--- a/UAT/เอกสาร UAT Check List.docx
+++ b/UAT/เอกสาร UAT Check List.docx
@@ -7,7 +7,7 @@
         <w:spacing w:line="240" w:lineRule="auto"/>
         <w:jc w:val="center"/>
         <w:rPr>
-          <w:rFonts w:ascii="TH SarabunPSK" w:hAnsi="TH SarabunPSK" w:cs="TH SarabunPSK" w:hint="cs"/>
+          <w:rFonts w:ascii="TH SarabunPSK" w:hAnsi="TH SarabunPSK" w:cs="TH SarabunPSK"/>
           <w:b/>
           <w:bCs/>
           <w:sz w:val="36"/>
@@ -160,6 +160,7 @@
         <w:tc>
           <w:tcPr>
             <w:tcW w:w="895" w:type="dxa"/>
+            <w:shd w:val="clear" w:color="auto" w:fill="92D050"/>
           </w:tcPr>
           <w:p>
             <w:pPr>
@@ -211,18 +212,33 @@
         <w:tc>
           <w:tcPr>
             <w:tcW w:w="3779" w:type="dxa"/>
-          </w:tcPr>
-          <w:p>
-            <w:pPr>
-              <w:jc w:val="center"/>
-              <w:rPr>
-                <w:rFonts w:ascii="TH Sarabun New" w:hAnsi="TH Sarabun New" w:cs="TH Sarabun New"/>
-                <w:b/>
-                <w:bCs/>
-                <w:sz w:val="32"/>
-                <w:szCs w:val="32"/>
-              </w:rPr>
-            </w:pPr>
+            <w:shd w:val="clear" w:color="auto" w:fill="92D050"/>
+          </w:tcPr>
+          <w:p>
+            <w:pPr>
+              <w:tabs>
+                <w:tab w:val="center" w:pos="1781"/>
+                <w:tab w:val="right" w:pos="3563"/>
+              </w:tabs>
+              <w:rPr>
+                <w:rFonts w:ascii="TH Sarabun New" w:hAnsi="TH Sarabun New" w:cs="TH Sarabun New"/>
+                <w:b/>
+                <w:bCs/>
+                <w:sz w:val="32"/>
+                <w:szCs w:val="32"/>
+              </w:rPr>
+            </w:pPr>
+            <w:r>
+              <w:rPr>
+                <w:rFonts w:ascii="TH Sarabun New" w:hAnsi="TH Sarabun New" w:cs="TH Sarabun New"/>
+                <w:b/>
+                <w:bCs/>
+                <w:sz w:val="32"/>
+                <w:szCs w:val="32"/>
+                <w:cs/>
+              </w:rPr>
+              <w:tab/>
+            </w:r>
             <w:r>
               <w:rPr>
                 <w:rFonts w:ascii="TH Sarabun New" w:hAnsi="TH Sarabun New" w:cs="TH Sarabun New"/>
@@ -234,39 +250,89 @@
               </w:rPr>
               <w:t>ฟังก์ชันการทำงาน</w:t>
             </w:r>
-          </w:p>
-        </w:tc>
-        <w:tc>
-          <w:tcPr>
-            <w:tcW w:w="2338" w:type="dxa"/>
-          </w:tcPr>
-          <w:p>
-            <w:pPr>
-              <w:jc w:val="center"/>
-              <w:rPr>
-                <w:rFonts w:ascii="TH Sarabun New" w:hAnsi="TH Sarabun New" w:cs="TH Sarabun New"/>
-                <w:b/>
-                <w:bCs/>
-                <w:sz w:val="32"/>
-                <w:szCs w:val="32"/>
-              </w:rPr>
-            </w:pPr>
-            <w:r>
-              <w:rPr>
-                <w:rFonts w:ascii="TH Sarabun New" w:hAnsi="TH Sarabun New" w:cs="TH Sarabun New"/>
-                <w:b/>
-                <w:bCs/>
-                <w:sz w:val="32"/>
-                <w:szCs w:val="32"/>
-                <w:cs/>
-              </w:rPr>
-              <w:t>ผลการทดสอบ</w:t>
-            </w:r>
-          </w:p>
-        </w:tc>
-        <w:tc>
-          <w:tcPr>
-            <w:tcW w:w="2338" w:type="dxa"/>
+            <w:r>
+              <w:rPr>
+                <w:rFonts w:ascii="TH Sarabun New" w:hAnsi="TH Sarabun New" w:cs="TH Sarabun New"/>
+                <w:b/>
+                <w:bCs/>
+                <w:sz w:val="32"/>
+                <w:szCs w:val="32"/>
+                <w:cs/>
+              </w:rPr>
+              <w:tab/>
+            </w:r>
+          </w:p>
+        </w:tc>
+        <w:tc>
+          <w:tcPr>
+            <w:tcW w:w="2338" w:type="dxa"/>
+            <w:shd w:val="clear" w:color="auto" w:fill="92D050"/>
+          </w:tcPr>
+          <w:p>
+            <w:pPr>
+              <w:tabs>
+                <w:tab w:val="left" w:pos="240"/>
+                <w:tab w:val="center" w:pos="1061"/>
+              </w:tabs>
+              <w:rPr>
+                <w:rFonts w:ascii="TH Sarabun New" w:hAnsi="TH Sarabun New" w:cs="TH Sarabun New"/>
+                <w:b/>
+                <w:bCs/>
+                <w:sz w:val="32"/>
+                <w:szCs w:val="32"/>
+              </w:rPr>
+            </w:pPr>
+            <w:r>
+              <w:rPr>
+                <w:rFonts w:ascii="TH Sarabun New" w:hAnsi="TH Sarabun New" w:cs="TH Sarabun New"/>
+                <w:b/>
+                <w:bCs/>
+                <w:sz w:val="32"/>
+                <w:szCs w:val="32"/>
+                <w:cs/>
+              </w:rPr>
+              <w:tab/>
+            </w:r>
+            <w:r>
+              <w:rPr>
+                <w:rFonts w:ascii="TH Sarabun New" w:hAnsi="TH Sarabun New" w:cs="TH Sarabun New"/>
+                <w:b/>
+                <w:bCs/>
+                <w:sz w:val="32"/>
+                <w:szCs w:val="32"/>
+                <w:cs/>
+              </w:rPr>
+              <w:tab/>
+            </w:r>
+            <w:r>
+              <w:rPr>
+                <w:rFonts w:ascii="TH Sarabun New" w:hAnsi="TH Sarabun New" w:cs="TH Sarabun New"/>
+                <w:b/>
+                <w:bCs/>
+                <w:sz w:val="32"/>
+                <w:szCs w:val="32"/>
+                <w:cs/>
+              </w:rPr>
+              <w:t>ผลการ</w:t>
+            </w:r>
+            <w:r>
+              <w:rPr>
+                <w:rFonts w:ascii="TH Sarabun New" w:hAnsi="TH Sarabun New" w:cs="TH Sarabun New"/>
+                <w:b/>
+                <w:bCs/>
+                <w:sz w:val="32"/>
+                <w:szCs w:val="32"/>
+                <w:shd w:val="clear" w:color="auto" w:fill="92D050"/>
+                <w:cs/>
+              </w:rPr>
+              <w:t>ทดสอบ</w:t>
+            </w:r>
+          </w:p>
+        </w:tc>
+        <w:tc>
+          <w:tcPr>
+            <w:tcW w:w="2338" w:type="dxa"/>
+            <w:shd w:val="clear" w:color="auto" w:fill="92D050"/>
           </w:tcPr>
           <w:p>
             <w:pPr>
@@ -307,9 +373,13 @@
           <w:tcPr>
             <w:tcW w:w="9350" w:type="dxa"/>
             <w:gridSpan w:val="4"/>
-          </w:tcPr>
-          <w:p>
-            <w:pPr>
+            <w:shd w:val="clear" w:color="auto" w:fill="A8D08D" w:themeFill="accent6" w:themeFillTint="99"/>
+          </w:tcPr>
+          <w:p>
+            <w:pPr>
+              <w:tabs>
+                <w:tab w:val="left" w:pos="1656"/>
+              </w:tabs>
               <w:rPr>
                 <w:rFonts w:ascii="TH Sarabun New" w:hAnsi="TH Sarabun New" w:cs="TH Sarabun New"/>
                 <w:sz w:val="32"/>
@@ -326,6 +396,17 @@
                 <w:cs/>
               </w:rPr>
               <w:t>บริการ</w:t>
+            </w:r>
+            <w:r>
+              <w:rPr>
+                <w:rFonts w:ascii="TH Sarabun New" w:hAnsi="TH Sarabun New" w:cs="TH Sarabun New"/>
+                <w:b/>
+                <w:bCs/>
+                <w:sz w:val="32"/>
+                <w:szCs w:val="32"/>
+                <w:cs/>
+              </w:rPr>
+              <w:tab/>
             </w:r>
           </w:p>
         </w:tc>
@@ -1658,6 +1739,7 @@
           <w:tcPr>
             <w:tcW w:w="9350" w:type="dxa"/>
             <w:gridSpan w:val="4"/>
+            <w:shd w:val="clear" w:color="auto" w:fill="A8D08D" w:themeFill="accent6" w:themeFillTint="99"/>
           </w:tcPr>
           <w:p>
             <w:pPr>
@@ -2046,6 +2128,7 @@
         <w:tc>
           <w:tcPr>
             <w:tcW w:w="895" w:type="dxa"/>
+            <w:shd w:val="clear" w:color="auto" w:fill="92D050"/>
           </w:tcPr>
           <w:p>
             <w:pPr>
@@ -2075,6 +2158,7 @@
         <w:tc>
           <w:tcPr>
             <w:tcW w:w="3779" w:type="dxa"/>
+            <w:shd w:val="clear" w:color="auto" w:fill="92D050"/>
           </w:tcPr>
           <w:p>
             <w:pPr>
@@ -2103,6 +2187,7 @@
         <w:tc>
           <w:tcPr>
             <w:tcW w:w="2338" w:type="dxa"/>
+            <w:shd w:val="clear" w:color="auto" w:fill="92D050"/>
           </w:tcPr>
           <w:p>
             <w:pPr>
@@ -2124,13 +2209,26 @@
                 <w:szCs w:val="32"/>
                 <w:cs/>
               </w:rPr>
-              <w:t>ผลการทดสอบ</w:t>
-            </w:r>
-          </w:p>
-        </w:tc>
-        <w:tc>
-          <w:tcPr>
-            <w:tcW w:w="2338" w:type="dxa"/>
+              <w:t>ผลการ</w:t>
+            </w:r>
+            <w:r>
+              <w:rPr>
+                <w:rFonts w:ascii="TH Sarabun New" w:hAnsi="TH Sarabun New" w:cs="TH Sarabun New"/>
+                <w:b/>
+                <w:bCs/>
+                <w:sz w:val="32"/>
+                <w:szCs w:val="32"/>
+                <w:shd w:val="clear" w:color="auto" w:fill="92D050"/>
+                <w:cs/>
+              </w:rPr>
+              <w:t>ทดสอบ</w:t>
+            </w:r>
+          </w:p>
+        </w:tc>
+        <w:tc>
+          <w:tcPr>
+            <w:tcW w:w="2338" w:type="dxa"/>
+            <w:shd w:val="clear" w:color="auto" w:fill="92D050"/>
           </w:tcPr>
           <w:p>
             <w:pPr>
@@ -2160,8 +2258,19 @@
                 <w:bCs/>
                 <w:sz w:val="32"/>
                 <w:szCs w:val="32"/>
-              </w:rPr>
-              <w:t>Product Oner</w:t>
+                <w:shd w:val="clear" w:color="auto" w:fill="92D050"/>
+              </w:rPr>
+              <w:t>Product</w:t>
+            </w:r>
+            <w:r>
+              <w:rPr>
+                <w:rFonts w:ascii="TH Sarabun New" w:hAnsi="TH Sarabun New" w:cs="TH Sarabun New"/>
+                <w:b/>
+                <w:bCs/>
+                <w:sz w:val="32"/>
+                <w:szCs w:val="32"/>
+              </w:rPr>
+              <w:t xml:space="preserve"> Oner</w:t>
             </w:r>
           </w:p>
         </w:tc>
@@ -2211,7 +2320,6 @@
           </w:tcPr>
           <w:p>
             <w:pPr>
-              <w:jc w:val="center"/>
               <w:rPr>
                 <w:rFonts w:ascii="TH Sarabun New" w:hAnsi="TH Sarabun New" w:cs="TH Sarabun New"/>
                 <w:b/>
@@ -2354,7 +2462,6 @@
           </w:tcPr>
           <w:p>
             <w:pPr>
-              <w:jc w:val="center"/>
               <w:rPr>
                 <w:rFonts w:ascii="TH Sarabun New" w:hAnsi="TH Sarabun New" w:cs="TH Sarabun New"/>
                 <w:b/>
@@ -2497,7 +2604,6 @@
           </w:tcPr>
           <w:p>
             <w:pPr>
-              <w:jc w:val="center"/>
               <w:rPr>
                 <w:rFonts w:ascii="TH Sarabun New" w:hAnsi="TH Sarabun New" w:cs="TH Sarabun New"/>
                 <w:b/>
@@ -2600,6 +2706,7 @@
           <w:tcPr>
             <w:tcW w:w="9350" w:type="dxa"/>
             <w:gridSpan w:val="4"/>
+            <w:shd w:val="clear" w:color="auto" w:fill="A8D08D" w:themeFill="accent6" w:themeFillTint="99"/>
           </w:tcPr>
           <w:p>
             <w:pPr>
@@ -2670,7 +2777,6 @@
           </w:tcPr>
           <w:p>
             <w:pPr>
-              <w:jc w:val="center"/>
               <w:rPr>
                 <w:rFonts w:ascii="TH Sarabun New" w:hAnsi="TH Sarabun New" w:cs="TH Sarabun New"/>
                 <w:sz w:val="32"/>
@@ -2806,7 +2912,6 @@
           </w:tcPr>
           <w:p>
             <w:pPr>
-              <w:jc w:val="center"/>
               <w:rPr>
                 <w:rFonts w:ascii="TH Sarabun New" w:hAnsi="TH Sarabun New" w:cs="TH Sarabun New"/>
                 <w:sz w:val="32"/>
@@ -2942,7 +3047,6 @@
           </w:tcPr>
           <w:p>
             <w:pPr>
-              <w:jc w:val="center"/>
               <w:rPr>
                 <w:rFonts w:ascii="TH Sarabun New" w:hAnsi="TH Sarabun New" w:cs="TH Sarabun New"/>
                 <w:sz w:val="32"/>
@@ -3079,7 +3183,6 @@
           </w:tcPr>
           <w:p>
             <w:pPr>
-              <w:jc w:val="center"/>
               <w:rPr>
                 <w:rFonts w:ascii="TH Sarabun New" w:hAnsi="TH Sarabun New" w:cs="TH Sarabun New"/>
                 <w:b/>
@@ -3222,7 +3325,6 @@
           </w:tcPr>
           <w:p>
             <w:pPr>
-              <w:jc w:val="center"/>
               <w:rPr>
                 <w:rFonts w:ascii="TH Sarabun New" w:hAnsi="TH Sarabun New" w:cs="TH Sarabun New"/>
                 <w:b/>
@@ -3365,7 +3467,6 @@
           </w:tcPr>
           <w:p>
             <w:pPr>
-              <w:jc w:val="center"/>
               <w:rPr>
                 <w:rFonts w:ascii="TH Sarabun New" w:hAnsi="TH Sarabun New" w:cs="TH Sarabun New"/>
                 <w:b/>
@@ -3468,6 +3569,7 @@
           <w:tcPr>
             <w:tcW w:w="9350" w:type="dxa"/>
             <w:gridSpan w:val="4"/>
+            <w:shd w:val="clear" w:color="auto" w:fill="A8D08D" w:themeFill="accent6" w:themeFillTint="99"/>
           </w:tcPr>
           <w:p>
             <w:pPr>
@@ -4121,20 +4223,178 @@
       <w:tr>
         <w:tc>
           <w:tcPr>
+            <w:tcW w:w="895" w:type="dxa"/>
+            <w:shd w:val="clear" w:color="auto" w:fill="92D050"/>
+          </w:tcPr>
+          <w:p>
+            <w:pPr>
+              <w:jc w:val="center"/>
+              <w:rPr>
+                <w:rFonts w:ascii="TH Sarabun New" w:hAnsi="TH Sarabun New" w:cs="TH Sarabun New"/>
+                <w:b/>
+                <w:bCs/>
+                <w:sz w:val="32"/>
+                <w:szCs w:val="32"/>
+                <w:cs/>
+              </w:rPr>
+            </w:pPr>
+            <w:r>
+              <w:rPr>
+                <w:rFonts w:ascii="TH Sarabun New" w:hAnsi="TH Sarabun New" w:cs="TH Sarabun New"/>
+                <w:b/>
+                <w:bCs/>
+                <w:sz w:val="32"/>
+                <w:szCs w:val="32"/>
+                <w:cs/>
+              </w:rPr>
+              <w:t>ลำดับ</w:t>
+            </w:r>
+          </w:p>
+        </w:tc>
+        <w:tc>
+          <w:tcPr>
+            <w:tcW w:w="3779" w:type="dxa"/>
+            <w:shd w:val="clear" w:color="auto" w:fill="92D050"/>
+          </w:tcPr>
+          <w:p>
+            <w:pPr>
+              <w:jc w:val="center"/>
+              <w:rPr>
+                <w:rFonts w:ascii="TH Sarabun New" w:hAnsi="TH Sarabun New" w:cs="TH Sarabun New"/>
+                <w:b/>
+                <w:bCs/>
+                <w:sz w:val="32"/>
+                <w:szCs w:val="32"/>
+              </w:rPr>
+            </w:pPr>
+            <w:r>
+              <w:rPr>
+                <w:rFonts w:ascii="TH Sarabun New" w:hAnsi="TH Sarabun New" w:cs="TH Sarabun New"/>
+                <w:b/>
+                <w:bCs/>
+                <w:sz w:val="32"/>
+                <w:szCs w:val="32"/>
+                <w:cs/>
+              </w:rPr>
+              <w:t>ฟังก์ชันการทำงาน</w:t>
+            </w:r>
+          </w:p>
+        </w:tc>
+        <w:tc>
+          <w:tcPr>
+            <w:tcW w:w="2338" w:type="dxa"/>
+            <w:shd w:val="clear" w:color="auto" w:fill="92D050"/>
+          </w:tcPr>
+          <w:p>
+            <w:pPr>
+              <w:jc w:val="center"/>
+              <w:rPr>
+                <w:rFonts w:ascii="TH Sarabun New" w:hAnsi="TH Sarabun New" w:cs="TH Sarabun New"/>
+                <w:b/>
+                <w:bCs/>
+                <w:sz w:val="32"/>
+                <w:szCs w:val="32"/>
+              </w:rPr>
+            </w:pPr>
+            <w:r>
+              <w:rPr>
+                <w:rFonts w:ascii="TH Sarabun New" w:hAnsi="TH Sarabun New" w:cs="TH Sarabun New"/>
+                <w:b/>
+                <w:bCs/>
+                <w:sz w:val="32"/>
+                <w:szCs w:val="32"/>
+                <w:cs/>
+              </w:rPr>
+              <w:t>ผลการ</w:t>
+            </w:r>
+            <w:r>
+              <w:rPr>
+                <w:rFonts w:ascii="TH Sarabun New" w:hAnsi="TH Sarabun New" w:cs="TH Sarabun New"/>
+                <w:b/>
+                <w:bCs/>
+                <w:sz w:val="32"/>
+                <w:szCs w:val="32"/>
+                <w:shd w:val="clear" w:color="auto" w:fill="92D050"/>
+                <w:cs/>
+              </w:rPr>
+              <w:t>ทดสอบ</w:t>
+            </w:r>
+          </w:p>
+        </w:tc>
+        <w:tc>
+          <w:tcPr>
+            <w:tcW w:w="2338" w:type="dxa"/>
+            <w:shd w:val="clear" w:color="auto" w:fill="92D050"/>
+          </w:tcPr>
+          <w:p>
+            <w:pPr>
+              <w:rPr>
+                <w:rFonts w:ascii="TH Sarabun New" w:hAnsi="TH Sarabun New" w:cs="TH Sarabun New"/>
+                <w:b/>
+                <w:bCs/>
+                <w:sz w:val="32"/>
+                <w:szCs w:val="32"/>
+              </w:rPr>
+            </w:pPr>
+            <w:r>
+              <w:rPr>
+                <w:rFonts w:ascii="TH Sarabun New" w:hAnsi="TH Sarabun New" w:cs="TH Sarabun New"/>
+                <w:b/>
+                <w:bCs/>
+                <w:sz w:val="32"/>
+                <w:szCs w:val="32"/>
+                <w:cs/>
+              </w:rPr>
+              <w:t xml:space="preserve">ลงชื่อ </w:t>
+            </w:r>
+            <w:r>
+              <w:rPr>
+                <w:rFonts w:ascii="TH Sarabun New" w:hAnsi="TH Sarabun New" w:cs="TH Sarabun New"/>
+                <w:b/>
+                <w:bCs/>
+                <w:sz w:val="32"/>
+                <w:szCs w:val="32"/>
+                <w:shd w:val="clear" w:color="auto" w:fill="92D050"/>
+              </w:rPr>
+              <w:t>Product</w:t>
+            </w:r>
+            <w:r>
+              <w:rPr>
+                <w:rFonts w:ascii="TH Sarabun New" w:hAnsi="TH Sarabun New" w:cs="TH Sarabun New"/>
+                <w:b/>
+                <w:bCs/>
+                <w:sz w:val="32"/>
+                <w:szCs w:val="32"/>
+              </w:rPr>
+              <w:t xml:space="preserve"> Oner</w:t>
+            </w:r>
+          </w:p>
+        </w:tc>
+      </w:tr>
+      <w:tr>
+        <w:tc>
+          <w:tcPr>
             <w:tcW w:w="9350" w:type="dxa"/>
             <w:gridSpan w:val="4"/>
-          </w:tcPr>
-          <w:p>
-            <w:pPr>
-              <w:rPr>
-                <w:rFonts w:ascii="TH Sarabun New" w:hAnsi="TH Sarabun New" w:cs="TH Sarabun New"/>
-                <w:sz w:val="32"/>
-                <w:szCs w:val="32"/>
-              </w:rPr>
-            </w:pPr>
-            <w:r>
-              <w:rPr>
-                <w:rFonts w:ascii="TH Sarabun New" w:hAnsi="TH Sarabun New" w:cs="TH Sarabun New"/>
+            <w:shd w:val="clear" w:color="auto" w:fill="A8D08D" w:themeFill="accent6" w:themeFillTint="99"/>
+          </w:tcPr>
+          <w:p>
+            <w:pPr>
+              <w:tabs>
+                <w:tab w:val="left" w:pos="1788"/>
+              </w:tabs>
+              <w:rPr>
+                <w:rFonts w:ascii="TH Sarabun New" w:hAnsi="TH Sarabun New" w:cs="TH Sarabun New" w:hint="cs"/>
+                <w:b/>
+                <w:bCs/>
+                <w:sz w:val="32"/>
+                <w:szCs w:val="32"/>
+                <w:cs/>
+              </w:rPr>
+            </w:pPr>
+            <w:r>
+              <w:rPr>
+                <w:rFonts w:ascii="TH Sarabun New" w:hAnsi="TH Sarabun New" w:cs="TH Sarabun New" w:hint="cs"/>
                 <w:b/>
                 <w:bCs/>
                 <w:sz w:val="32"/>
@@ -4812,6 +5072,7 @@
           <w:tcPr>
             <w:tcW w:w="9350" w:type="dxa"/>
             <w:gridSpan w:val="4"/>
+            <w:shd w:val="clear" w:color="auto" w:fill="A8D08D" w:themeFill="accent6" w:themeFillTint="99"/>
           </w:tcPr>
           <w:p>
             <w:pPr>
@@ -5508,6 +5769,7 @@
           <w:tcPr>
             <w:tcW w:w="9350" w:type="dxa"/>
             <w:gridSpan w:val="4"/>
+            <w:shd w:val="clear" w:color="auto" w:fill="A8D08D" w:themeFill="accent6" w:themeFillTint="99"/>
           </w:tcPr>
           <w:p>
             <w:pPr>
@@ -5880,139 +6142,6 @@
                 <w:cs/>
               </w:rPr>
               <w:t>แก้ไขประเภทรถ</w:t>
-            </w:r>
-          </w:p>
-        </w:tc>
-        <w:tc>
-          <w:tcPr>
-            <w:tcW w:w="2338" w:type="dxa"/>
-          </w:tcPr>
-          <w:p>
-            <w:r>
-              <w:rPr>
-                <w:rFonts w:eastAsia="Calibri"/>
-                <w:cs/>
-              </w:rPr>
-              <w:t></w:t>
-            </w:r>
-            <w:r>
-              <w:rPr>
-                <w:cs/>
-              </w:rPr>
-              <w:t xml:space="preserve"> </w:t>
-            </w:r>
-            <w:r>
-              <w:rPr>
-                <w:rFonts w:hint="cs"/>
-                <w:cs/>
-              </w:rPr>
-              <w:t>ผ่าน</w:t>
-            </w:r>
-          </w:p>
-          <w:p>
-            <w:pPr>
-              <w:rPr>
-                <w:rFonts w:ascii="TH Sarabun New" w:hAnsi="TH Sarabun New" w:cs="TH Sarabun New"/>
-                <w:sz w:val="32"/>
-                <w:szCs w:val="32"/>
-              </w:rPr>
-            </w:pPr>
-            <w:r>
-              <w:rPr>
-                <w:rFonts w:eastAsia="Calibri"/>
-                <w:cs/>
-              </w:rPr>
-              <w:t></w:t>
-            </w:r>
-            <w:r>
-              <w:rPr>
-                <w:cs/>
-              </w:rPr>
-              <w:t xml:space="preserve"> </w:t>
-            </w:r>
-            <w:r>
-              <w:rPr>
-                <w:rFonts w:hint="cs"/>
-                <w:cs/>
-              </w:rPr>
-              <w:t>ไม่ผ่าน</w:t>
-            </w:r>
-          </w:p>
-        </w:tc>
-        <w:tc>
-          <w:tcPr>
-            <w:tcW w:w="2338" w:type="dxa"/>
-          </w:tcPr>
-          <w:p>
-            <w:pPr>
-              <w:rPr>
-                <w:rFonts w:ascii="TH Sarabun New" w:hAnsi="TH Sarabun New" w:cs="TH Sarabun New"/>
-                <w:sz w:val="32"/>
-                <w:szCs w:val="32"/>
-              </w:rPr>
-            </w:pPr>
-          </w:p>
-        </w:tc>
-      </w:tr>
-      <w:tr>
-        <w:tc>
-          <w:tcPr>
-            <w:tcW w:w="895" w:type="dxa"/>
-          </w:tcPr>
-          <w:p>
-            <w:pPr>
-              <w:jc w:val="center"/>
-              <w:rPr>
-                <w:rFonts w:ascii="TH Sarabun New" w:hAnsi="TH Sarabun New" w:cs="TH Sarabun New"/>
-                <w:b/>
-                <w:bCs/>
-                <w:sz w:val="32"/>
-                <w:szCs w:val="32"/>
-              </w:rPr>
-            </w:pPr>
-            <w:r>
-              <w:rPr>
-                <w:rFonts w:ascii="TH Sarabun New" w:hAnsi="TH Sarabun New" w:cs="TH Sarabun New"/>
-                <w:b/>
-                <w:bCs/>
-                <w:sz w:val="32"/>
-                <w:szCs w:val="32"/>
-              </w:rPr>
-              <w:t>39</w:t>
-            </w:r>
-            <w:r>
-              <w:rPr>
-                <w:rFonts w:ascii="TH Sarabun New" w:hAnsi="TH Sarabun New" w:cs="TH Sarabun New"/>
-                <w:b/>
-                <w:bCs/>
-                <w:sz w:val="32"/>
-                <w:szCs w:val="32"/>
-              </w:rPr>
-              <w:t>.</w:t>
-            </w:r>
-          </w:p>
-        </w:tc>
-        <w:tc>
-          <w:tcPr>
-            <w:tcW w:w="3779" w:type="dxa"/>
-          </w:tcPr>
-          <w:p>
-            <w:pPr>
-              <w:rPr>
-                <w:rFonts w:ascii="TH Sarabun New" w:hAnsi="TH Sarabun New" w:cs="TH Sarabun New"/>
-                <w:sz w:val="32"/>
-                <w:szCs w:val="32"/>
-                <w:cs/>
-              </w:rPr>
-            </w:pPr>
-            <w:r>
-              <w:rPr>
-                <w:rFonts w:ascii="TH Sarabun New" w:hAnsi="TH Sarabun New" w:cs="TH Sarabun New"/>
-                <w:sz w:val="32"/>
-                <w:szCs w:val="32"/>
-                <w:cs/>
-              </w:rPr>
-              <w:t>ลบประเภทรถ</w:t>
             </w:r>
           </w:p>
         </w:tc>
@@ -6176,6 +6305,7 @@
         <w:tc>
           <w:tcPr>
             <w:tcW w:w="895" w:type="dxa"/>
+            <w:shd w:val="clear" w:color="auto" w:fill="92D050"/>
           </w:tcPr>
           <w:p>
             <w:pPr>
@@ -6205,6 +6335,7 @@
         <w:tc>
           <w:tcPr>
             <w:tcW w:w="3779" w:type="dxa"/>
+            <w:shd w:val="clear" w:color="auto" w:fill="92D050"/>
           </w:tcPr>
           <w:p>
             <w:pPr>
@@ -6233,6 +6364,7 @@
         <w:tc>
           <w:tcPr>
             <w:tcW w:w="2338" w:type="dxa"/>
+            <w:shd w:val="clear" w:color="auto" w:fill="92D050"/>
           </w:tcPr>
           <w:p>
             <w:pPr>
@@ -6261,6 +6393,7 @@
         <w:tc>
           <w:tcPr>
             <w:tcW w:w="2338" w:type="dxa"/>
+            <w:shd w:val="clear" w:color="auto" w:fill="92D050"/>
           </w:tcPr>
           <w:p>
             <w:pPr>
@@ -6299,8 +6432,151 @@
       <w:tr>
         <w:tc>
           <w:tcPr>
+            <w:tcW w:w="895" w:type="dxa"/>
+          </w:tcPr>
+          <w:p>
+            <w:pPr>
+              <w:jc w:val="center"/>
+              <w:rPr>
+                <w:rFonts w:ascii="TH Sarabun New" w:hAnsi="TH Sarabun New" w:cs="TH Sarabun New"/>
+                <w:b/>
+                <w:bCs/>
+                <w:sz w:val="32"/>
+                <w:szCs w:val="32"/>
+                <w:cs/>
+              </w:rPr>
+            </w:pPr>
+            <w:r>
+              <w:rPr>
+                <w:rFonts w:ascii="TH Sarabun New" w:hAnsi="TH Sarabun New" w:cs="TH Sarabun New"/>
+                <w:b/>
+                <w:bCs/>
+                <w:sz w:val="32"/>
+                <w:szCs w:val="32"/>
+              </w:rPr>
+              <w:t>39</w:t>
+            </w:r>
+            <w:r>
+              <w:rPr>
+                <w:rFonts w:ascii="TH Sarabun New" w:hAnsi="TH Sarabun New" w:cs="TH Sarabun New"/>
+                <w:b/>
+                <w:bCs/>
+                <w:sz w:val="32"/>
+                <w:szCs w:val="32"/>
+              </w:rPr>
+              <w:t>.</w:t>
+            </w:r>
+          </w:p>
+        </w:tc>
+        <w:tc>
+          <w:tcPr>
+            <w:tcW w:w="3779" w:type="dxa"/>
+          </w:tcPr>
+          <w:p>
+            <w:pPr>
+              <w:rPr>
+                <w:rFonts w:ascii="TH Sarabun New" w:hAnsi="TH Sarabun New" w:cs="TH Sarabun New"/>
+                <w:b/>
+                <w:bCs/>
+                <w:sz w:val="32"/>
+                <w:szCs w:val="32"/>
+                <w:cs/>
+              </w:rPr>
+            </w:pPr>
+            <w:r>
+              <w:rPr>
+                <w:rFonts w:ascii="TH Sarabun New" w:hAnsi="TH Sarabun New" w:cs="TH Sarabun New"/>
+                <w:sz w:val="32"/>
+                <w:szCs w:val="32"/>
+                <w:cs/>
+              </w:rPr>
+              <w:t>ลบประเภทรถ</w:t>
+            </w:r>
+          </w:p>
+        </w:tc>
+        <w:tc>
+          <w:tcPr>
+            <w:tcW w:w="2338" w:type="dxa"/>
+          </w:tcPr>
+          <w:p>
+            <w:r>
+              <w:rPr>
+                <w:rFonts w:eastAsia="Calibri"/>
+                <w:cs/>
+              </w:rPr>
+              <w:t></w:t>
+            </w:r>
+            <w:r>
+              <w:rPr>
+                <w:cs/>
+              </w:rPr>
+              <w:t xml:space="preserve"> </w:t>
+            </w:r>
+            <w:r>
+              <w:rPr>
+                <w:rFonts w:hint="cs"/>
+                <w:cs/>
+              </w:rPr>
+              <w:t>ผ่าน</w:t>
+            </w:r>
+          </w:p>
+          <w:p>
+            <w:pPr>
+              <w:rPr>
+                <w:rFonts w:ascii="TH Sarabun New" w:hAnsi="TH Sarabun New" w:cs="TH Sarabun New"/>
+                <w:b/>
+                <w:bCs/>
+                <w:sz w:val="32"/>
+                <w:szCs w:val="32"/>
+                <w:cs/>
+              </w:rPr>
+            </w:pPr>
+            <w:r>
+              <w:rPr>
+                <w:rFonts w:eastAsia="Calibri"/>
+                <w:cs/>
+              </w:rPr>
+              <w:t></w:t>
+            </w:r>
+            <w:r>
+              <w:rPr>
+                <w:cs/>
+              </w:rPr>
+              <w:t xml:space="preserve"> </w:t>
+            </w:r>
+            <w:r>
+              <w:rPr>
+                <w:rFonts w:hint="cs"/>
+                <w:cs/>
+              </w:rPr>
+              <w:t>ไม่ผ่าน</w:t>
+            </w:r>
+          </w:p>
+        </w:tc>
+        <w:tc>
+          <w:tcPr>
+            <w:tcW w:w="2338" w:type="dxa"/>
+          </w:tcPr>
+          <w:p>
+            <w:pPr>
+              <w:rPr>
+                <w:rFonts w:ascii="TH Sarabun New" w:hAnsi="TH Sarabun New" w:cs="TH Sarabun New"/>
+                <w:b/>
+                <w:bCs/>
+                <w:sz w:val="32"/>
+                <w:szCs w:val="32"/>
+                <w:cs/>
+              </w:rPr>
+            </w:pPr>
+          </w:p>
+        </w:tc>
+      </w:tr>
+      <w:tr>
+        <w:tc>
+          <w:tcPr>
             <w:tcW w:w="9350" w:type="dxa"/>
             <w:gridSpan w:val="4"/>
+            <w:shd w:val="clear" w:color="auto" w:fill="A8D08D" w:themeFill="accent6" w:themeFillTint="99"/>
           </w:tcPr>
           <w:p>
             <w:pPr>
@@ -6920,6 +7196,7 @@
           <w:tcPr>
             <w:tcW w:w="9350" w:type="dxa"/>
             <w:gridSpan w:val="4"/>
+            <w:shd w:val="clear" w:color="auto" w:fill="A8D08D" w:themeFill="accent6" w:themeFillTint="99"/>
           </w:tcPr>
           <w:p>
             <w:pPr>
@@ -7487,6 +7764,7 @@
           <w:tcPr>
             <w:tcW w:w="9350" w:type="dxa"/>
             <w:gridSpan w:val="4"/>
+            <w:shd w:val="clear" w:color="auto" w:fill="A8D08D" w:themeFill="accent6" w:themeFillTint="99"/>
           </w:tcPr>
           <w:p>
             <w:pPr>
@@ -8042,17 +8320,19 @@
         </w:tc>
       </w:tr>
     </w:tbl>
-    <w:p/>
-    <w:p/>
-    <w:p/>
+    <w:p>
+      <w:pPr>
+        <w:rPr>
+          <w:rFonts w:hint="cs"/>
+        </w:rPr>
+      </w:pPr>
+    </w:p>
     <w:p>
       <w:pPr>
         <w:spacing w:line="240" w:lineRule="auto"/>
         <w:jc w:val="both"/>
         <w:rPr>
           <w:rFonts w:ascii="TH Sarabun New" w:hAnsi="TH Sarabun New" w:cs="TH Sarabun New"/>
-          <w:b/>
-          <w:bCs/>
           <w:sz w:val="32"/>
           <w:szCs w:val="32"/>
         </w:rPr>
@@ -8132,11 +8412,143 @@
       <w:tr>
         <w:tc>
           <w:tcPr>
+            <w:tcW w:w="895" w:type="dxa"/>
+            <w:shd w:val="clear" w:color="auto" w:fill="92D050"/>
+          </w:tcPr>
+          <w:p>
+            <w:pPr>
+              <w:jc w:val="center"/>
+              <w:rPr>
+                <w:rFonts w:ascii="TH Sarabun New" w:hAnsi="TH Sarabun New" w:cs="TH Sarabun New"/>
+                <w:b/>
+                <w:bCs/>
+                <w:sz w:val="32"/>
+                <w:szCs w:val="32"/>
+                <w:cs/>
+              </w:rPr>
+            </w:pPr>
+            <w:r>
+              <w:rPr>
+                <w:rFonts w:ascii="TH Sarabun New" w:hAnsi="TH Sarabun New" w:cs="TH Sarabun New"/>
+                <w:b/>
+                <w:bCs/>
+                <w:sz w:val="32"/>
+                <w:szCs w:val="32"/>
+                <w:cs/>
+              </w:rPr>
+              <w:t>ลำดับ</w:t>
+            </w:r>
+          </w:p>
+        </w:tc>
+        <w:tc>
+          <w:tcPr>
+            <w:tcW w:w="3779" w:type="dxa"/>
+            <w:shd w:val="clear" w:color="auto" w:fill="92D050"/>
+          </w:tcPr>
+          <w:p>
+            <w:pPr>
+              <w:jc w:val="center"/>
+              <w:rPr>
+                <w:rFonts w:ascii="TH Sarabun New" w:hAnsi="TH Sarabun New" w:cs="TH Sarabun New"/>
+                <w:b/>
+                <w:bCs/>
+                <w:sz w:val="32"/>
+                <w:szCs w:val="32"/>
+              </w:rPr>
+            </w:pPr>
+            <w:r>
+              <w:rPr>
+                <w:rFonts w:ascii="TH Sarabun New" w:hAnsi="TH Sarabun New" w:cs="TH Sarabun New"/>
+                <w:b/>
+                <w:bCs/>
+                <w:sz w:val="32"/>
+                <w:szCs w:val="32"/>
+                <w:cs/>
+              </w:rPr>
+              <w:t>ฟังก์ชันการทำงาน</w:t>
+            </w:r>
+          </w:p>
+        </w:tc>
+        <w:tc>
+          <w:tcPr>
+            <w:tcW w:w="2338" w:type="dxa"/>
+            <w:shd w:val="clear" w:color="auto" w:fill="92D050"/>
+          </w:tcPr>
+          <w:p>
+            <w:pPr>
+              <w:jc w:val="center"/>
+              <w:rPr>
+                <w:rFonts w:ascii="TH Sarabun New" w:hAnsi="TH Sarabun New" w:cs="TH Sarabun New"/>
+                <w:b/>
+                <w:bCs/>
+                <w:sz w:val="32"/>
+                <w:szCs w:val="32"/>
+              </w:rPr>
+            </w:pPr>
+            <w:r>
+              <w:rPr>
+                <w:rFonts w:ascii="TH Sarabun New" w:hAnsi="TH Sarabun New" w:cs="TH Sarabun New"/>
+                <w:b/>
+                <w:bCs/>
+                <w:sz w:val="32"/>
+                <w:szCs w:val="32"/>
+                <w:cs/>
+              </w:rPr>
+              <w:t>ผลการทดสอบ</w:t>
+            </w:r>
+          </w:p>
+        </w:tc>
+        <w:tc>
+          <w:tcPr>
+            <w:tcW w:w="2338" w:type="dxa"/>
+            <w:shd w:val="clear" w:color="auto" w:fill="92D050"/>
+          </w:tcPr>
+          <w:p>
+            <w:pPr>
+              <w:rPr>
+                <w:rFonts w:ascii="TH Sarabun New" w:hAnsi="TH Sarabun New" w:cs="TH Sarabun New"/>
+                <w:b/>
+                <w:bCs/>
+                <w:sz w:val="32"/>
+                <w:szCs w:val="32"/>
+              </w:rPr>
+            </w:pPr>
+            <w:r>
+              <w:rPr>
+                <w:rFonts w:ascii="TH Sarabun New" w:hAnsi="TH Sarabun New" w:cs="TH Sarabun New"/>
+                <w:b/>
+                <w:bCs/>
+                <w:sz w:val="32"/>
+                <w:szCs w:val="32"/>
+                <w:cs/>
+              </w:rPr>
+              <w:t xml:space="preserve">ลงชื่อ </w:t>
+            </w:r>
+            <w:r>
+              <w:rPr>
+                <w:rFonts w:ascii="TH Sarabun New" w:hAnsi="TH Sarabun New" w:cs="TH Sarabun New"/>
+                <w:b/>
+                <w:bCs/>
+                <w:sz w:val="32"/>
+                <w:szCs w:val="32"/>
+              </w:rPr>
+              <w:t>Product Oner</w:t>
+            </w:r>
+          </w:p>
+        </w:tc>
+      </w:tr>
+      <w:tr>
+        <w:tc>
+          <w:tcPr>
             <w:tcW w:w="9350" w:type="dxa"/>
             <w:gridSpan w:val="4"/>
-          </w:tcPr>
-          <w:p>
-            <w:pPr>
+            <w:shd w:val="clear" w:color="auto" w:fill="A8D08D" w:themeFill="accent6" w:themeFillTint="99"/>
+          </w:tcPr>
+          <w:p>
+            <w:pPr>
+              <w:tabs>
+                <w:tab w:val="left" w:pos="1440"/>
+              </w:tabs>
               <w:rPr>
                 <w:rFonts w:ascii="TH Sarabun New" w:hAnsi="TH Sarabun New" w:cs="TH Sarabun New"/>
                 <w:sz w:val="32"/>
@@ -8164,6 +8576,17 @@
                 <w:cs/>
               </w:rPr>
               <w:t>บ</w:t>
+            </w:r>
+            <w:r>
+              <w:rPr>
+                <w:rFonts w:ascii="TH Sarabun New" w:hAnsi="TH Sarabun New" w:cs="TH Sarabun New"/>
+                <w:b/>
+                <w:bCs/>
+                <w:sz w:val="32"/>
+                <w:szCs w:val="32"/>
+                <w:cs/>
+              </w:rPr>
+              <w:tab/>
             </w:r>
           </w:p>
         </w:tc>
@@ -8434,13 +8857,7 @@
         </w:tc>
       </w:tr>
     </w:tbl>
-    <w:p>
-      <w:pPr>
-        <w:rPr>
-          <w:rFonts w:hint="cs"/>
-        </w:rPr>
-      </w:pPr>
-    </w:p>
+    <w:p/>
     <w:p/>
     <w:p/>
     <w:p/>
@@ -8522,41 +8939,9 @@
         <w:tabs>
           <w:tab w:val="left" w:pos="2916"/>
         </w:tabs>
-      </w:pPr>
-    </w:p>
-    <w:p>
-      <w:pPr>
-        <w:tabs>
-          <w:tab w:val="left" w:pos="2916"/>
-        </w:tabs>
-      </w:pPr>
-    </w:p>
-    <w:p>
-      <w:pPr>
-        <w:tabs>
-          <w:tab w:val="left" w:pos="2916"/>
-        </w:tabs>
-      </w:pPr>
-    </w:p>
-    <w:p>
-      <w:pPr>
-        <w:tabs>
-          <w:tab w:val="left" w:pos="2916"/>
-        </w:tabs>
-      </w:pPr>
-    </w:p>
-    <w:p>
-      <w:pPr>
-        <w:tabs>
-          <w:tab w:val="left" w:pos="2916"/>
-        </w:tabs>
-      </w:pPr>
-    </w:p>
-    <w:p>
-      <w:pPr>
-        <w:tabs>
-          <w:tab w:val="left" w:pos="2916"/>
-        </w:tabs>
+        <w:rPr>
+          <w:rFonts w:hint="cs"/>
+        </w:rPr>
       </w:pPr>
     </w:p>
     <w:sectPr>
@@ -9169,7 +9554,7 @@
   <w:style w:type="paragraph" w:default="1" w:styleId="Normal">
     <w:name w:val="Normal"/>
     <w:qFormat/>
-    <w:rsid w:val="002036C3"/>
+    <w:rsid w:val="00640690"/>
   </w:style>
   <w:style w:type="character" w:default="1" w:styleId="DefaultParagraphFont">
     <w:name w:val="Default Paragraph Font"/>

--- a/UAT/เอกสาร UAT Check List.docx
+++ b/UAT/เอกสาร UAT Check List.docx
@@ -151,15 +151,16 @@
         <w:tblLook w:val="04A0" w:firstRow="1" w:lastRow="0" w:firstColumn="1" w:lastColumn="0" w:noHBand="0" w:noVBand="1"/>
       </w:tblPr>
       <w:tblGrid>
-        <w:gridCol w:w="895"/>
-        <w:gridCol w:w="3779"/>
-        <w:gridCol w:w="2338"/>
-        <w:gridCol w:w="2338"/>
+        <w:gridCol w:w="837"/>
+        <w:gridCol w:w="3136"/>
+        <w:gridCol w:w="1630"/>
+        <w:gridCol w:w="1851"/>
+        <w:gridCol w:w="1896"/>
       </w:tblGrid>
       <w:tr>
         <w:tc>
           <w:tcPr>
-            <w:tcW w:w="895" w:type="dxa"/>
+            <w:tcW w:w="837" w:type="dxa"/>
             <w:shd w:val="clear" w:color="auto" w:fill="92D050"/>
           </w:tcPr>
           <w:p>
@@ -183,35 +184,13 @@
                 <w:szCs w:val="32"/>
                 <w:cs/>
               </w:rPr>
-              <w:t>ลำด</w:t>
-            </w:r>
-            <w:r>
-              <w:rPr>
-                <w:rFonts w:ascii="TH Sarabun New" w:hAnsi="TH Sarabun New" w:cs="TH Sarabun New"/>
-                <w:b/>
-                <w:bCs/>
-                <w:sz w:val="32"/>
-                <w:szCs w:val="32"/>
-                <w:cs/>
-              </w:rPr>
-              <w:t>ั</w:t>
-            </w:r>
-            <w:r>
-              <w:rPr>
-                <w:rFonts w:ascii="TH Sarabun New" w:hAnsi="TH Sarabun New" w:cs="TH Sarabun New"/>
-                <w:b/>
-                <w:bCs/>
-                <w:sz w:val="32"/>
-                <w:szCs w:val="32"/>
-                <w:cs/>
-              </w:rPr>
-              <w:t>บ</w:t>
-            </w:r>
-          </w:p>
-        </w:tc>
-        <w:tc>
-          <w:tcPr>
-            <w:tcW w:w="3779" w:type="dxa"/>
+              <w:t>ลำดับ</w:t>
+            </w:r>
+          </w:p>
+        </w:tc>
+        <w:tc>
+          <w:tcPr>
+            <w:tcW w:w="3136" w:type="dxa"/>
             <w:shd w:val="clear" w:color="auto" w:fill="92D050"/>
           </w:tcPr>
           <w:p>
@@ -265,7 +244,7 @@
         </w:tc>
         <w:tc>
           <w:tcPr>
-            <w:tcW w:w="2338" w:type="dxa"/>
+            <w:tcW w:w="1630" w:type="dxa"/>
             <w:shd w:val="clear" w:color="auto" w:fill="92D050"/>
           </w:tcPr>
           <w:p>
@@ -274,36 +253,48 @@
                 <w:tab w:val="left" w:pos="240"/>
                 <w:tab w:val="center" w:pos="1061"/>
               </w:tabs>
-              <w:rPr>
-                <w:rFonts w:ascii="TH Sarabun New" w:hAnsi="TH Sarabun New" w:cs="TH Sarabun New"/>
-                <w:b/>
-                <w:bCs/>
-                <w:sz w:val="32"/>
-                <w:szCs w:val="32"/>
-              </w:rPr>
-            </w:pPr>
-            <w:r>
-              <w:rPr>
-                <w:rFonts w:ascii="TH Sarabun New" w:hAnsi="TH Sarabun New" w:cs="TH Sarabun New"/>
-                <w:b/>
-                <w:bCs/>
-                <w:sz w:val="32"/>
-                <w:szCs w:val="32"/>
-                <w:cs/>
-              </w:rPr>
-              <w:tab/>
-            </w:r>
-            <w:r>
-              <w:rPr>
-                <w:rFonts w:ascii="TH Sarabun New" w:hAnsi="TH Sarabun New" w:cs="TH Sarabun New"/>
-                <w:b/>
-                <w:bCs/>
-                <w:sz w:val="32"/>
-                <w:szCs w:val="32"/>
-                <w:cs/>
-              </w:rPr>
-              <w:tab/>
-            </w:r>
+              <w:jc w:val="center"/>
+              <w:rPr>
+                <w:rFonts w:ascii="TH Sarabun New" w:hAnsi="TH Sarabun New" w:cs="TH Sarabun New"/>
+                <w:b/>
+                <w:bCs/>
+                <w:sz w:val="32"/>
+                <w:szCs w:val="32"/>
+                <w:cs/>
+              </w:rPr>
+            </w:pPr>
+            <w:r>
+              <w:rPr>
+                <w:rFonts w:ascii="TH Sarabun New" w:hAnsi="TH Sarabun New" w:cs="TH Sarabun New"/>
+                <w:b/>
+                <w:bCs/>
+                <w:sz w:val="32"/>
+                <w:szCs w:val="32"/>
+              </w:rPr>
+              <w:t>Priority</w:t>
+            </w:r>
+          </w:p>
+        </w:tc>
+        <w:tc>
+          <w:tcPr>
+            <w:tcW w:w="1851" w:type="dxa"/>
+            <w:shd w:val="clear" w:color="auto" w:fill="92D050"/>
+          </w:tcPr>
+          <w:p>
+            <w:pPr>
+              <w:tabs>
+                <w:tab w:val="left" w:pos="240"/>
+                <w:tab w:val="center" w:pos="1061"/>
+              </w:tabs>
+              <w:jc w:val="center"/>
+              <w:rPr>
+                <w:rFonts w:ascii="TH Sarabun New" w:hAnsi="TH Sarabun New" w:cs="TH Sarabun New"/>
+                <w:b/>
+                <w:bCs/>
+                <w:sz w:val="32"/>
+                <w:szCs w:val="32"/>
+              </w:rPr>
+            </w:pPr>
             <w:r>
               <w:rPr>
                 <w:rFonts w:ascii="TH Sarabun New" w:hAnsi="TH Sarabun New" w:cs="TH Sarabun New"/>
@@ -331,29 +322,53 @@
         </w:tc>
         <w:tc>
           <w:tcPr>
-            <w:tcW w:w="2338" w:type="dxa"/>
+            <w:tcW w:w="1896" w:type="dxa"/>
             <w:shd w:val="clear" w:color="auto" w:fill="92D050"/>
           </w:tcPr>
           <w:p>
             <w:pPr>
-              <w:rPr>
-                <w:rFonts w:ascii="TH Sarabun New" w:hAnsi="TH Sarabun New" w:cs="TH Sarabun New"/>
-                <w:b/>
-                <w:bCs/>
-                <w:sz w:val="32"/>
-                <w:szCs w:val="32"/>
-              </w:rPr>
-            </w:pPr>
-            <w:r>
-              <w:rPr>
-                <w:rFonts w:ascii="TH Sarabun New" w:hAnsi="TH Sarabun New" w:cs="TH Sarabun New"/>
-                <w:b/>
-                <w:bCs/>
-                <w:sz w:val="32"/>
-                <w:szCs w:val="32"/>
-                <w:cs/>
-              </w:rPr>
-              <w:t xml:space="preserve">ลงชื่อ </w:t>
+              <w:jc w:val="center"/>
+              <w:rPr>
+                <w:rFonts w:ascii="TH Sarabun New" w:hAnsi="TH Sarabun New" w:cs="TH Sarabun New"/>
+                <w:b/>
+                <w:bCs/>
+                <w:sz w:val="32"/>
+                <w:szCs w:val="32"/>
+              </w:rPr>
+            </w:pPr>
+            <w:r>
+              <w:rPr>
+                <w:rFonts w:ascii="TH Sarabun New" w:hAnsi="TH Sarabun New" w:cs="TH Sarabun New"/>
+                <w:b/>
+                <w:bCs/>
+                <w:sz w:val="32"/>
+                <w:szCs w:val="32"/>
+                <w:cs/>
+              </w:rPr>
+              <w:t>ลงชื่อ</w:t>
+            </w:r>
+          </w:p>
+          <w:p>
+            <w:pPr>
+              <w:jc w:val="center"/>
+              <w:rPr>
+                <w:rFonts w:ascii="TH Sarabun New" w:hAnsi="TH Sarabun New" w:cs="TH Sarabun New"/>
+                <w:b/>
+                <w:bCs/>
+                <w:sz w:val="32"/>
+                <w:szCs w:val="32"/>
+              </w:rPr>
+            </w:pPr>
+            <w:r>
+              <w:rPr>
+                <w:rFonts w:ascii="TH Sarabun New" w:hAnsi="TH Sarabun New" w:cs="TH Sarabun New"/>
+                <w:b/>
+                <w:bCs/>
+                <w:sz w:val="32"/>
+                <w:szCs w:val="32"/>
+                <w:cs/>
+              </w:rPr>
+              <w:t xml:space="preserve"> </w:t>
             </w:r>
             <w:r>
               <w:rPr>
@@ -372,7 +387,7 @@
         <w:tc>
           <w:tcPr>
             <w:tcW w:w="9350" w:type="dxa"/>
-            <w:gridSpan w:val="4"/>
+            <w:gridSpan w:val="5"/>
             <w:shd w:val="clear" w:color="auto" w:fill="A8D08D" w:themeFill="accent6" w:themeFillTint="99"/>
           </w:tcPr>
           <w:p>
@@ -414,7 +429,7 @@
       <w:tr>
         <w:tc>
           <w:tcPr>
-            <w:tcW w:w="895" w:type="dxa"/>
+            <w:tcW w:w="837" w:type="dxa"/>
           </w:tcPr>
           <w:p>
             <w:pPr>
@@ -451,7 +466,7 @@
         </w:tc>
         <w:tc>
           <w:tcPr>
-            <w:tcW w:w="3779" w:type="dxa"/>
+            <w:tcW w:w="3136" w:type="dxa"/>
           </w:tcPr>
           <w:p>
             <w:pPr>
@@ -474,7 +489,28 @@
         </w:tc>
         <w:tc>
           <w:tcPr>
-            <w:tcW w:w="2338" w:type="dxa"/>
+            <w:tcW w:w="1630" w:type="dxa"/>
+            <w:shd w:val="clear" w:color="auto" w:fill="4472C4" w:themeFill="accent1"/>
+          </w:tcPr>
+          <w:p>
+            <w:pPr>
+              <w:jc w:val="center"/>
+              <w:rPr>
+                <w:rFonts w:eastAsia="Calibri"/>
+                <w:cs/>
+              </w:rPr>
+            </w:pPr>
+            <w:r>
+              <w:rPr>
+                <w:rFonts w:eastAsia="Calibri"/>
+              </w:rPr>
+              <w:t>HIGH</w:t>
+            </w:r>
+          </w:p>
+        </w:tc>
+        <w:tc>
+          <w:tcPr>
+            <w:tcW w:w="1851" w:type="dxa"/>
           </w:tcPr>
           <w:p>
             <w:r>
@@ -530,7 +566,7 @@
         </w:tc>
         <w:tc>
           <w:tcPr>
-            <w:tcW w:w="2338" w:type="dxa"/>
+            <w:tcW w:w="1896" w:type="dxa"/>
           </w:tcPr>
           <w:p>
             <w:pPr>
@@ -546,7 +582,7 @@
       <w:tr>
         <w:tc>
           <w:tcPr>
-            <w:tcW w:w="895" w:type="dxa"/>
+            <w:tcW w:w="837" w:type="dxa"/>
           </w:tcPr>
           <w:p>
             <w:pPr>
@@ -583,7 +619,7 @@
         </w:tc>
         <w:tc>
           <w:tcPr>
-            <w:tcW w:w="3779" w:type="dxa"/>
+            <w:tcW w:w="3136" w:type="dxa"/>
           </w:tcPr>
           <w:p>
             <w:pPr>
@@ -606,7 +642,28 @@
         </w:tc>
         <w:tc>
           <w:tcPr>
-            <w:tcW w:w="2338" w:type="dxa"/>
+            <w:tcW w:w="1630" w:type="dxa"/>
+            <w:shd w:val="clear" w:color="auto" w:fill="4472C4" w:themeFill="accent1"/>
+          </w:tcPr>
+          <w:p>
+            <w:pPr>
+              <w:jc w:val="center"/>
+              <w:rPr>
+                <w:rFonts w:eastAsia="Calibri"/>
+                <w:cs/>
+              </w:rPr>
+            </w:pPr>
+            <w:r>
+              <w:rPr>
+                <w:rFonts w:eastAsia="Calibri"/>
+              </w:rPr>
+              <w:t>HIGH</w:t>
+            </w:r>
+          </w:p>
+        </w:tc>
+        <w:tc>
+          <w:tcPr>
+            <w:tcW w:w="1851" w:type="dxa"/>
           </w:tcPr>
           <w:p>
             <w:r>
@@ -662,7 +719,7 @@
         </w:tc>
         <w:tc>
           <w:tcPr>
-            <w:tcW w:w="2338" w:type="dxa"/>
+            <w:tcW w:w="1896" w:type="dxa"/>
           </w:tcPr>
           <w:p>
             <w:pPr>
@@ -678,7 +735,7 @@
       <w:tr>
         <w:tc>
           <w:tcPr>
-            <w:tcW w:w="895" w:type="dxa"/>
+            <w:tcW w:w="837" w:type="dxa"/>
           </w:tcPr>
           <w:p>
             <w:pPr>
@@ -715,7 +772,7 @@
         </w:tc>
         <w:tc>
           <w:tcPr>
-            <w:tcW w:w="3779" w:type="dxa"/>
+            <w:tcW w:w="3136" w:type="dxa"/>
           </w:tcPr>
           <w:p>
             <w:pPr>
@@ -738,7 +795,28 @@
         </w:tc>
         <w:tc>
           <w:tcPr>
-            <w:tcW w:w="2338" w:type="dxa"/>
+            <w:tcW w:w="1630" w:type="dxa"/>
+            <w:shd w:val="clear" w:color="auto" w:fill="4472C4" w:themeFill="accent1"/>
+          </w:tcPr>
+          <w:p>
+            <w:pPr>
+              <w:jc w:val="center"/>
+              <w:rPr>
+                <w:rFonts w:eastAsia="Calibri"/>
+                <w:cs/>
+              </w:rPr>
+            </w:pPr>
+            <w:r>
+              <w:rPr>
+                <w:rFonts w:eastAsia="Calibri"/>
+              </w:rPr>
+              <w:t>HIGH</w:t>
+            </w:r>
+          </w:p>
+        </w:tc>
+        <w:tc>
+          <w:tcPr>
+            <w:tcW w:w="1851" w:type="dxa"/>
           </w:tcPr>
           <w:p>
             <w:r>
@@ -794,7 +872,7 @@
         </w:tc>
         <w:tc>
           <w:tcPr>
-            <w:tcW w:w="2338" w:type="dxa"/>
+            <w:tcW w:w="1896" w:type="dxa"/>
           </w:tcPr>
           <w:p>
             <w:pPr>
@@ -810,7 +888,7 @@
       <w:tr>
         <w:tc>
           <w:tcPr>
-            <w:tcW w:w="895" w:type="dxa"/>
+            <w:tcW w:w="837" w:type="dxa"/>
           </w:tcPr>
           <w:p>
             <w:pPr>
@@ -847,7 +925,7 @@
         </w:tc>
         <w:tc>
           <w:tcPr>
-            <w:tcW w:w="3779" w:type="dxa"/>
+            <w:tcW w:w="3136" w:type="dxa"/>
           </w:tcPr>
           <w:p>
             <w:pPr>
@@ -870,7 +948,28 @@
         </w:tc>
         <w:tc>
           <w:tcPr>
-            <w:tcW w:w="2338" w:type="dxa"/>
+            <w:tcW w:w="1630" w:type="dxa"/>
+            <w:shd w:val="clear" w:color="auto" w:fill="4472C4" w:themeFill="accent1"/>
+          </w:tcPr>
+          <w:p>
+            <w:pPr>
+              <w:jc w:val="center"/>
+              <w:rPr>
+                <w:rFonts w:eastAsia="Calibri"/>
+                <w:cs/>
+              </w:rPr>
+            </w:pPr>
+            <w:r>
+              <w:rPr>
+                <w:rFonts w:eastAsia="Calibri"/>
+              </w:rPr>
+              <w:t>HIGH</w:t>
+            </w:r>
+          </w:p>
+        </w:tc>
+        <w:tc>
+          <w:tcPr>
+            <w:tcW w:w="1851" w:type="dxa"/>
           </w:tcPr>
           <w:p>
             <w:r>
@@ -926,7 +1025,7 @@
         </w:tc>
         <w:tc>
           <w:tcPr>
-            <w:tcW w:w="2338" w:type="dxa"/>
+            <w:tcW w:w="1896" w:type="dxa"/>
           </w:tcPr>
           <w:p>
             <w:pPr>
@@ -942,7 +1041,7 @@
       <w:tr>
         <w:tc>
           <w:tcPr>
-            <w:tcW w:w="895" w:type="dxa"/>
+            <w:tcW w:w="837" w:type="dxa"/>
           </w:tcPr>
           <w:p>
             <w:pPr>
@@ -979,7 +1078,7 @@
         </w:tc>
         <w:tc>
           <w:tcPr>
-            <w:tcW w:w="3779" w:type="dxa"/>
+            <w:tcW w:w="3136" w:type="dxa"/>
           </w:tcPr>
           <w:p>
             <w:pPr>
@@ -1002,7 +1101,28 @@
         </w:tc>
         <w:tc>
           <w:tcPr>
-            <w:tcW w:w="2338" w:type="dxa"/>
+            <w:tcW w:w="1630" w:type="dxa"/>
+            <w:shd w:val="clear" w:color="auto" w:fill="8EAADB" w:themeFill="accent1" w:themeFillTint="99"/>
+          </w:tcPr>
+          <w:p>
+            <w:pPr>
+              <w:jc w:val="center"/>
+              <w:rPr>
+                <w:rFonts w:eastAsia="Calibri"/>
+                <w:cs/>
+              </w:rPr>
+            </w:pPr>
+            <w:r>
+              <w:rPr>
+                <w:rFonts w:eastAsia="Calibri"/>
+              </w:rPr>
+              <w:t>MEDIUM</w:t>
+            </w:r>
+          </w:p>
+        </w:tc>
+        <w:tc>
+          <w:tcPr>
+            <w:tcW w:w="1851" w:type="dxa"/>
           </w:tcPr>
           <w:p>
             <w:r>
@@ -1058,7 +1178,7 @@
         </w:tc>
         <w:tc>
           <w:tcPr>
-            <w:tcW w:w="2338" w:type="dxa"/>
+            <w:tcW w:w="1896" w:type="dxa"/>
           </w:tcPr>
           <w:p>
             <w:pPr>
@@ -1074,7 +1194,7 @@
       <w:tr>
         <w:tc>
           <w:tcPr>
-            <w:tcW w:w="895" w:type="dxa"/>
+            <w:tcW w:w="837" w:type="dxa"/>
           </w:tcPr>
           <w:p>
             <w:pPr>
@@ -1111,7 +1231,7 @@
         </w:tc>
         <w:tc>
           <w:tcPr>
-            <w:tcW w:w="3779" w:type="dxa"/>
+            <w:tcW w:w="3136" w:type="dxa"/>
           </w:tcPr>
           <w:p>
             <w:pPr>
@@ -1134,7 +1254,28 @@
         </w:tc>
         <w:tc>
           <w:tcPr>
-            <w:tcW w:w="2338" w:type="dxa"/>
+            <w:tcW w:w="1630" w:type="dxa"/>
+            <w:shd w:val="clear" w:color="auto" w:fill="4472C4" w:themeFill="accent1"/>
+          </w:tcPr>
+          <w:p>
+            <w:pPr>
+              <w:jc w:val="center"/>
+              <w:rPr>
+                <w:rFonts w:eastAsia="Calibri"/>
+                <w:cs/>
+              </w:rPr>
+            </w:pPr>
+            <w:r>
+              <w:rPr>
+                <w:rFonts w:eastAsia="Calibri"/>
+              </w:rPr>
+              <w:t>HIGH</w:t>
+            </w:r>
+          </w:p>
+        </w:tc>
+        <w:tc>
+          <w:tcPr>
+            <w:tcW w:w="1851" w:type="dxa"/>
           </w:tcPr>
           <w:p>
             <w:r>
@@ -1190,7 +1331,7 @@
         </w:tc>
         <w:tc>
           <w:tcPr>
-            <w:tcW w:w="2338" w:type="dxa"/>
+            <w:tcW w:w="1896" w:type="dxa"/>
           </w:tcPr>
           <w:p>
             <w:pPr>
@@ -1206,7 +1347,7 @@
       <w:tr>
         <w:tc>
           <w:tcPr>
-            <w:tcW w:w="895" w:type="dxa"/>
+            <w:tcW w:w="837" w:type="dxa"/>
           </w:tcPr>
           <w:p>
             <w:pPr>
@@ -1243,7 +1384,7 @@
         </w:tc>
         <w:tc>
           <w:tcPr>
-            <w:tcW w:w="3779" w:type="dxa"/>
+            <w:tcW w:w="3136" w:type="dxa"/>
           </w:tcPr>
           <w:p>
             <w:pPr>
@@ -1266,7 +1407,28 @@
         </w:tc>
         <w:tc>
           <w:tcPr>
-            <w:tcW w:w="2338" w:type="dxa"/>
+            <w:tcW w:w="1630" w:type="dxa"/>
+            <w:shd w:val="clear" w:color="auto" w:fill="4472C4" w:themeFill="accent1"/>
+          </w:tcPr>
+          <w:p>
+            <w:pPr>
+              <w:jc w:val="center"/>
+              <w:rPr>
+                <w:rFonts w:eastAsia="Calibri"/>
+                <w:cs/>
+              </w:rPr>
+            </w:pPr>
+            <w:r>
+              <w:rPr>
+                <w:rFonts w:eastAsia="Calibri"/>
+              </w:rPr>
+              <w:t>HIGH</w:t>
+            </w:r>
+          </w:p>
+        </w:tc>
+        <w:tc>
+          <w:tcPr>
+            <w:tcW w:w="1851" w:type="dxa"/>
           </w:tcPr>
           <w:p>
             <w:r>
@@ -1322,7 +1484,7 @@
         </w:tc>
         <w:tc>
           <w:tcPr>
-            <w:tcW w:w="2338" w:type="dxa"/>
+            <w:tcW w:w="1896" w:type="dxa"/>
           </w:tcPr>
           <w:p>
             <w:pPr>
@@ -1338,7 +1500,7 @@
       <w:tr>
         <w:tc>
           <w:tcPr>
-            <w:tcW w:w="895" w:type="dxa"/>
+            <w:tcW w:w="837" w:type="dxa"/>
           </w:tcPr>
           <w:p>
             <w:pPr>
@@ -1375,7 +1537,7 @@
         </w:tc>
         <w:tc>
           <w:tcPr>
-            <w:tcW w:w="3779" w:type="dxa"/>
+            <w:tcW w:w="3136" w:type="dxa"/>
           </w:tcPr>
           <w:p>
             <w:pPr>
@@ -1399,7 +1561,28 @@
         </w:tc>
         <w:tc>
           <w:tcPr>
-            <w:tcW w:w="2338" w:type="dxa"/>
+            <w:tcW w:w="1630" w:type="dxa"/>
+            <w:shd w:val="clear" w:color="auto" w:fill="4472C4" w:themeFill="accent1"/>
+          </w:tcPr>
+          <w:p>
+            <w:pPr>
+              <w:jc w:val="center"/>
+              <w:rPr>
+                <w:rFonts w:eastAsia="Calibri"/>
+                <w:cs/>
+              </w:rPr>
+            </w:pPr>
+            <w:r>
+              <w:rPr>
+                <w:rFonts w:eastAsia="Calibri"/>
+              </w:rPr>
+              <w:t>HIGH</w:t>
+            </w:r>
+          </w:p>
+        </w:tc>
+        <w:tc>
+          <w:tcPr>
+            <w:tcW w:w="1851" w:type="dxa"/>
           </w:tcPr>
           <w:p>
             <w:r>
@@ -1455,7 +1638,7 @@
         </w:tc>
         <w:tc>
           <w:tcPr>
-            <w:tcW w:w="2338" w:type="dxa"/>
+            <w:tcW w:w="1896" w:type="dxa"/>
           </w:tcPr>
           <w:p>
             <w:pPr>
@@ -1471,7 +1654,7 @@
       <w:tr>
         <w:tc>
           <w:tcPr>
-            <w:tcW w:w="895" w:type="dxa"/>
+            <w:tcW w:w="837" w:type="dxa"/>
           </w:tcPr>
           <w:p>
             <w:pPr>
@@ -1508,7 +1691,7 @@
         </w:tc>
         <w:tc>
           <w:tcPr>
-            <w:tcW w:w="3779" w:type="dxa"/>
+            <w:tcW w:w="3136" w:type="dxa"/>
           </w:tcPr>
           <w:p>
             <w:pPr>
@@ -1532,7 +1715,28 @@
         </w:tc>
         <w:tc>
           <w:tcPr>
-            <w:tcW w:w="2338" w:type="dxa"/>
+            <w:tcW w:w="1630" w:type="dxa"/>
+            <w:shd w:val="clear" w:color="auto" w:fill="4472C4" w:themeFill="accent1"/>
+          </w:tcPr>
+          <w:p>
+            <w:pPr>
+              <w:jc w:val="center"/>
+              <w:rPr>
+                <w:rFonts w:eastAsia="Calibri"/>
+                <w:cs/>
+              </w:rPr>
+            </w:pPr>
+            <w:r>
+              <w:rPr>
+                <w:rFonts w:eastAsia="Calibri"/>
+              </w:rPr>
+              <w:t>HIGH</w:t>
+            </w:r>
+          </w:p>
+        </w:tc>
+        <w:tc>
+          <w:tcPr>
+            <w:tcW w:w="1851" w:type="dxa"/>
           </w:tcPr>
           <w:p>
             <w:r>
@@ -1588,7 +1792,7 @@
         </w:tc>
         <w:tc>
           <w:tcPr>
-            <w:tcW w:w="2338" w:type="dxa"/>
+            <w:tcW w:w="1896" w:type="dxa"/>
           </w:tcPr>
           <w:p>
             <w:pPr>
@@ -1604,7 +1808,7 @@
       <w:tr>
         <w:tc>
           <w:tcPr>
-            <w:tcW w:w="895" w:type="dxa"/>
+            <w:tcW w:w="837" w:type="dxa"/>
           </w:tcPr>
           <w:p>
             <w:pPr>
@@ -1641,7 +1845,7 @@
         </w:tc>
         <w:tc>
           <w:tcPr>
-            <w:tcW w:w="3779" w:type="dxa"/>
+            <w:tcW w:w="3136" w:type="dxa"/>
           </w:tcPr>
           <w:p>
             <w:pPr>
@@ -1665,7 +1869,28 @@
         </w:tc>
         <w:tc>
           <w:tcPr>
-            <w:tcW w:w="2338" w:type="dxa"/>
+            <w:tcW w:w="1630" w:type="dxa"/>
+            <w:shd w:val="clear" w:color="auto" w:fill="4472C4" w:themeFill="accent1"/>
+          </w:tcPr>
+          <w:p>
+            <w:pPr>
+              <w:jc w:val="center"/>
+              <w:rPr>
+                <w:rFonts w:eastAsia="Calibri"/>
+                <w:cs/>
+              </w:rPr>
+            </w:pPr>
+            <w:r>
+              <w:rPr>
+                <w:rFonts w:eastAsia="Calibri"/>
+              </w:rPr>
+              <w:t>HIGH</w:t>
+            </w:r>
+          </w:p>
+        </w:tc>
+        <w:tc>
+          <w:tcPr>
+            <w:tcW w:w="1851" w:type="dxa"/>
           </w:tcPr>
           <w:p>
             <w:r>
@@ -1721,7 +1946,7 @@
         </w:tc>
         <w:tc>
           <w:tcPr>
-            <w:tcW w:w="2338" w:type="dxa"/>
+            <w:tcW w:w="1896" w:type="dxa"/>
           </w:tcPr>
           <w:p>
             <w:pPr>
@@ -1738,7 +1963,7 @@
         <w:tc>
           <w:tcPr>
             <w:tcW w:w="9350" w:type="dxa"/>
-            <w:gridSpan w:val="4"/>
+            <w:gridSpan w:val="5"/>
             <w:shd w:val="clear" w:color="auto" w:fill="A8D08D" w:themeFill="accent6" w:themeFillTint="99"/>
           </w:tcPr>
           <w:p>
@@ -1766,7 +1991,7 @@
       <w:tr>
         <w:tc>
           <w:tcPr>
-            <w:tcW w:w="895" w:type="dxa"/>
+            <w:tcW w:w="837" w:type="dxa"/>
           </w:tcPr>
           <w:p>
             <w:pPr>
@@ -1803,7 +2028,7 @@
         </w:tc>
         <w:tc>
           <w:tcPr>
-            <w:tcW w:w="3779" w:type="dxa"/>
+            <w:tcW w:w="3136" w:type="dxa"/>
           </w:tcPr>
           <w:p>
             <w:pPr>
@@ -1827,7 +2052,28 @@
         </w:tc>
         <w:tc>
           <w:tcPr>
-            <w:tcW w:w="2338" w:type="dxa"/>
+            <w:tcW w:w="1630" w:type="dxa"/>
+            <w:shd w:val="clear" w:color="auto" w:fill="4472C4" w:themeFill="accent1"/>
+          </w:tcPr>
+          <w:p>
+            <w:pPr>
+              <w:jc w:val="center"/>
+              <w:rPr>
+                <w:rFonts w:eastAsia="Calibri"/>
+                <w:cs/>
+              </w:rPr>
+            </w:pPr>
+            <w:r>
+              <w:rPr>
+                <w:rFonts w:eastAsia="Calibri"/>
+              </w:rPr>
+              <w:t>HIGH</w:t>
+            </w:r>
+          </w:p>
+        </w:tc>
+        <w:tc>
+          <w:tcPr>
+            <w:tcW w:w="1851" w:type="dxa"/>
           </w:tcPr>
           <w:p>
             <w:r>
@@ -1883,7 +2129,7 @@
         </w:tc>
         <w:tc>
           <w:tcPr>
-            <w:tcW w:w="2338" w:type="dxa"/>
+            <w:tcW w:w="1896" w:type="dxa"/>
           </w:tcPr>
           <w:p>
             <w:pPr>
@@ -1899,7 +2145,7 @@
       <w:tr>
         <w:tc>
           <w:tcPr>
-            <w:tcW w:w="895" w:type="dxa"/>
+            <w:tcW w:w="837" w:type="dxa"/>
           </w:tcPr>
           <w:p>
             <w:pPr>
@@ -1936,7 +2182,7 @@
         </w:tc>
         <w:tc>
           <w:tcPr>
-            <w:tcW w:w="3779" w:type="dxa"/>
+            <w:tcW w:w="3136" w:type="dxa"/>
           </w:tcPr>
           <w:p>
             <w:pPr>
@@ -1960,7 +2206,28 @@
         </w:tc>
         <w:tc>
           <w:tcPr>
-            <w:tcW w:w="2338" w:type="dxa"/>
+            <w:tcW w:w="1630" w:type="dxa"/>
+            <w:shd w:val="clear" w:color="auto" w:fill="4472C4" w:themeFill="accent1"/>
+          </w:tcPr>
+          <w:p>
+            <w:pPr>
+              <w:jc w:val="center"/>
+              <w:rPr>
+                <w:rFonts w:eastAsia="Calibri"/>
+                <w:cs/>
+              </w:rPr>
+            </w:pPr>
+            <w:r>
+              <w:rPr>
+                <w:rFonts w:eastAsia="Calibri"/>
+              </w:rPr>
+              <w:t>HIGH</w:t>
+            </w:r>
+          </w:p>
+        </w:tc>
+        <w:tc>
+          <w:tcPr>
+            <w:tcW w:w="1851" w:type="dxa"/>
           </w:tcPr>
           <w:p>
             <w:r>
@@ -2016,7 +2283,7 @@
         </w:tc>
         <w:tc>
           <w:tcPr>
-            <w:tcW w:w="2338" w:type="dxa"/>
+            <w:tcW w:w="1896" w:type="dxa"/>
           </w:tcPr>
           <w:p>
             <w:pPr>
@@ -2030,15 +2297,6 @@
         </w:tc>
       </w:tr>
     </w:tbl>
-    <w:p>
-      <w:pPr>
-        <w:rPr>
-          <w:rFonts w:ascii="TH Sarabun New" w:hAnsi="TH Sarabun New" w:cs="TH Sarabun New"/>
-          <w:sz w:val="32"/>
-          <w:szCs w:val="32"/>
-        </w:rPr>
-      </w:pPr>
-    </w:p>
     <w:p>
       <w:pPr>
         <w:spacing w:line="240" w:lineRule="auto"/>
@@ -2119,15 +2377,16 @@
         <w:tblLook w:val="04A0" w:firstRow="1" w:lastRow="0" w:firstColumn="1" w:lastColumn="0" w:noHBand="0" w:noVBand="1"/>
       </w:tblPr>
       <w:tblGrid>
-        <w:gridCol w:w="895"/>
-        <w:gridCol w:w="3779"/>
-        <w:gridCol w:w="2338"/>
-        <w:gridCol w:w="2338"/>
+        <w:gridCol w:w="844"/>
+        <w:gridCol w:w="2967"/>
+        <w:gridCol w:w="1700"/>
+        <w:gridCol w:w="1899"/>
+        <w:gridCol w:w="1940"/>
       </w:tblGrid>
       <w:tr>
         <w:tc>
           <w:tcPr>
-            <w:tcW w:w="895" w:type="dxa"/>
+            <w:tcW w:w="844" w:type="dxa"/>
             <w:shd w:val="clear" w:color="auto" w:fill="92D050"/>
           </w:tcPr>
           <w:p>
@@ -2157,7 +2416,7 @@
         </w:tc>
         <w:tc>
           <w:tcPr>
-            <w:tcW w:w="3779" w:type="dxa"/>
+            <w:tcW w:w="2967" w:type="dxa"/>
             <w:shd w:val="clear" w:color="auto" w:fill="92D050"/>
           </w:tcPr>
           <w:p>
@@ -2186,7 +2445,7 @@
         </w:tc>
         <w:tc>
           <w:tcPr>
-            <w:tcW w:w="2338" w:type="dxa"/>
+            <w:tcW w:w="1700" w:type="dxa"/>
             <w:shd w:val="clear" w:color="auto" w:fill="92D050"/>
           </w:tcPr>
           <w:p>
@@ -2198,6 +2457,35 @@
                 <w:bCs/>
                 <w:sz w:val="32"/>
                 <w:szCs w:val="32"/>
+                <w:cs/>
+              </w:rPr>
+            </w:pPr>
+            <w:r>
+              <w:rPr>
+                <w:rFonts w:ascii="TH Sarabun New" w:hAnsi="TH Sarabun New" w:cs="TH Sarabun New"/>
+                <w:b/>
+                <w:bCs/>
+                <w:sz w:val="32"/>
+                <w:szCs w:val="32"/>
+              </w:rPr>
+              <w:t>Priority</w:t>
+            </w:r>
+          </w:p>
+        </w:tc>
+        <w:tc>
+          <w:tcPr>
+            <w:tcW w:w="1899" w:type="dxa"/>
+            <w:shd w:val="clear" w:color="auto" w:fill="92D050"/>
+          </w:tcPr>
+          <w:p>
+            <w:pPr>
+              <w:jc w:val="center"/>
+              <w:rPr>
+                <w:rFonts w:ascii="TH Sarabun New" w:hAnsi="TH Sarabun New" w:cs="TH Sarabun New"/>
+                <w:b/>
+                <w:bCs/>
+                <w:sz w:val="32"/>
+                <w:szCs w:val="32"/>
               </w:rPr>
             </w:pPr>
             <w:r>
@@ -2227,11 +2515,12 @@
         </w:tc>
         <w:tc>
           <w:tcPr>
-            <w:tcW w:w="2338" w:type="dxa"/>
+            <w:tcW w:w="1940" w:type="dxa"/>
             <w:shd w:val="clear" w:color="auto" w:fill="92D050"/>
           </w:tcPr>
           <w:p>
             <w:pPr>
+              <w:jc w:val="center"/>
               <w:rPr>
                 <w:rFonts w:ascii="TH Sarabun New" w:hAnsi="TH Sarabun New" w:cs="TH Sarabun New"/>
                 <w:b/>
@@ -2251,6 +2540,18 @@
               </w:rPr>
               <w:t xml:space="preserve">ลงชื่อ </w:t>
             </w:r>
+          </w:p>
+          <w:p>
+            <w:pPr>
+              <w:jc w:val="center"/>
+              <w:rPr>
+                <w:rFonts w:ascii="TH Sarabun New" w:hAnsi="TH Sarabun New" w:cs="TH Sarabun New"/>
+                <w:b/>
+                <w:bCs/>
+                <w:sz w:val="32"/>
+                <w:szCs w:val="32"/>
+              </w:rPr>
+            </w:pPr>
             <w:r>
               <w:rPr>
                 <w:rFonts w:ascii="TH Sarabun New" w:hAnsi="TH Sarabun New" w:cs="TH Sarabun New"/>
@@ -2278,7 +2579,7 @@
       <w:tr>
         <w:tc>
           <w:tcPr>
-            <w:tcW w:w="895" w:type="dxa"/>
+            <w:tcW w:w="844" w:type="dxa"/>
           </w:tcPr>
           <w:p>
             <w:pPr>
@@ -2316,7 +2617,7 @@
         </w:tc>
         <w:tc>
           <w:tcPr>
-            <w:tcW w:w="3779" w:type="dxa"/>
+            <w:tcW w:w="2967" w:type="dxa"/>
           </w:tcPr>
           <w:p>
             <w:pPr>
@@ -2342,7 +2643,28 @@
         </w:tc>
         <w:tc>
           <w:tcPr>
-            <w:tcW w:w="2338" w:type="dxa"/>
+            <w:tcW w:w="1700" w:type="dxa"/>
+            <w:shd w:val="clear" w:color="auto" w:fill="4472C4" w:themeFill="accent1"/>
+          </w:tcPr>
+          <w:p>
+            <w:pPr>
+              <w:jc w:val="center"/>
+              <w:rPr>
+                <w:rFonts w:eastAsia="Calibri"/>
+                <w:cs/>
+              </w:rPr>
+            </w:pPr>
+            <w:r>
+              <w:rPr>
+                <w:rFonts w:eastAsia="Calibri"/>
+              </w:rPr>
+              <w:t>HIGH</w:t>
+            </w:r>
+          </w:p>
+        </w:tc>
+        <w:tc>
+          <w:tcPr>
+            <w:tcW w:w="1899" w:type="dxa"/>
           </w:tcPr>
           <w:p>
             <w:r>
@@ -2401,7 +2723,7 @@
         </w:tc>
         <w:tc>
           <w:tcPr>
-            <w:tcW w:w="2338" w:type="dxa"/>
+            <w:tcW w:w="1940" w:type="dxa"/>
           </w:tcPr>
           <w:p>
             <w:pPr>
@@ -2420,7 +2742,7 @@
       <w:tr>
         <w:tc>
           <w:tcPr>
-            <w:tcW w:w="895" w:type="dxa"/>
+            <w:tcW w:w="844" w:type="dxa"/>
           </w:tcPr>
           <w:p>
             <w:pPr>
@@ -2458,7 +2780,7 @@
         </w:tc>
         <w:tc>
           <w:tcPr>
-            <w:tcW w:w="3779" w:type="dxa"/>
+            <w:tcW w:w="2967" w:type="dxa"/>
           </w:tcPr>
           <w:p>
             <w:pPr>
@@ -2484,7 +2806,28 @@
         </w:tc>
         <w:tc>
           <w:tcPr>
-            <w:tcW w:w="2338" w:type="dxa"/>
+            <w:tcW w:w="1700" w:type="dxa"/>
+            <w:shd w:val="clear" w:color="auto" w:fill="4472C4" w:themeFill="accent1"/>
+          </w:tcPr>
+          <w:p>
+            <w:pPr>
+              <w:jc w:val="center"/>
+              <w:rPr>
+                <w:rFonts w:eastAsia="Calibri"/>
+                <w:cs/>
+              </w:rPr>
+            </w:pPr>
+            <w:r>
+              <w:rPr>
+                <w:rFonts w:eastAsia="Calibri"/>
+              </w:rPr>
+              <w:t>HIGH</w:t>
+            </w:r>
+          </w:p>
+        </w:tc>
+        <w:tc>
+          <w:tcPr>
+            <w:tcW w:w="1899" w:type="dxa"/>
           </w:tcPr>
           <w:p>
             <w:r>
@@ -2543,7 +2886,7 @@
         </w:tc>
         <w:tc>
           <w:tcPr>
-            <w:tcW w:w="2338" w:type="dxa"/>
+            <w:tcW w:w="1940" w:type="dxa"/>
           </w:tcPr>
           <w:p>
             <w:pPr>
@@ -2562,7 +2905,7 @@
       <w:tr>
         <w:tc>
           <w:tcPr>
-            <w:tcW w:w="895" w:type="dxa"/>
+            <w:tcW w:w="844" w:type="dxa"/>
           </w:tcPr>
           <w:p>
             <w:pPr>
@@ -2600,7 +2943,7 @@
         </w:tc>
         <w:tc>
           <w:tcPr>
-            <w:tcW w:w="3779" w:type="dxa"/>
+            <w:tcW w:w="2967" w:type="dxa"/>
           </w:tcPr>
           <w:p>
             <w:pPr>
@@ -2626,7 +2969,28 @@
         </w:tc>
         <w:tc>
           <w:tcPr>
-            <w:tcW w:w="2338" w:type="dxa"/>
+            <w:tcW w:w="1700" w:type="dxa"/>
+            <w:shd w:val="clear" w:color="auto" w:fill="8EAADB" w:themeFill="accent1" w:themeFillTint="99"/>
+          </w:tcPr>
+          <w:p>
+            <w:pPr>
+              <w:jc w:val="center"/>
+              <w:rPr>
+                <w:rFonts w:eastAsia="Calibri"/>
+                <w:cs/>
+              </w:rPr>
+            </w:pPr>
+            <w:r>
+              <w:rPr>
+                <w:rFonts w:eastAsia="Calibri"/>
+              </w:rPr>
+              <w:t>MEDIUM</w:t>
+            </w:r>
+          </w:p>
+        </w:tc>
+        <w:tc>
+          <w:tcPr>
+            <w:tcW w:w="1899" w:type="dxa"/>
           </w:tcPr>
           <w:p>
             <w:r>
@@ -2685,7 +3049,7 @@
         </w:tc>
         <w:tc>
           <w:tcPr>
-            <w:tcW w:w="2338" w:type="dxa"/>
+            <w:tcW w:w="1940" w:type="dxa"/>
           </w:tcPr>
           <w:p>
             <w:pPr>
@@ -2705,7 +3069,7 @@
         <w:tc>
           <w:tcPr>
             <w:tcW w:w="9350" w:type="dxa"/>
-            <w:gridSpan w:val="4"/>
+            <w:gridSpan w:val="5"/>
             <w:shd w:val="clear" w:color="auto" w:fill="A8D08D" w:themeFill="accent6" w:themeFillTint="99"/>
           </w:tcPr>
           <w:p>
@@ -2736,7 +3100,7 @@
       <w:tr>
         <w:tc>
           <w:tcPr>
-            <w:tcW w:w="895" w:type="dxa"/>
+            <w:tcW w:w="844" w:type="dxa"/>
           </w:tcPr>
           <w:p>
             <w:pPr>
@@ -2773,7 +3137,7 @@
         </w:tc>
         <w:tc>
           <w:tcPr>
-            <w:tcW w:w="3779" w:type="dxa"/>
+            <w:tcW w:w="2967" w:type="dxa"/>
           </w:tcPr>
           <w:p>
             <w:pPr>
@@ -2797,7 +3161,28 @@
         </w:tc>
         <w:tc>
           <w:tcPr>
-            <w:tcW w:w="2338" w:type="dxa"/>
+            <w:tcW w:w="1700" w:type="dxa"/>
+            <w:shd w:val="clear" w:color="auto" w:fill="4472C4" w:themeFill="accent1"/>
+          </w:tcPr>
+          <w:p>
+            <w:pPr>
+              <w:jc w:val="center"/>
+              <w:rPr>
+                <w:rFonts w:eastAsia="Calibri"/>
+                <w:cs/>
+              </w:rPr>
+            </w:pPr>
+            <w:r>
+              <w:rPr>
+                <w:rFonts w:eastAsia="Calibri"/>
+              </w:rPr>
+              <w:t>HIGH</w:t>
+            </w:r>
+          </w:p>
+        </w:tc>
+        <w:tc>
+          <w:tcPr>
+            <w:tcW w:w="1899" w:type="dxa"/>
           </w:tcPr>
           <w:p>
             <w:r>
@@ -2852,7 +3237,7 @@
         </w:tc>
         <w:tc>
           <w:tcPr>
-            <w:tcW w:w="2338" w:type="dxa"/>
+            <w:tcW w:w="1940" w:type="dxa"/>
           </w:tcPr>
           <w:p>
             <w:pPr>
@@ -2871,7 +3256,7 @@
       <w:tr>
         <w:tc>
           <w:tcPr>
-            <w:tcW w:w="895" w:type="dxa"/>
+            <w:tcW w:w="844" w:type="dxa"/>
           </w:tcPr>
           <w:p>
             <w:pPr>
@@ -2908,7 +3293,7 @@
         </w:tc>
         <w:tc>
           <w:tcPr>
-            <w:tcW w:w="3779" w:type="dxa"/>
+            <w:tcW w:w="2967" w:type="dxa"/>
           </w:tcPr>
           <w:p>
             <w:pPr>
@@ -2932,7 +3317,28 @@
         </w:tc>
         <w:tc>
           <w:tcPr>
-            <w:tcW w:w="2338" w:type="dxa"/>
+            <w:tcW w:w="1700" w:type="dxa"/>
+            <w:shd w:val="clear" w:color="auto" w:fill="8EAADB" w:themeFill="accent1" w:themeFillTint="99"/>
+          </w:tcPr>
+          <w:p>
+            <w:pPr>
+              <w:jc w:val="center"/>
+              <w:rPr>
+                <w:rFonts w:eastAsia="Calibri"/>
+                <w:cs/>
+              </w:rPr>
+            </w:pPr>
+            <w:r>
+              <w:rPr>
+                <w:rFonts w:eastAsia="Calibri"/>
+              </w:rPr>
+              <w:t>MEDIUM</w:t>
+            </w:r>
+          </w:p>
+        </w:tc>
+        <w:tc>
+          <w:tcPr>
+            <w:tcW w:w="1899" w:type="dxa"/>
           </w:tcPr>
           <w:p>
             <w:r>
@@ -2987,7 +3393,7 @@
         </w:tc>
         <w:tc>
           <w:tcPr>
-            <w:tcW w:w="2338" w:type="dxa"/>
+            <w:tcW w:w="1940" w:type="dxa"/>
           </w:tcPr>
           <w:p>
             <w:pPr>
@@ -3006,7 +3412,7 @@
       <w:tr>
         <w:tc>
           <w:tcPr>
-            <w:tcW w:w="895" w:type="dxa"/>
+            <w:tcW w:w="844" w:type="dxa"/>
           </w:tcPr>
           <w:p>
             <w:pPr>
@@ -3043,7 +3449,7 @@
         </w:tc>
         <w:tc>
           <w:tcPr>
-            <w:tcW w:w="3779" w:type="dxa"/>
+            <w:tcW w:w="2967" w:type="dxa"/>
           </w:tcPr>
           <w:p>
             <w:pPr>
@@ -3067,7 +3473,28 @@
         </w:tc>
         <w:tc>
           <w:tcPr>
-            <w:tcW w:w="2338" w:type="dxa"/>
+            <w:tcW w:w="1700" w:type="dxa"/>
+            <w:shd w:val="clear" w:color="auto" w:fill="4472C4" w:themeFill="accent1"/>
+          </w:tcPr>
+          <w:p>
+            <w:pPr>
+              <w:jc w:val="center"/>
+              <w:rPr>
+                <w:rFonts w:eastAsia="Calibri"/>
+                <w:cs/>
+              </w:rPr>
+            </w:pPr>
+            <w:r>
+              <w:rPr>
+                <w:rFonts w:eastAsia="Calibri"/>
+              </w:rPr>
+              <w:t>HIGH</w:t>
+            </w:r>
+          </w:p>
+        </w:tc>
+        <w:tc>
+          <w:tcPr>
+            <w:tcW w:w="1899" w:type="dxa"/>
           </w:tcPr>
           <w:p>
             <w:r>
@@ -3122,7 +3549,7 @@
         </w:tc>
         <w:tc>
           <w:tcPr>
-            <w:tcW w:w="2338" w:type="dxa"/>
+            <w:tcW w:w="1940" w:type="dxa"/>
           </w:tcPr>
           <w:p>
             <w:pPr>
@@ -3141,7 +3568,7 @@
       <w:tr>
         <w:tc>
           <w:tcPr>
-            <w:tcW w:w="895" w:type="dxa"/>
+            <w:tcW w:w="844" w:type="dxa"/>
           </w:tcPr>
           <w:p>
             <w:pPr>
@@ -3179,7 +3606,7 @@
         </w:tc>
         <w:tc>
           <w:tcPr>
-            <w:tcW w:w="3779" w:type="dxa"/>
+            <w:tcW w:w="2967" w:type="dxa"/>
           </w:tcPr>
           <w:p>
             <w:pPr>
@@ -3205,7 +3632,28 @@
         </w:tc>
         <w:tc>
           <w:tcPr>
-            <w:tcW w:w="2338" w:type="dxa"/>
+            <w:tcW w:w="1700" w:type="dxa"/>
+            <w:shd w:val="clear" w:color="auto" w:fill="8EAADB" w:themeFill="accent1" w:themeFillTint="99"/>
+          </w:tcPr>
+          <w:p>
+            <w:pPr>
+              <w:jc w:val="center"/>
+              <w:rPr>
+                <w:rFonts w:eastAsia="Calibri"/>
+                <w:cs/>
+              </w:rPr>
+            </w:pPr>
+            <w:r>
+              <w:rPr>
+                <w:rFonts w:eastAsia="Calibri"/>
+              </w:rPr>
+              <w:t>MEDIUM</w:t>
+            </w:r>
+          </w:p>
+        </w:tc>
+        <w:tc>
+          <w:tcPr>
+            <w:tcW w:w="1899" w:type="dxa"/>
           </w:tcPr>
           <w:p>
             <w:r>
@@ -3264,7 +3712,7 @@
         </w:tc>
         <w:tc>
           <w:tcPr>
-            <w:tcW w:w="2338" w:type="dxa"/>
+            <w:tcW w:w="1940" w:type="dxa"/>
           </w:tcPr>
           <w:p>
             <w:pPr>
@@ -3283,7 +3731,7 @@
       <w:tr>
         <w:tc>
           <w:tcPr>
-            <w:tcW w:w="895" w:type="dxa"/>
+            <w:tcW w:w="844" w:type="dxa"/>
           </w:tcPr>
           <w:p>
             <w:pPr>
@@ -3321,7 +3769,7 @@
         </w:tc>
         <w:tc>
           <w:tcPr>
-            <w:tcW w:w="3779" w:type="dxa"/>
+            <w:tcW w:w="2967" w:type="dxa"/>
           </w:tcPr>
           <w:p>
             <w:pPr>
@@ -3347,7 +3795,31 @@
         </w:tc>
         <w:tc>
           <w:tcPr>
-            <w:tcW w:w="2338" w:type="dxa"/>
+            <w:tcW w:w="1700" w:type="dxa"/>
+            <w:shd w:val="clear" w:color="auto" w:fill="8EAADB" w:themeFill="accent1" w:themeFillTint="99"/>
+          </w:tcPr>
+          <w:p>
+            <w:pPr>
+              <w:tabs>
+                <w:tab w:val="left" w:pos="1236"/>
+              </w:tabs>
+              <w:jc w:val="center"/>
+              <w:rPr>
+                <w:rFonts w:eastAsia="Calibri"/>
+                <w:cs/>
+              </w:rPr>
+            </w:pPr>
+            <w:r>
+              <w:rPr>
+                <w:rFonts w:eastAsia="Calibri"/>
+              </w:rPr>
+              <w:t>MEDIUM</w:t>
+            </w:r>
+          </w:p>
+        </w:tc>
+        <w:tc>
+          <w:tcPr>
+            <w:tcW w:w="1899" w:type="dxa"/>
           </w:tcPr>
           <w:p>
             <w:r>
@@ -3406,7 +3878,7 @@
         </w:tc>
         <w:tc>
           <w:tcPr>
-            <w:tcW w:w="2338" w:type="dxa"/>
+            <w:tcW w:w="1940" w:type="dxa"/>
           </w:tcPr>
           <w:p>
             <w:pPr>
@@ -3425,7 +3897,7 @@
       <w:tr>
         <w:tc>
           <w:tcPr>
-            <w:tcW w:w="895" w:type="dxa"/>
+            <w:tcW w:w="844" w:type="dxa"/>
           </w:tcPr>
           <w:p>
             <w:pPr>
@@ -3463,7 +3935,7 @@
         </w:tc>
         <w:tc>
           <w:tcPr>
-            <w:tcW w:w="3779" w:type="dxa"/>
+            <w:tcW w:w="2967" w:type="dxa"/>
           </w:tcPr>
           <w:p>
             <w:pPr>
@@ -3489,7 +3961,28 @@
         </w:tc>
         <w:tc>
           <w:tcPr>
-            <w:tcW w:w="2338" w:type="dxa"/>
+            <w:tcW w:w="1700" w:type="dxa"/>
+            <w:shd w:val="clear" w:color="auto" w:fill="4472C4" w:themeFill="accent1"/>
+          </w:tcPr>
+          <w:p>
+            <w:pPr>
+              <w:jc w:val="center"/>
+              <w:rPr>
+                <w:rFonts w:eastAsia="Calibri"/>
+                <w:cs/>
+              </w:rPr>
+            </w:pPr>
+            <w:r>
+              <w:rPr>
+                <w:rFonts w:eastAsia="Calibri"/>
+              </w:rPr>
+              <w:t>HIGH</w:t>
+            </w:r>
+          </w:p>
+        </w:tc>
+        <w:tc>
+          <w:tcPr>
+            <w:tcW w:w="1899" w:type="dxa"/>
           </w:tcPr>
           <w:p>
             <w:r>
@@ -3548,7 +4041,7 @@
         </w:tc>
         <w:tc>
           <w:tcPr>
-            <w:tcW w:w="2338" w:type="dxa"/>
+            <w:tcW w:w="1940" w:type="dxa"/>
           </w:tcPr>
           <w:p>
             <w:pPr>
@@ -3568,7 +4061,7 @@
         <w:tc>
           <w:tcPr>
             <w:tcW w:w="9350" w:type="dxa"/>
-            <w:gridSpan w:val="4"/>
+            <w:gridSpan w:val="5"/>
             <w:shd w:val="clear" w:color="auto" w:fill="A8D08D" w:themeFill="accent6" w:themeFillTint="99"/>
           </w:tcPr>
           <w:p>
@@ -3599,7 +4092,7 @@
       <w:tr>
         <w:tc>
           <w:tcPr>
-            <w:tcW w:w="895" w:type="dxa"/>
+            <w:tcW w:w="844" w:type="dxa"/>
           </w:tcPr>
           <w:p>
             <w:pPr>
@@ -3636,7 +4129,7 @@
         </w:tc>
         <w:tc>
           <w:tcPr>
-            <w:tcW w:w="3779" w:type="dxa"/>
+            <w:tcW w:w="2967" w:type="dxa"/>
           </w:tcPr>
           <w:p>
             <w:pPr>
@@ -3660,7 +4153,28 @@
         </w:tc>
         <w:tc>
           <w:tcPr>
-            <w:tcW w:w="2338" w:type="dxa"/>
+            <w:tcW w:w="1700" w:type="dxa"/>
+            <w:shd w:val="clear" w:color="auto" w:fill="8EAADB" w:themeFill="accent1" w:themeFillTint="99"/>
+          </w:tcPr>
+          <w:p>
+            <w:pPr>
+              <w:jc w:val="center"/>
+              <w:rPr>
+                <w:rFonts w:eastAsia="Calibri"/>
+                <w:cs/>
+              </w:rPr>
+            </w:pPr>
+            <w:r>
+              <w:rPr>
+                <w:rFonts w:eastAsia="Calibri"/>
+              </w:rPr>
+              <w:t>MEDIUM</w:t>
+            </w:r>
+          </w:p>
+        </w:tc>
+        <w:tc>
+          <w:tcPr>
+            <w:tcW w:w="1899" w:type="dxa"/>
           </w:tcPr>
           <w:p>
             <w:r>
@@ -3716,7 +4230,7 @@
         </w:tc>
         <w:tc>
           <w:tcPr>
-            <w:tcW w:w="2338" w:type="dxa"/>
+            <w:tcW w:w="1940" w:type="dxa"/>
           </w:tcPr>
           <w:p>
             <w:pPr>
@@ -3732,7 +4246,7 @@
       <w:tr>
         <w:tc>
           <w:tcPr>
-            <w:tcW w:w="895" w:type="dxa"/>
+            <w:tcW w:w="844" w:type="dxa"/>
           </w:tcPr>
           <w:p>
             <w:pPr>
@@ -3769,7 +4283,7 @@
         </w:tc>
         <w:tc>
           <w:tcPr>
-            <w:tcW w:w="3779" w:type="dxa"/>
+            <w:tcW w:w="2967" w:type="dxa"/>
           </w:tcPr>
           <w:p>
             <w:pPr>
@@ -3793,7 +4307,28 @@
         </w:tc>
         <w:tc>
           <w:tcPr>
-            <w:tcW w:w="2338" w:type="dxa"/>
+            <w:tcW w:w="1700" w:type="dxa"/>
+            <w:shd w:val="clear" w:color="auto" w:fill="8EAADB" w:themeFill="accent1" w:themeFillTint="99"/>
+          </w:tcPr>
+          <w:p>
+            <w:pPr>
+              <w:jc w:val="center"/>
+              <w:rPr>
+                <w:rFonts w:eastAsia="Calibri"/>
+                <w:cs/>
+              </w:rPr>
+            </w:pPr>
+            <w:r>
+              <w:rPr>
+                <w:rFonts w:eastAsia="Calibri"/>
+              </w:rPr>
+              <w:t>MEDIUM</w:t>
+            </w:r>
+          </w:p>
+        </w:tc>
+        <w:tc>
+          <w:tcPr>
+            <w:tcW w:w="1899" w:type="dxa"/>
           </w:tcPr>
           <w:p>
             <w:r>
@@ -3849,7 +4384,7 @@
         </w:tc>
         <w:tc>
           <w:tcPr>
-            <w:tcW w:w="2338" w:type="dxa"/>
+            <w:tcW w:w="1940" w:type="dxa"/>
           </w:tcPr>
           <w:p>
             <w:pPr>
@@ -3865,67 +4400,78 @@
       <w:tr>
         <w:tc>
           <w:tcPr>
-            <w:tcW w:w="895" w:type="dxa"/>
-          </w:tcPr>
-          <w:p>
-            <w:pPr>
-              <w:jc w:val="center"/>
-              <w:rPr>
-                <w:rFonts w:ascii="TH Sarabun New" w:hAnsi="TH Sarabun New" w:cs="TH Sarabun New"/>
-                <w:b/>
-                <w:bCs/>
-                <w:sz w:val="32"/>
-                <w:szCs w:val="32"/>
-              </w:rPr>
-            </w:pPr>
-            <w:r>
-              <w:rPr>
-                <w:rFonts w:ascii="TH Sarabun New" w:hAnsi="TH Sarabun New" w:cs="TH Sarabun New"/>
-                <w:b/>
-                <w:bCs/>
-                <w:sz w:val="32"/>
-                <w:szCs w:val="32"/>
-              </w:rPr>
-              <w:t>24</w:t>
-            </w:r>
-            <w:r>
-              <w:rPr>
-                <w:rFonts w:ascii="TH Sarabun New" w:hAnsi="TH Sarabun New" w:cs="TH Sarabun New"/>
-                <w:b/>
-                <w:bCs/>
-                <w:sz w:val="32"/>
-                <w:szCs w:val="32"/>
-              </w:rPr>
-              <w:t>.</w:t>
-            </w:r>
-          </w:p>
-        </w:tc>
-        <w:tc>
-          <w:tcPr>
-            <w:tcW w:w="3779" w:type="dxa"/>
-          </w:tcPr>
-          <w:p>
-            <w:pPr>
-              <w:rPr>
-                <w:rFonts w:ascii="TH Sarabun New" w:hAnsi="TH Sarabun New" w:cs="TH Sarabun New"/>
-                <w:sz w:val="32"/>
-                <w:szCs w:val="32"/>
-              </w:rPr>
-            </w:pPr>
-            <w:r>
-              <w:rPr>
-                <w:rFonts w:ascii="TH Sarabun New" w:hAnsi="TH Sarabun New" w:cs="TH Sarabun New"/>
-                <w:sz w:val="32"/>
-                <w:szCs w:val="32"/>
-                <w:cs/>
-              </w:rPr>
-              <w:t>แก้ไขข้อมูลเอเย่นต์</w:t>
-            </w:r>
-          </w:p>
-        </w:tc>
-        <w:tc>
-          <w:tcPr>
-            <w:tcW w:w="2338" w:type="dxa"/>
+            <w:tcW w:w="844" w:type="dxa"/>
+          </w:tcPr>
+          <w:p>
+            <w:pPr>
+              <w:jc w:val="center"/>
+              <w:rPr>
+                <w:rFonts w:ascii="TH Sarabun New" w:hAnsi="TH Sarabun New" w:cs="TH Sarabun New"/>
+                <w:b/>
+                <w:bCs/>
+                <w:sz w:val="32"/>
+                <w:szCs w:val="32"/>
+              </w:rPr>
+            </w:pPr>
+            <w:r>
+              <w:rPr>
+                <w:rFonts w:ascii="TH Sarabun New" w:hAnsi="TH Sarabun New" w:cs="TH Sarabun New"/>
+                <w:b/>
+                <w:bCs/>
+                <w:sz w:val="32"/>
+                <w:szCs w:val="32"/>
+              </w:rPr>
+              <w:t>24.</w:t>
+            </w:r>
+          </w:p>
+        </w:tc>
+        <w:tc>
+          <w:tcPr>
+            <w:tcW w:w="2967" w:type="dxa"/>
+          </w:tcPr>
+          <w:p>
+            <w:pPr>
+              <w:rPr>
+                <w:rFonts w:ascii="TH Sarabun New" w:hAnsi="TH Sarabun New" w:cs="TH Sarabun New"/>
+                <w:sz w:val="32"/>
+                <w:szCs w:val="32"/>
+                <w:cs/>
+              </w:rPr>
+            </w:pPr>
+            <w:r>
+              <w:rPr>
+                <w:rFonts w:ascii="TH Sarabun New" w:hAnsi="TH Sarabun New" w:cs="TH Sarabun New" w:hint="cs"/>
+                <w:sz w:val="32"/>
+                <w:szCs w:val="32"/>
+                <w:cs/>
+              </w:rPr>
+              <w:t>เพิ่มเอเย่นต์</w:t>
+            </w:r>
+          </w:p>
+        </w:tc>
+        <w:tc>
+          <w:tcPr>
+            <w:tcW w:w="1700" w:type="dxa"/>
+            <w:shd w:val="clear" w:color="auto" w:fill="4472C4" w:themeFill="accent1"/>
+          </w:tcPr>
+          <w:p>
+            <w:pPr>
+              <w:jc w:val="center"/>
+              <w:rPr>
+                <w:rFonts w:eastAsia="Calibri"/>
+              </w:rPr>
+            </w:pPr>
+            <w:r>
+              <w:rPr>
+                <w:rFonts w:eastAsia="Calibri"/>
+              </w:rPr>
+              <w:t>HIGH</w:t>
+            </w:r>
+          </w:p>
+        </w:tc>
+        <w:tc>
+          <w:tcPr>
+            <w:tcW w:w="1899" w:type="dxa"/>
           </w:tcPr>
           <w:p>
             <w:r>
@@ -3952,9 +4498,8 @@
           <w:p>
             <w:pPr>
               <w:rPr>
-                <w:rFonts w:ascii="TH Sarabun New" w:hAnsi="TH Sarabun New" w:cs="TH Sarabun New"/>
-                <w:sz w:val="32"/>
-                <w:szCs w:val="32"/>
+                <w:rFonts w:eastAsia="Calibri"/>
+                <w:cs/>
               </w:rPr>
             </w:pPr>
             <w:r>
@@ -3981,139 +4526,7 @@
         </w:tc>
         <w:tc>
           <w:tcPr>
-            <w:tcW w:w="2338" w:type="dxa"/>
-          </w:tcPr>
-          <w:p>
-            <w:pPr>
-              <w:rPr>
-                <w:rFonts w:ascii="TH Sarabun New" w:hAnsi="TH Sarabun New" w:cs="TH Sarabun New"/>
-                <w:sz w:val="32"/>
-                <w:szCs w:val="32"/>
-              </w:rPr>
-            </w:pPr>
-          </w:p>
-        </w:tc>
-      </w:tr>
-      <w:tr>
-        <w:tc>
-          <w:tcPr>
-            <w:tcW w:w="895" w:type="dxa"/>
-          </w:tcPr>
-          <w:p>
-            <w:pPr>
-              <w:jc w:val="center"/>
-              <w:rPr>
-                <w:rFonts w:ascii="TH Sarabun New" w:hAnsi="TH Sarabun New" w:cs="TH Sarabun New"/>
-                <w:b/>
-                <w:bCs/>
-                <w:sz w:val="32"/>
-                <w:szCs w:val="32"/>
-              </w:rPr>
-            </w:pPr>
-            <w:r>
-              <w:rPr>
-                <w:rFonts w:ascii="TH Sarabun New" w:hAnsi="TH Sarabun New" w:cs="TH Sarabun New"/>
-                <w:b/>
-                <w:bCs/>
-                <w:sz w:val="32"/>
-                <w:szCs w:val="32"/>
-              </w:rPr>
-              <w:t>25</w:t>
-            </w:r>
-            <w:r>
-              <w:rPr>
-                <w:rFonts w:ascii="TH Sarabun New" w:hAnsi="TH Sarabun New" w:cs="TH Sarabun New"/>
-                <w:b/>
-                <w:bCs/>
-                <w:sz w:val="32"/>
-                <w:szCs w:val="32"/>
-              </w:rPr>
-              <w:t>.</w:t>
-            </w:r>
-          </w:p>
-        </w:tc>
-        <w:tc>
-          <w:tcPr>
-            <w:tcW w:w="3779" w:type="dxa"/>
-          </w:tcPr>
-          <w:p>
-            <w:pPr>
-              <w:rPr>
-                <w:rFonts w:ascii="TH Sarabun New" w:hAnsi="TH Sarabun New" w:cs="TH Sarabun New"/>
-                <w:sz w:val="32"/>
-                <w:szCs w:val="32"/>
-              </w:rPr>
-            </w:pPr>
-            <w:r>
-              <w:rPr>
-                <w:rFonts w:ascii="TH Sarabun New" w:hAnsi="TH Sarabun New" w:cs="TH Sarabun New"/>
-                <w:sz w:val="32"/>
-                <w:szCs w:val="32"/>
-                <w:cs/>
-              </w:rPr>
-              <w:t>ลบเอเย่นต์</w:t>
-            </w:r>
-          </w:p>
-        </w:tc>
-        <w:tc>
-          <w:tcPr>
-            <w:tcW w:w="2338" w:type="dxa"/>
-          </w:tcPr>
-          <w:p>
-            <w:r>
-              <w:rPr>
-                <w:rFonts w:eastAsia="Calibri"/>
-                <w:cs/>
-              </w:rPr>
-              <w:t></w:t>
-            </w:r>
-            <w:r>
-              <w:rPr>
-                <w:cs/>
-              </w:rPr>
-              <w:t xml:space="preserve"> </w:t>
-            </w:r>
-            <w:r>
-              <w:rPr>
-                <w:rFonts w:hint="cs"/>
-                <w:cs/>
-              </w:rPr>
-              <w:t>ผ่าน</w:t>
-            </w:r>
-          </w:p>
-          <w:p>
-            <w:pPr>
-              <w:rPr>
-                <w:rFonts w:ascii="TH Sarabun New" w:hAnsi="TH Sarabun New" w:cs="TH Sarabun New"/>
-                <w:sz w:val="32"/>
-                <w:szCs w:val="32"/>
-              </w:rPr>
-            </w:pPr>
-            <w:r>
-              <w:rPr>
-                <w:rFonts w:eastAsia="Calibri"/>
-                <w:cs/>
-              </w:rPr>
-              <w:t></w:t>
-            </w:r>
-            <w:r>
-              <w:rPr>
-                <w:cs/>
-              </w:rPr>
-              <w:t xml:space="preserve"> </w:t>
-            </w:r>
-            <w:r>
-              <w:rPr>
-                <w:rFonts w:hint="cs"/>
-                <w:cs/>
-              </w:rPr>
-              <w:t>ไม่ผ่าน</w:t>
-            </w:r>
-          </w:p>
-        </w:tc>
-        <w:tc>
-          <w:tcPr>
-            <w:tcW w:w="2338" w:type="dxa"/>
+            <w:tcW w:w="1940" w:type="dxa"/>
           </w:tcPr>
           <w:p>
             <w:pPr>
@@ -4127,6 +4540,15 @@
         </w:tc>
       </w:tr>
     </w:tbl>
+    <w:p>
+      <w:pPr>
+        <w:rPr>
+          <w:rFonts w:ascii="TH Sarabun New" w:hAnsi="TH Sarabun New" w:cs="TH Sarabun New"/>
+          <w:sz w:val="32"/>
+          <w:szCs w:val="32"/>
+        </w:rPr>
+      </w:pPr>
+    </w:p>
     <w:p>
       <w:pPr>
         <w:rPr>
@@ -4215,15 +4637,16 @@
         <w:tblLook w:val="04A0" w:firstRow="1" w:lastRow="0" w:firstColumn="1" w:lastColumn="0" w:noHBand="0" w:noVBand="1"/>
       </w:tblPr>
       <w:tblGrid>
-        <w:gridCol w:w="895"/>
-        <w:gridCol w:w="3779"/>
-        <w:gridCol w:w="2338"/>
-        <w:gridCol w:w="2338"/>
+        <w:gridCol w:w="844"/>
+        <w:gridCol w:w="2924"/>
+        <w:gridCol w:w="1699"/>
+        <w:gridCol w:w="1944"/>
+        <w:gridCol w:w="1939"/>
       </w:tblGrid>
       <w:tr>
         <w:tc>
           <w:tcPr>
-            <w:tcW w:w="895" w:type="dxa"/>
+            <w:tcW w:w="844" w:type="dxa"/>
             <w:shd w:val="clear" w:color="auto" w:fill="92D050"/>
           </w:tcPr>
           <w:p>
@@ -4253,7 +4676,7 @@
         </w:tc>
         <w:tc>
           <w:tcPr>
-            <w:tcW w:w="3779" w:type="dxa"/>
+            <w:tcW w:w="2924" w:type="dxa"/>
             <w:shd w:val="clear" w:color="auto" w:fill="92D050"/>
           </w:tcPr>
           <w:p>
@@ -4282,7 +4705,7 @@
         </w:tc>
         <w:tc>
           <w:tcPr>
-            <w:tcW w:w="2338" w:type="dxa"/>
+            <w:tcW w:w="1699" w:type="dxa"/>
             <w:shd w:val="clear" w:color="auto" w:fill="92D050"/>
           </w:tcPr>
           <w:p>
@@ -4294,6 +4717,35 @@
                 <w:bCs/>
                 <w:sz w:val="32"/>
                 <w:szCs w:val="32"/>
+                <w:cs/>
+              </w:rPr>
+            </w:pPr>
+            <w:r>
+              <w:rPr>
+                <w:rFonts w:ascii="TH Sarabun New" w:hAnsi="TH Sarabun New" w:cs="TH Sarabun New"/>
+                <w:b/>
+                <w:bCs/>
+                <w:sz w:val="32"/>
+                <w:szCs w:val="32"/>
+              </w:rPr>
+              <w:t>Priority</w:t>
+            </w:r>
+          </w:p>
+        </w:tc>
+        <w:tc>
+          <w:tcPr>
+            <w:tcW w:w="1944" w:type="dxa"/>
+            <w:shd w:val="clear" w:color="auto" w:fill="92D050"/>
+          </w:tcPr>
+          <w:p>
+            <w:pPr>
+              <w:jc w:val="center"/>
+              <w:rPr>
+                <w:rFonts w:ascii="TH Sarabun New" w:hAnsi="TH Sarabun New" w:cs="TH Sarabun New"/>
+                <w:b/>
+                <w:bCs/>
+                <w:sz w:val="32"/>
+                <w:szCs w:val="32"/>
               </w:rPr>
             </w:pPr>
             <w:r>
@@ -4323,30 +4775,43 @@
         </w:tc>
         <w:tc>
           <w:tcPr>
-            <w:tcW w:w="2338" w:type="dxa"/>
+            <w:tcW w:w="1939" w:type="dxa"/>
             <w:shd w:val="clear" w:color="auto" w:fill="92D050"/>
           </w:tcPr>
           <w:p>
             <w:pPr>
-              <w:rPr>
-                <w:rFonts w:ascii="TH Sarabun New" w:hAnsi="TH Sarabun New" w:cs="TH Sarabun New"/>
-                <w:b/>
-                <w:bCs/>
-                <w:sz w:val="32"/>
-                <w:szCs w:val="32"/>
-              </w:rPr>
-            </w:pPr>
-            <w:r>
-              <w:rPr>
-                <w:rFonts w:ascii="TH Sarabun New" w:hAnsi="TH Sarabun New" w:cs="TH Sarabun New"/>
-                <w:b/>
-                <w:bCs/>
-                <w:sz w:val="32"/>
-                <w:szCs w:val="32"/>
-                <w:cs/>
-              </w:rPr>
-              <w:t xml:space="preserve">ลงชื่อ </w:t>
-            </w:r>
+              <w:jc w:val="center"/>
+              <w:rPr>
+                <w:rFonts w:ascii="TH Sarabun New" w:hAnsi="TH Sarabun New" w:cs="TH Sarabun New"/>
+                <w:b/>
+                <w:bCs/>
+                <w:sz w:val="32"/>
+                <w:szCs w:val="32"/>
+              </w:rPr>
+            </w:pPr>
+            <w:r>
+              <w:rPr>
+                <w:rFonts w:ascii="TH Sarabun New" w:hAnsi="TH Sarabun New" w:cs="TH Sarabun New"/>
+                <w:b/>
+                <w:bCs/>
+                <w:sz w:val="32"/>
+                <w:szCs w:val="32"/>
+                <w:cs/>
+              </w:rPr>
+              <w:t>ลงชื่อ</w:t>
+            </w:r>
+          </w:p>
+          <w:p>
+            <w:pPr>
+              <w:jc w:val="center"/>
+              <w:rPr>
+                <w:rFonts w:ascii="TH Sarabun New" w:hAnsi="TH Sarabun New" w:cs="TH Sarabun New"/>
+                <w:b/>
+                <w:bCs/>
+                <w:sz w:val="32"/>
+                <w:szCs w:val="32"/>
+              </w:rPr>
+            </w:pPr>
             <w:r>
               <w:rPr>
                 <w:rFonts w:ascii="TH Sarabun New" w:hAnsi="TH Sarabun New" w:cs="TH Sarabun New"/>
@@ -4374,8 +4839,333 @@
       <w:tr>
         <w:tc>
           <w:tcPr>
+            <w:tcW w:w="844" w:type="dxa"/>
+            <w:shd w:val="clear" w:color="auto" w:fill="FFFFFF" w:themeFill="background1"/>
+          </w:tcPr>
+          <w:p>
+            <w:pPr>
+              <w:jc w:val="center"/>
+              <w:rPr>
+                <w:rFonts w:ascii="TH Sarabun New" w:hAnsi="TH Sarabun New" w:cs="TH Sarabun New"/>
+                <w:b/>
+                <w:bCs/>
+                <w:sz w:val="32"/>
+                <w:szCs w:val="32"/>
+                <w:cs/>
+              </w:rPr>
+            </w:pPr>
+            <w:r>
+              <w:rPr>
+                <w:rFonts w:ascii="TH Sarabun New" w:hAnsi="TH Sarabun New" w:cs="TH Sarabun New"/>
+                <w:b/>
+                <w:bCs/>
+                <w:sz w:val="32"/>
+                <w:szCs w:val="32"/>
+              </w:rPr>
+              <w:t>2</w:t>
+            </w:r>
+            <w:r>
+              <w:rPr>
+                <w:rFonts w:ascii="TH Sarabun New" w:hAnsi="TH Sarabun New" w:cs="TH Sarabun New"/>
+                <w:b/>
+                <w:bCs/>
+                <w:sz w:val="32"/>
+                <w:szCs w:val="32"/>
+              </w:rPr>
+              <w:t>5.</w:t>
+            </w:r>
+          </w:p>
+        </w:tc>
+        <w:tc>
+          <w:tcPr>
+            <w:tcW w:w="2924" w:type="dxa"/>
+            <w:shd w:val="clear" w:color="auto" w:fill="FFFFFF" w:themeFill="background1"/>
+          </w:tcPr>
+          <w:p>
+            <w:pPr>
+              <w:jc w:val="both"/>
+              <w:rPr>
+                <w:rFonts w:ascii="TH Sarabun New" w:hAnsi="TH Sarabun New" w:cs="TH Sarabun New"/>
+                <w:b/>
+                <w:bCs/>
+                <w:sz w:val="32"/>
+                <w:szCs w:val="32"/>
+                <w:cs/>
+              </w:rPr>
+            </w:pPr>
+            <w:r>
+              <w:rPr>
+                <w:rFonts w:ascii="TH Sarabun New" w:hAnsi="TH Sarabun New" w:cs="TH Sarabun New"/>
+                <w:sz w:val="32"/>
+                <w:szCs w:val="32"/>
+                <w:cs/>
+              </w:rPr>
+              <w:t>แก้ไขข้อมูลเอเย่นต์</w:t>
+            </w:r>
+          </w:p>
+        </w:tc>
+        <w:tc>
+          <w:tcPr>
+            <w:tcW w:w="1699" w:type="dxa"/>
+            <w:shd w:val="clear" w:color="auto" w:fill="8EAADB" w:themeFill="accent1" w:themeFillTint="99"/>
+          </w:tcPr>
+          <w:p>
+            <w:pPr>
+              <w:jc w:val="center"/>
+              <w:rPr>
+                <w:rFonts w:eastAsia="Calibri"/>
+              </w:rPr>
+            </w:pPr>
+            <w:r>
+              <w:rPr>
+                <w:rFonts w:eastAsia="Calibri"/>
+              </w:rPr>
+              <w:t>MEDIUM</w:t>
+            </w:r>
+          </w:p>
+          <w:p>
+            <w:pPr>
+              <w:jc w:val="center"/>
+              <w:rPr>
+                <w:rFonts w:eastAsia="Calibri"/>
+              </w:rPr>
+            </w:pPr>
+          </w:p>
+        </w:tc>
+        <w:tc>
+          <w:tcPr>
+            <w:tcW w:w="1944" w:type="dxa"/>
+            <w:shd w:val="clear" w:color="auto" w:fill="FFFFFF" w:themeFill="background1"/>
+          </w:tcPr>
+          <w:p>
+            <w:r>
+              <w:rPr>
+                <w:rFonts w:eastAsia="Calibri"/>
+                <w:cs/>
+              </w:rPr>
+              <w:t></w:t>
+            </w:r>
+            <w:r>
+              <w:rPr>
+                <w:cs/>
+              </w:rPr>
+              <w:t xml:space="preserve"> </w:t>
+            </w:r>
+            <w:r>
+              <w:rPr>
+                <w:rFonts w:hint="cs"/>
+                <w:cs/>
+              </w:rPr>
+              <w:t>ผ่าน</w:t>
+            </w:r>
+          </w:p>
+          <w:p>
+            <w:pPr>
+              <w:rPr>
+                <w:rFonts w:ascii="TH Sarabun New" w:hAnsi="TH Sarabun New" w:cs="TH Sarabun New"/>
+                <w:b/>
+                <w:bCs/>
+                <w:sz w:val="32"/>
+                <w:szCs w:val="32"/>
+                <w:cs/>
+              </w:rPr>
+            </w:pPr>
+            <w:r>
+              <w:rPr>
+                <w:rFonts w:eastAsia="Calibri"/>
+                <w:cs/>
+              </w:rPr>
+              <w:t></w:t>
+            </w:r>
+            <w:r>
+              <w:rPr>
+                <w:cs/>
+              </w:rPr>
+              <w:t xml:space="preserve"> </w:t>
+            </w:r>
+            <w:r>
+              <w:rPr>
+                <w:rFonts w:hint="cs"/>
+                <w:cs/>
+              </w:rPr>
+              <w:t>ไม่ผ่าน</w:t>
+            </w:r>
+          </w:p>
+        </w:tc>
+        <w:tc>
+          <w:tcPr>
+            <w:tcW w:w="1939" w:type="dxa"/>
+            <w:shd w:val="clear" w:color="auto" w:fill="FFFFFF" w:themeFill="background1"/>
+          </w:tcPr>
+          <w:p>
+            <w:pPr>
+              <w:rPr>
+                <w:cs/>
+              </w:rPr>
+            </w:pPr>
+          </w:p>
+        </w:tc>
+      </w:tr>
+      <w:tr>
+        <w:tc>
+          <w:tcPr>
+            <w:tcW w:w="844" w:type="dxa"/>
+            <w:shd w:val="clear" w:color="auto" w:fill="FFFFFF" w:themeFill="background1"/>
+          </w:tcPr>
+          <w:p>
+            <w:pPr>
+              <w:jc w:val="center"/>
+              <w:rPr>
+                <w:rFonts w:ascii="TH Sarabun New" w:hAnsi="TH Sarabun New" w:cs="TH Sarabun New"/>
+                <w:b/>
+                <w:bCs/>
+                <w:sz w:val="32"/>
+                <w:szCs w:val="32"/>
+              </w:rPr>
+            </w:pPr>
+            <w:r>
+              <w:rPr>
+                <w:rFonts w:ascii="TH Sarabun New" w:hAnsi="TH Sarabun New" w:cs="TH Sarabun New"/>
+                <w:b/>
+                <w:bCs/>
+                <w:sz w:val="32"/>
+                <w:szCs w:val="32"/>
+              </w:rPr>
+              <w:t>2</w:t>
+            </w:r>
+            <w:r>
+              <w:rPr>
+                <w:rFonts w:ascii="TH Sarabun New" w:hAnsi="TH Sarabun New" w:cs="TH Sarabun New"/>
+                <w:b/>
+                <w:bCs/>
+                <w:sz w:val="32"/>
+                <w:szCs w:val="32"/>
+              </w:rPr>
+              <w:t>6.</w:t>
+            </w:r>
+          </w:p>
+        </w:tc>
+        <w:tc>
+          <w:tcPr>
+            <w:tcW w:w="2924" w:type="dxa"/>
+            <w:shd w:val="clear" w:color="auto" w:fill="FFFFFF" w:themeFill="background1"/>
+          </w:tcPr>
+          <w:p>
+            <w:pPr>
+              <w:jc w:val="both"/>
+              <w:rPr>
+                <w:rFonts w:ascii="TH Sarabun New" w:hAnsi="TH Sarabun New" w:cs="TH Sarabun New"/>
+                <w:sz w:val="32"/>
+                <w:szCs w:val="32"/>
+                <w:cs/>
+              </w:rPr>
+            </w:pPr>
+            <w:r>
+              <w:rPr>
+                <w:rFonts w:ascii="TH Sarabun New" w:hAnsi="TH Sarabun New" w:cs="TH Sarabun New"/>
+                <w:sz w:val="32"/>
+                <w:szCs w:val="32"/>
+                <w:cs/>
+              </w:rPr>
+              <w:t>ลบเอเย่นต์</w:t>
+            </w:r>
+          </w:p>
+        </w:tc>
+        <w:tc>
+          <w:tcPr>
+            <w:tcW w:w="1699" w:type="dxa"/>
+            <w:shd w:val="clear" w:color="auto" w:fill="8EAADB" w:themeFill="accent1" w:themeFillTint="99"/>
+          </w:tcPr>
+          <w:p>
+            <w:pPr>
+              <w:jc w:val="center"/>
+              <w:rPr>
+                <w:rFonts w:eastAsia="Calibri"/>
+              </w:rPr>
+            </w:pPr>
+            <w:r>
+              <w:rPr>
+                <w:rFonts w:eastAsia="Calibri"/>
+              </w:rPr>
+              <w:t>MEDIUM</w:t>
+            </w:r>
+          </w:p>
+        </w:tc>
+        <w:tc>
+          <w:tcPr>
+            <w:tcW w:w="1944" w:type="dxa"/>
+            <w:shd w:val="clear" w:color="auto" w:fill="FFFFFF" w:themeFill="background1"/>
+          </w:tcPr>
+          <w:p>
+            <w:r>
+              <w:rPr>
+                <w:rFonts w:eastAsia="Calibri"/>
+                <w:cs/>
+              </w:rPr>
+              <w:t></w:t>
+            </w:r>
+            <w:r>
+              <w:rPr>
+                <w:cs/>
+              </w:rPr>
+              <w:t xml:space="preserve"> </w:t>
+            </w:r>
+            <w:r>
+              <w:rPr>
+                <w:rFonts w:hint="cs"/>
+                <w:cs/>
+              </w:rPr>
+              <w:t>ผ่าน</w:t>
+            </w:r>
+          </w:p>
+          <w:p>
+            <w:pPr>
+              <w:rPr>
+                <w:rFonts w:eastAsia="Calibri"/>
+              </w:rPr>
+            </w:pPr>
+            <w:r>
+              <w:rPr>
+                <w:rFonts w:eastAsia="Calibri"/>
+                <w:cs/>
+              </w:rPr>
+              <w:t></w:t>
+            </w:r>
+            <w:r>
+              <w:rPr>
+                <w:cs/>
+              </w:rPr>
+              <w:t xml:space="preserve"> </w:t>
+            </w:r>
+            <w:r>
+              <w:rPr>
+                <w:rFonts w:hint="cs"/>
+                <w:cs/>
+              </w:rPr>
+              <w:t>ไม่ผ่าน</w:t>
+            </w:r>
+          </w:p>
+        </w:tc>
+        <w:tc>
+          <w:tcPr>
+            <w:tcW w:w="1939" w:type="dxa"/>
+            <w:shd w:val="clear" w:color="auto" w:fill="FFFFFF" w:themeFill="background1"/>
+          </w:tcPr>
+          <w:p>
+            <w:pPr>
+              <w:rPr>
+                <w:rFonts w:eastAsia="Calibri"/>
+                <w:cs/>
+              </w:rPr>
+            </w:pPr>
+          </w:p>
+        </w:tc>
+      </w:tr>
+      <w:tr>
+        <w:tc>
+          <w:tcPr>
             <w:tcW w:w="9350" w:type="dxa"/>
-            <w:gridSpan w:val="4"/>
+            <w:gridSpan w:val="5"/>
             <w:shd w:val="clear" w:color="auto" w:fill="A8D08D" w:themeFill="accent6" w:themeFillTint="99"/>
           </w:tcPr>
           <w:p>
@@ -4384,7 +5174,7 @@
                 <w:tab w:val="left" w:pos="1788"/>
               </w:tabs>
               <w:rPr>
-                <w:rFonts w:ascii="TH Sarabun New" w:hAnsi="TH Sarabun New" w:cs="TH Sarabun New" w:hint="cs"/>
+                <w:rFonts w:ascii="TH Sarabun New" w:hAnsi="TH Sarabun New" w:cs="TH Sarabun New"/>
                 <w:b/>
                 <w:bCs/>
                 <w:sz w:val="32"/>
@@ -4409,44 +5199,44 @@
       <w:tr>
         <w:tc>
           <w:tcPr>
-            <w:tcW w:w="895" w:type="dxa"/>
-          </w:tcPr>
-          <w:p>
-            <w:pPr>
-              <w:jc w:val="center"/>
-              <w:rPr>
-                <w:rFonts w:ascii="TH Sarabun New" w:hAnsi="TH Sarabun New" w:cs="TH Sarabun New"/>
-                <w:b/>
-                <w:bCs/>
-                <w:sz w:val="32"/>
-                <w:szCs w:val="32"/>
-              </w:rPr>
-            </w:pPr>
-            <w:r>
-              <w:rPr>
-                <w:rFonts w:ascii="TH Sarabun New" w:hAnsi="TH Sarabun New" w:cs="TH Sarabun New"/>
-                <w:b/>
-                <w:bCs/>
-                <w:sz w:val="32"/>
-                <w:szCs w:val="32"/>
-              </w:rPr>
-              <w:t>26</w:t>
-            </w:r>
-            <w:r>
-              <w:rPr>
-                <w:rFonts w:ascii="TH Sarabun New" w:hAnsi="TH Sarabun New" w:cs="TH Sarabun New"/>
-                <w:b/>
-                <w:bCs/>
-                <w:sz w:val="32"/>
-                <w:szCs w:val="32"/>
-              </w:rPr>
-              <w:t>.</w:t>
-            </w:r>
-          </w:p>
-        </w:tc>
-        <w:tc>
-          <w:tcPr>
-            <w:tcW w:w="3779" w:type="dxa"/>
+            <w:tcW w:w="844" w:type="dxa"/>
+          </w:tcPr>
+          <w:p>
+            <w:pPr>
+              <w:jc w:val="center"/>
+              <w:rPr>
+                <w:rFonts w:ascii="TH Sarabun New" w:hAnsi="TH Sarabun New" w:cs="TH Sarabun New"/>
+                <w:b/>
+                <w:bCs/>
+                <w:sz w:val="32"/>
+                <w:szCs w:val="32"/>
+              </w:rPr>
+            </w:pPr>
+            <w:r>
+              <w:rPr>
+                <w:rFonts w:ascii="TH Sarabun New" w:hAnsi="TH Sarabun New" w:cs="TH Sarabun New"/>
+                <w:b/>
+                <w:bCs/>
+                <w:sz w:val="32"/>
+                <w:szCs w:val="32"/>
+              </w:rPr>
+              <w:t>2</w:t>
+            </w:r>
+            <w:r>
+              <w:rPr>
+                <w:rFonts w:ascii="TH Sarabun New" w:hAnsi="TH Sarabun New" w:cs="TH Sarabun New"/>
+                <w:b/>
+                <w:bCs/>
+                <w:sz w:val="32"/>
+                <w:szCs w:val="32"/>
+              </w:rPr>
+              <w:t>7.</w:t>
+            </w:r>
+          </w:p>
+        </w:tc>
+        <w:tc>
+          <w:tcPr>
+            <w:tcW w:w="2924" w:type="dxa"/>
           </w:tcPr>
           <w:p>
             <w:pPr>
@@ -4469,7 +5259,28 @@
         </w:tc>
         <w:tc>
           <w:tcPr>
-            <w:tcW w:w="2338" w:type="dxa"/>
+            <w:tcW w:w="1699" w:type="dxa"/>
+            <w:shd w:val="clear" w:color="auto" w:fill="4472C4" w:themeFill="accent1"/>
+          </w:tcPr>
+          <w:p>
+            <w:pPr>
+              <w:jc w:val="center"/>
+              <w:rPr>
+                <w:rFonts w:eastAsia="Calibri"/>
+                <w:cs/>
+              </w:rPr>
+            </w:pPr>
+            <w:r>
+              <w:rPr>
+                <w:rFonts w:eastAsia="Calibri"/>
+              </w:rPr>
+              <w:t>HIGH</w:t>
+            </w:r>
+          </w:p>
+        </w:tc>
+        <w:tc>
+          <w:tcPr>
+            <w:tcW w:w="1944" w:type="dxa"/>
           </w:tcPr>
           <w:p>
             <w:r>
@@ -4525,7 +5336,7 @@
         </w:tc>
         <w:tc>
           <w:tcPr>
-            <w:tcW w:w="2338" w:type="dxa"/>
+            <w:tcW w:w="1939" w:type="dxa"/>
           </w:tcPr>
           <w:p>
             <w:pPr>
@@ -4541,44 +5352,44 @@
       <w:tr>
         <w:tc>
           <w:tcPr>
-            <w:tcW w:w="895" w:type="dxa"/>
-          </w:tcPr>
-          <w:p>
-            <w:pPr>
-              <w:jc w:val="center"/>
-              <w:rPr>
-                <w:rFonts w:ascii="TH Sarabun New" w:hAnsi="TH Sarabun New" w:cs="TH Sarabun New"/>
-                <w:b/>
-                <w:bCs/>
-                <w:sz w:val="32"/>
-                <w:szCs w:val="32"/>
-              </w:rPr>
-            </w:pPr>
-            <w:r>
-              <w:rPr>
-                <w:rFonts w:ascii="TH Sarabun New" w:hAnsi="TH Sarabun New" w:cs="TH Sarabun New"/>
-                <w:b/>
-                <w:bCs/>
-                <w:sz w:val="32"/>
-                <w:szCs w:val="32"/>
-              </w:rPr>
-              <w:t>27</w:t>
-            </w:r>
-            <w:r>
-              <w:rPr>
-                <w:rFonts w:ascii="TH Sarabun New" w:hAnsi="TH Sarabun New" w:cs="TH Sarabun New"/>
-                <w:b/>
-                <w:bCs/>
-                <w:sz w:val="32"/>
-                <w:szCs w:val="32"/>
-              </w:rPr>
-              <w:t>.</w:t>
-            </w:r>
-          </w:p>
-        </w:tc>
-        <w:tc>
-          <w:tcPr>
-            <w:tcW w:w="3779" w:type="dxa"/>
+            <w:tcW w:w="844" w:type="dxa"/>
+          </w:tcPr>
+          <w:p>
+            <w:pPr>
+              <w:jc w:val="center"/>
+              <w:rPr>
+                <w:rFonts w:ascii="TH Sarabun New" w:hAnsi="TH Sarabun New" w:cs="TH Sarabun New"/>
+                <w:b/>
+                <w:bCs/>
+                <w:sz w:val="32"/>
+                <w:szCs w:val="32"/>
+              </w:rPr>
+            </w:pPr>
+            <w:r>
+              <w:rPr>
+                <w:rFonts w:ascii="TH Sarabun New" w:hAnsi="TH Sarabun New" w:cs="TH Sarabun New"/>
+                <w:b/>
+                <w:bCs/>
+                <w:sz w:val="32"/>
+                <w:szCs w:val="32"/>
+              </w:rPr>
+              <w:t>2</w:t>
+            </w:r>
+            <w:r>
+              <w:rPr>
+                <w:rFonts w:ascii="TH Sarabun New" w:hAnsi="TH Sarabun New" w:cs="TH Sarabun New"/>
+                <w:b/>
+                <w:bCs/>
+                <w:sz w:val="32"/>
+                <w:szCs w:val="32"/>
+              </w:rPr>
+              <w:t>8.</w:t>
+            </w:r>
+          </w:p>
+        </w:tc>
+        <w:tc>
+          <w:tcPr>
+            <w:tcW w:w="2924" w:type="dxa"/>
           </w:tcPr>
           <w:p>
             <w:pPr>
@@ -4601,7 +5412,28 @@
         </w:tc>
         <w:tc>
           <w:tcPr>
-            <w:tcW w:w="2338" w:type="dxa"/>
+            <w:tcW w:w="1699" w:type="dxa"/>
+            <w:shd w:val="clear" w:color="auto" w:fill="4472C4" w:themeFill="accent1"/>
+          </w:tcPr>
+          <w:p>
+            <w:pPr>
+              <w:jc w:val="center"/>
+              <w:rPr>
+                <w:rFonts w:eastAsia="Calibri"/>
+                <w:cs/>
+              </w:rPr>
+            </w:pPr>
+            <w:r>
+              <w:rPr>
+                <w:rFonts w:eastAsia="Calibri"/>
+              </w:rPr>
+              <w:t>HIGH</w:t>
+            </w:r>
+          </w:p>
+        </w:tc>
+        <w:tc>
+          <w:tcPr>
+            <w:tcW w:w="1944" w:type="dxa"/>
           </w:tcPr>
           <w:p>
             <w:r>
@@ -4657,7 +5489,7 @@
         </w:tc>
         <w:tc>
           <w:tcPr>
-            <w:tcW w:w="2338" w:type="dxa"/>
+            <w:tcW w:w="1939" w:type="dxa"/>
           </w:tcPr>
           <w:p>
             <w:pPr>
@@ -4673,28 +5505,38 @@
       <w:tr>
         <w:tc>
           <w:tcPr>
-            <w:tcW w:w="895" w:type="dxa"/>
-          </w:tcPr>
-          <w:p>
-            <w:pPr>
-              <w:jc w:val="center"/>
-              <w:rPr>
-                <w:rFonts w:ascii="TH Sarabun New" w:hAnsi="TH Sarabun New" w:cs="TH Sarabun New"/>
-                <w:b/>
-                <w:bCs/>
-                <w:sz w:val="32"/>
-                <w:szCs w:val="32"/>
-              </w:rPr>
-            </w:pPr>
-            <w:r>
-              <w:rPr>
-                <w:rFonts w:ascii="TH Sarabun New" w:hAnsi="TH Sarabun New" w:cs="TH Sarabun New"/>
-                <w:b/>
-                <w:bCs/>
-                <w:sz w:val="32"/>
-                <w:szCs w:val="32"/>
-              </w:rPr>
-              <w:t>28</w:t>
+            <w:tcW w:w="844" w:type="dxa"/>
+          </w:tcPr>
+          <w:p>
+            <w:pPr>
+              <w:jc w:val="center"/>
+              <w:rPr>
+                <w:rFonts w:ascii="TH Sarabun New" w:hAnsi="TH Sarabun New" w:cs="TH Sarabun New"/>
+                <w:b/>
+                <w:bCs/>
+                <w:sz w:val="32"/>
+                <w:szCs w:val="32"/>
+              </w:rPr>
+            </w:pPr>
+            <w:r>
+              <w:rPr>
+                <w:rFonts w:ascii="TH Sarabun New" w:hAnsi="TH Sarabun New" w:cs="TH Sarabun New"/>
+                <w:b/>
+                <w:bCs/>
+                <w:sz w:val="32"/>
+                <w:szCs w:val="32"/>
+              </w:rPr>
+              <w:t>2</w:t>
+            </w:r>
+            <w:r>
+              <w:rPr>
+                <w:rFonts w:ascii="TH Sarabun New" w:hAnsi="TH Sarabun New" w:cs="TH Sarabun New"/>
+                <w:b/>
+                <w:bCs/>
+                <w:sz w:val="32"/>
+                <w:szCs w:val="32"/>
+              </w:rPr>
+              <w:t>9</w:t>
             </w:r>
             <w:r>
               <w:rPr>
@@ -4710,7 +5552,7 @@
         </w:tc>
         <w:tc>
           <w:tcPr>
-            <w:tcW w:w="3779" w:type="dxa"/>
+            <w:tcW w:w="2924" w:type="dxa"/>
           </w:tcPr>
           <w:p>
             <w:pPr>
@@ -4733,7 +5575,28 @@
         </w:tc>
         <w:tc>
           <w:tcPr>
-            <w:tcW w:w="2338" w:type="dxa"/>
+            <w:tcW w:w="1699" w:type="dxa"/>
+            <w:shd w:val="clear" w:color="auto" w:fill="4472C4" w:themeFill="accent1"/>
+          </w:tcPr>
+          <w:p>
+            <w:pPr>
+              <w:jc w:val="center"/>
+              <w:rPr>
+                <w:rFonts w:eastAsia="Calibri"/>
+                <w:cs/>
+              </w:rPr>
+            </w:pPr>
+            <w:r>
+              <w:rPr>
+                <w:rFonts w:eastAsia="Calibri"/>
+              </w:rPr>
+              <w:t>HIGH</w:t>
+            </w:r>
+          </w:p>
+        </w:tc>
+        <w:tc>
+          <w:tcPr>
+            <w:tcW w:w="1944" w:type="dxa"/>
           </w:tcPr>
           <w:p>
             <w:r>
@@ -4789,7 +5652,7 @@
         </w:tc>
         <w:tc>
           <w:tcPr>
-            <w:tcW w:w="2338" w:type="dxa"/>
+            <w:tcW w:w="1939" w:type="dxa"/>
           </w:tcPr>
           <w:p>
             <w:pPr>
@@ -4805,28 +5668,28 @@
       <w:tr>
         <w:tc>
           <w:tcPr>
-            <w:tcW w:w="895" w:type="dxa"/>
-          </w:tcPr>
-          <w:p>
-            <w:pPr>
-              <w:jc w:val="center"/>
-              <w:rPr>
-                <w:rFonts w:ascii="TH Sarabun New" w:hAnsi="TH Sarabun New" w:cs="TH Sarabun New"/>
-                <w:b/>
-                <w:bCs/>
-                <w:sz w:val="32"/>
-                <w:szCs w:val="32"/>
-              </w:rPr>
-            </w:pPr>
-            <w:r>
-              <w:rPr>
-                <w:rFonts w:ascii="TH Sarabun New" w:hAnsi="TH Sarabun New" w:cs="TH Sarabun New"/>
-                <w:b/>
-                <w:bCs/>
-                <w:sz w:val="32"/>
-                <w:szCs w:val="32"/>
-              </w:rPr>
-              <w:t>29</w:t>
+            <w:tcW w:w="844" w:type="dxa"/>
+          </w:tcPr>
+          <w:p>
+            <w:pPr>
+              <w:jc w:val="center"/>
+              <w:rPr>
+                <w:rFonts w:ascii="TH Sarabun New" w:hAnsi="TH Sarabun New" w:cs="TH Sarabun New"/>
+                <w:b/>
+                <w:bCs/>
+                <w:sz w:val="32"/>
+                <w:szCs w:val="32"/>
+              </w:rPr>
+            </w:pPr>
+            <w:r>
+              <w:rPr>
+                <w:rFonts w:ascii="TH Sarabun New" w:hAnsi="TH Sarabun New" w:cs="TH Sarabun New"/>
+                <w:b/>
+                <w:bCs/>
+                <w:sz w:val="32"/>
+                <w:szCs w:val="32"/>
+              </w:rPr>
+              <w:t>30</w:t>
             </w:r>
             <w:r>
               <w:rPr>
@@ -4842,7 +5705,7 @@
         </w:tc>
         <w:tc>
           <w:tcPr>
-            <w:tcW w:w="3779" w:type="dxa"/>
+            <w:tcW w:w="2924" w:type="dxa"/>
           </w:tcPr>
           <w:p>
             <w:pPr>
@@ -4865,7 +5728,28 @@
         </w:tc>
         <w:tc>
           <w:tcPr>
-            <w:tcW w:w="2338" w:type="dxa"/>
+            <w:tcW w:w="1699" w:type="dxa"/>
+            <w:shd w:val="clear" w:color="auto" w:fill="4472C4" w:themeFill="accent1"/>
+          </w:tcPr>
+          <w:p>
+            <w:pPr>
+              <w:jc w:val="center"/>
+              <w:rPr>
+                <w:rFonts w:eastAsia="Calibri"/>
+                <w:cs/>
+              </w:rPr>
+            </w:pPr>
+            <w:r>
+              <w:rPr>
+                <w:rFonts w:eastAsia="Calibri"/>
+              </w:rPr>
+              <w:t>HIGH</w:t>
+            </w:r>
+          </w:p>
+        </w:tc>
+        <w:tc>
+          <w:tcPr>
+            <w:tcW w:w="1944" w:type="dxa"/>
           </w:tcPr>
           <w:p>
             <w:r>
@@ -4921,7 +5805,7 @@
         </w:tc>
         <w:tc>
           <w:tcPr>
-            <w:tcW w:w="2338" w:type="dxa"/>
+            <w:tcW w:w="1939" w:type="dxa"/>
           </w:tcPr>
           <w:p>
             <w:pPr>
@@ -4937,28 +5821,38 @@
       <w:tr>
         <w:tc>
           <w:tcPr>
-            <w:tcW w:w="895" w:type="dxa"/>
-          </w:tcPr>
-          <w:p>
-            <w:pPr>
-              <w:jc w:val="center"/>
-              <w:rPr>
-                <w:rFonts w:ascii="TH Sarabun New" w:hAnsi="TH Sarabun New" w:cs="TH Sarabun New"/>
-                <w:b/>
-                <w:bCs/>
-                <w:sz w:val="32"/>
-                <w:szCs w:val="32"/>
-              </w:rPr>
-            </w:pPr>
-            <w:r>
-              <w:rPr>
-                <w:rFonts w:ascii="TH Sarabun New" w:hAnsi="TH Sarabun New" w:cs="TH Sarabun New"/>
-                <w:b/>
-                <w:bCs/>
-                <w:sz w:val="32"/>
-                <w:szCs w:val="32"/>
-              </w:rPr>
-              <w:t>30</w:t>
+            <w:tcW w:w="844" w:type="dxa"/>
+          </w:tcPr>
+          <w:p>
+            <w:pPr>
+              <w:jc w:val="center"/>
+              <w:rPr>
+                <w:rFonts w:ascii="TH Sarabun New" w:hAnsi="TH Sarabun New" w:cs="TH Sarabun New"/>
+                <w:b/>
+                <w:bCs/>
+                <w:sz w:val="32"/>
+                <w:szCs w:val="32"/>
+              </w:rPr>
+            </w:pPr>
+            <w:r>
+              <w:rPr>
+                <w:rFonts w:ascii="TH Sarabun New" w:hAnsi="TH Sarabun New" w:cs="TH Sarabun New"/>
+                <w:b/>
+                <w:bCs/>
+                <w:sz w:val="32"/>
+                <w:szCs w:val="32"/>
+              </w:rPr>
+              <w:t>3</w:t>
+            </w:r>
+            <w:r>
+              <w:rPr>
+                <w:rFonts w:ascii="TH Sarabun New" w:hAnsi="TH Sarabun New" w:cs="TH Sarabun New"/>
+                <w:b/>
+                <w:bCs/>
+                <w:sz w:val="32"/>
+                <w:szCs w:val="32"/>
+              </w:rPr>
+              <w:t>1</w:t>
             </w:r>
             <w:r>
               <w:rPr>
@@ -4974,7 +5868,7 @@
         </w:tc>
         <w:tc>
           <w:tcPr>
-            <w:tcW w:w="3779" w:type="dxa"/>
+            <w:tcW w:w="2924" w:type="dxa"/>
           </w:tcPr>
           <w:p>
             <w:pPr>
@@ -4998,7 +5892,28 @@
         </w:tc>
         <w:tc>
           <w:tcPr>
-            <w:tcW w:w="2338" w:type="dxa"/>
+            <w:tcW w:w="1699" w:type="dxa"/>
+            <w:shd w:val="clear" w:color="auto" w:fill="4472C4" w:themeFill="accent1"/>
+          </w:tcPr>
+          <w:p>
+            <w:pPr>
+              <w:jc w:val="center"/>
+              <w:rPr>
+                <w:rFonts w:eastAsia="Calibri"/>
+                <w:cs/>
+              </w:rPr>
+            </w:pPr>
+            <w:r>
+              <w:rPr>
+                <w:rFonts w:eastAsia="Calibri"/>
+              </w:rPr>
+              <w:t>HIGH</w:t>
+            </w:r>
+          </w:p>
+        </w:tc>
+        <w:tc>
+          <w:tcPr>
+            <w:tcW w:w="1944" w:type="dxa"/>
           </w:tcPr>
           <w:p>
             <w:r>
@@ -5054,7 +5969,7 @@
         </w:tc>
         <w:tc>
           <w:tcPr>
-            <w:tcW w:w="2338" w:type="dxa"/>
+            <w:tcW w:w="1939" w:type="dxa"/>
           </w:tcPr>
           <w:p>
             <w:pPr>
@@ -5071,7 +5986,7 @@
         <w:tc>
           <w:tcPr>
             <w:tcW w:w="9350" w:type="dxa"/>
-            <w:gridSpan w:val="4"/>
+            <w:gridSpan w:val="5"/>
             <w:shd w:val="clear" w:color="auto" w:fill="A8D08D" w:themeFill="accent6" w:themeFillTint="99"/>
           </w:tcPr>
           <w:p>
@@ -5099,28 +6014,38 @@
       <w:tr>
         <w:tc>
           <w:tcPr>
-            <w:tcW w:w="895" w:type="dxa"/>
-          </w:tcPr>
-          <w:p>
-            <w:pPr>
-              <w:jc w:val="center"/>
-              <w:rPr>
-                <w:rFonts w:ascii="TH Sarabun New" w:hAnsi="TH Sarabun New" w:cs="TH Sarabun New"/>
-                <w:b/>
-                <w:bCs/>
-                <w:sz w:val="32"/>
-                <w:szCs w:val="32"/>
-              </w:rPr>
-            </w:pPr>
-            <w:r>
-              <w:rPr>
-                <w:rFonts w:ascii="TH Sarabun New" w:hAnsi="TH Sarabun New" w:cs="TH Sarabun New"/>
-                <w:b/>
-                <w:bCs/>
-                <w:sz w:val="32"/>
-                <w:szCs w:val="32"/>
-              </w:rPr>
-              <w:t>31</w:t>
+            <w:tcW w:w="844" w:type="dxa"/>
+          </w:tcPr>
+          <w:p>
+            <w:pPr>
+              <w:jc w:val="center"/>
+              <w:rPr>
+                <w:rFonts w:ascii="TH Sarabun New" w:hAnsi="TH Sarabun New" w:cs="TH Sarabun New"/>
+                <w:b/>
+                <w:bCs/>
+                <w:sz w:val="32"/>
+                <w:szCs w:val="32"/>
+              </w:rPr>
+            </w:pPr>
+            <w:r>
+              <w:rPr>
+                <w:rFonts w:ascii="TH Sarabun New" w:hAnsi="TH Sarabun New" w:cs="TH Sarabun New"/>
+                <w:b/>
+                <w:bCs/>
+                <w:sz w:val="32"/>
+                <w:szCs w:val="32"/>
+              </w:rPr>
+              <w:t>3</w:t>
+            </w:r>
+            <w:r>
+              <w:rPr>
+                <w:rFonts w:ascii="TH Sarabun New" w:hAnsi="TH Sarabun New" w:cs="TH Sarabun New"/>
+                <w:b/>
+                <w:bCs/>
+                <w:sz w:val="32"/>
+                <w:szCs w:val="32"/>
+              </w:rPr>
+              <w:t>2</w:t>
             </w:r>
             <w:r>
               <w:rPr>
@@ -5136,7 +6061,7 @@
         </w:tc>
         <w:tc>
           <w:tcPr>
-            <w:tcW w:w="3779" w:type="dxa"/>
+            <w:tcW w:w="2924" w:type="dxa"/>
           </w:tcPr>
           <w:p>
             <w:pPr>
@@ -5160,7 +6085,36 @@
         </w:tc>
         <w:tc>
           <w:tcPr>
-            <w:tcW w:w="2338" w:type="dxa"/>
+            <w:tcW w:w="1699" w:type="dxa"/>
+            <w:shd w:val="clear" w:color="auto" w:fill="8EAADB" w:themeFill="accent1" w:themeFillTint="99"/>
+          </w:tcPr>
+          <w:p>
+            <w:pPr>
+              <w:jc w:val="center"/>
+              <w:rPr>
+                <w:rFonts w:eastAsia="Calibri"/>
+              </w:rPr>
+            </w:pPr>
+            <w:r>
+              <w:rPr>
+                <w:rFonts w:eastAsia="Calibri"/>
+              </w:rPr>
+              <w:t>MEDIUM</w:t>
+            </w:r>
+          </w:p>
+          <w:p>
+            <w:pPr>
+              <w:jc w:val="center"/>
+              <w:rPr>
+                <w:rFonts w:eastAsia="Calibri"/>
+                <w:cs/>
+              </w:rPr>
+            </w:pPr>
+          </w:p>
+        </w:tc>
+        <w:tc>
+          <w:tcPr>
+            <w:tcW w:w="1944" w:type="dxa"/>
           </w:tcPr>
           <w:p>
             <w:r>
@@ -5216,7 +6170,7 @@
         </w:tc>
         <w:tc>
           <w:tcPr>
-            <w:tcW w:w="2338" w:type="dxa"/>
+            <w:tcW w:w="1939" w:type="dxa"/>
           </w:tcPr>
           <w:p>
             <w:pPr>
@@ -5232,28 +6186,38 @@
       <w:tr>
         <w:tc>
           <w:tcPr>
-            <w:tcW w:w="895" w:type="dxa"/>
-          </w:tcPr>
-          <w:p>
-            <w:pPr>
-              <w:jc w:val="center"/>
-              <w:rPr>
-                <w:rFonts w:ascii="TH Sarabun New" w:hAnsi="TH Sarabun New" w:cs="TH Sarabun New"/>
-                <w:b/>
-                <w:bCs/>
-                <w:sz w:val="32"/>
-                <w:szCs w:val="32"/>
-              </w:rPr>
-            </w:pPr>
-            <w:r>
-              <w:rPr>
-                <w:rFonts w:ascii="TH Sarabun New" w:hAnsi="TH Sarabun New" w:cs="TH Sarabun New"/>
-                <w:b/>
-                <w:bCs/>
-                <w:sz w:val="32"/>
-                <w:szCs w:val="32"/>
-              </w:rPr>
-              <w:t>32</w:t>
+            <w:tcW w:w="844" w:type="dxa"/>
+          </w:tcPr>
+          <w:p>
+            <w:pPr>
+              <w:jc w:val="center"/>
+              <w:rPr>
+                <w:rFonts w:ascii="TH Sarabun New" w:hAnsi="TH Sarabun New" w:cs="TH Sarabun New"/>
+                <w:b/>
+                <w:bCs/>
+                <w:sz w:val="32"/>
+                <w:szCs w:val="32"/>
+              </w:rPr>
+            </w:pPr>
+            <w:r>
+              <w:rPr>
+                <w:rFonts w:ascii="TH Sarabun New" w:hAnsi="TH Sarabun New" w:cs="TH Sarabun New"/>
+                <w:b/>
+                <w:bCs/>
+                <w:sz w:val="32"/>
+                <w:szCs w:val="32"/>
+              </w:rPr>
+              <w:t>3</w:t>
+            </w:r>
+            <w:r>
+              <w:rPr>
+                <w:rFonts w:ascii="TH Sarabun New" w:hAnsi="TH Sarabun New" w:cs="TH Sarabun New"/>
+                <w:b/>
+                <w:bCs/>
+                <w:sz w:val="32"/>
+                <w:szCs w:val="32"/>
+              </w:rPr>
+              <w:t>3</w:t>
             </w:r>
             <w:r>
               <w:rPr>
@@ -5269,7 +6233,7 @@
         </w:tc>
         <w:tc>
           <w:tcPr>
-            <w:tcW w:w="3779" w:type="dxa"/>
+            <w:tcW w:w="2924" w:type="dxa"/>
           </w:tcPr>
           <w:p>
             <w:pPr>
@@ -5293,7 +6257,35 @@
         </w:tc>
         <w:tc>
           <w:tcPr>
-            <w:tcW w:w="2338" w:type="dxa"/>
+            <w:tcW w:w="1699" w:type="dxa"/>
+            <w:shd w:val="clear" w:color="auto" w:fill="8EAADB" w:themeFill="accent1" w:themeFillTint="99"/>
+          </w:tcPr>
+          <w:p>
+            <w:pPr>
+              <w:jc w:val="center"/>
+              <w:rPr>
+                <w:rFonts w:eastAsia="Calibri"/>
+              </w:rPr>
+            </w:pPr>
+            <w:r>
+              <w:rPr>
+                <w:rFonts w:eastAsia="Calibri"/>
+              </w:rPr>
+              <w:t>MEDIUM</w:t>
+            </w:r>
+          </w:p>
+          <w:p>
+            <w:pPr>
+              <w:rPr>
+                <w:rFonts w:eastAsia="Calibri"/>
+                <w:cs/>
+              </w:rPr>
+            </w:pPr>
+          </w:p>
+        </w:tc>
+        <w:tc>
+          <w:tcPr>
+            <w:tcW w:w="1944" w:type="dxa"/>
           </w:tcPr>
           <w:p>
             <w:r>
@@ -5349,7 +6341,7 @@
         </w:tc>
         <w:tc>
           <w:tcPr>
-            <w:tcW w:w="2338" w:type="dxa"/>
+            <w:tcW w:w="1939" w:type="dxa"/>
           </w:tcPr>
           <w:p>
             <w:pPr>
@@ -5365,28 +6357,38 @@
       <w:tr>
         <w:tc>
           <w:tcPr>
-            <w:tcW w:w="895" w:type="dxa"/>
-          </w:tcPr>
-          <w:p>
-            <w:pPr>
-              <w:jc w:val="center"/>
-              <w:rPr>
-                <w:rFonts w:ascii="TH Sarabun New" w:hAnsi="TH Sarabun New" w:cs="TH Sarabun New"/>
-                <w:b/>
-                <w:bCs/>
-                <w:sz w:val="32"/>
-                <w:szCs w:val="32"/>
-              </w:rPr>
-            </w:pPr>
-            <w:r>
-              <w:rPr>
-                <w:rFonts w:ascii="TH Sarabun New" w:hAnsi="TH Sarabun New" w:cs="TH Sarabun New"/>
-                <w:b/>
-                <w:bCs/>
-                <w:sz w:val="32"/>
-                <w:szCs w:val="32"/>
-              </w:rPr>
-              <w:t>33</w:t>
+            <w:tcW w:w="844" w:type="dxa"/>
+          </w:tcPr>
+          <w:p>
+            <w:pPr>
+              <w:jc w:val="center"/>
+              <w:rPr>
+                <w:rFonts w:ascii="TH Sarabun New" w:hAnsi="TH Sarabun New" w:cs="TH Sarabun New"/>
+                <w:b/>
+                <w:bCs/>
+                <w:sz w:val="32"/>
+                <w:szCs w:val="32"/>
+              </w:rPr>
+            </w:pPr>
+            <w:r>
+              <w:rPr>
+                <w:rFonts w:ascii="TH Sarabun New" w:hAnsi="TH Sarabun New" w:cs="TH Sarabun New"/>
+                <w:b/>
+                <w:bCs/>
+                <w:sz w:val="32"/>
+                <w:szCs w:val="32"/>
+              </w:rPr>
+              <w:t>3</w:t>
+            </w:r>
+            <w:r>
+              <w:rPr>
+                <w:rFonts w:ascii="TH Sarabun New" w:hAnsi="TH Sarabun New" w:cs="TH Sarabun New"/>
+                <w:b/>
+                <w:bCs/>
+                <w:sz w:val="32"/>
+                <w:szCs w:val="32"/>
+              </w:rPr>
+              <w:t>4</w:t>
             </w:r>
             <w:r>
               <w:rPr>
@@ -5402,7 +6404,7 @@
         </w:tc>
         <w:tc>
           <w:tcPr>
-            <w:tcW w:w="3779" w:type="dxa"/>
+            <w:tcW w:w="2924" w:type="dxa"/>
           </w:tcPr>
           <w:p>
             <w:pPr>
@@ -5426,7 +6428,35 @@
         </w:tc>
         <w:tc>
           <w:tcPr>
-            <w:tcW w:w="2338" w:type="dxa"/>
+            <w:tcW w:w="1699" w:type="dxa"/>
+            <w:shd w:val="clear" w:color="auto" w:fill="8EAADB" w:themeFill="accent1" w:themeFillTint="99"/>
+          </w:tcPr>
+          <w:p>
+            <w:pPr>
+              <w:jc w:val="center"/>
+              <w:rPr>
+                <w:rFonts w:eastAsia="Calibri"/>
+              </w:rPr>
+            </w:pPr>
+            <w:r>
+              <w:rPr>
+                <w:rFonts w:eastAsia="Calibri"/>
+              </w:rPr>
+              <w:t>MEDIUM</w:t>
+            </w:r>
+          </w:p>
+          <w:p>
+            <w:pPr>
+              <w:rPr>
+                <w:rFonts w:eastAsia="Calibri"/>
+                <w:cs/>
+              </w:rPr>
+            </w:pPr>
+          </w:p>
+        </w:tc>
+        <w:tc>
+          <w:tcPr>
+            <w:tcW w:w="1944" w:type="dxa"/>
           </w:tcPr>
           <w:p>
             <w:r>
@@ -5482,7 +6512,7 @@
         </w:tc>
         <w:tc>
           <w:tcPr>
-            <w:tcW w:w="2338" w:type="dxa"/>
+            <w:tcW w:w="1939" w:type="dxa"/>
           </w:tcPr>
           <w:p>
             <w:pPr>
@@ -5501,28 +6531,38 @@
         </w:trPr>
         <w:tc>
           <w:tcPr>
-            <w:tcW w:w="895" w:type="dxa"/>
-          </w:tcPr>
-          <w:p>
-            <w:pPr>
-              <w:jc w:val="center"/>
-              <w:rPr>
-                <w:rFonts w:ascii="TH Sarabun New" w:hAnsi="TH Sarabun New" w:cs="TH Sarabun New"/>
-                <w:b/>
-                <w:bCs/>
-                <w:sz w:val="32"/>
-                <w:szCs w:val="32"/>
-              </w:rPr>
-            </w:pPr>
-            <w:r>
-              <w:rPr>
-                <w:rFonts w:ascii="TH Sarabun New" w:hAnsi="TH Sarabun New" w:cs="TH Sarabun New"/>
-                <w:b/>
-                <w:bCs/>
-                <w:sz w:val="32"/>
-                <w:szCs w:val="32"/>
-              </w:rPr>
-              <w:t>34</w:t>
+            <w:tcW w:w="844" w:type="dxa"/>
+          </w:tcPr>
+          <w:p>
+            <w:pPr>
+              <w:jc w:val="center"/>
+              <w:rPr>
+                <w:rFonts w:ascii="TH Sarabun New" w:hAnsi="TH Sarabun New" w:cs="TH Sarabun New"/>
+                <w:b/>
+                <w:bCs/>
+                <w:sz w:val="32"/>
+                <w:szCs w:val="32"/>
+              </w:rPr>
+            </w:pPr>
+            <w:r>
+              <w:rPr>
+                <w:rFonts w:ascii="TH Sarabun New" w:hAnsi="TH Sarabun New" w:cs="TH Sarabun New"/>
+                <w:b/>
+                <w:bCs/>
+                <w:sz w:val="32"/>
+                <w:szCs w:val="32"/>
+              </w:rPr>
+              <w:t>3</w:t>
+            </w:r>
+            <w:r>
+              <w:rPr>
+                <w:rFonts w:ascii="TH Sarabun New" w:hAnsi="TH Sarabun New" w:cs="TH Sarabun New"/>
+                <w:b/>
+                <w:bCs/>
+                <w:sz w:val="32"/>
+                <w:szCs w:val="32"/>
+              </w:rPr>
+              <w:t>5</w:t>
             </w:r>
             <w:r>
               <w:rPr>
@@ -5538,7 +6578,7 @@
         </w:tc>
         <w:tc>
           <w:tcPr>
-            <w:tcW w:w="3779" w:type="dxa"/>
+            <w:tcW w:w="2924" w:type="dxa"/>
           </w:tcPr>
           <w:p>
             <w:pPr>
@@ -5562,7 +6602,35 @@
         </w:tc>
         <w:tc>
           <w:tcPr>
-            <w:tcW w:w="2338" w:type="dxa"/>
+            <w:tcW w:w="1699" w:type="dxa"/>
+            <w:shd w:val="clear" w:color="auto" w:fill="8EAADB" w:themeFill="accent1" w:themeFillTint="99"/>
+          </w:tcPr>
+          <w:p>
+            <w:pPr>
+              <w:jc w:val="center"/>
+              <w:rPr>
+                <w:rFonts w:eastAsia="Calibri"/>
+              </w:rPr>
+            </w:pPr>
+            <w:r>
+              <w:rPr>
+                <w:rFonts w:eastAsia="Calibri"/>
+              </w:rPr>
+              <w:t>MEDIUM</w:t>
+            </w:r>
+          </w:p>
+          <w:p>
+            <w:pPr>
+              <w:rPr>
+                <w:rFonts w:eastAsia="Calibri"/>
+                <w:cs/>
+              </w:rPr>
+            </w:pPr>
+          </w:p>
+        </w:tc>
+        <w:tc>
+          <w:tcPr>
+            <w:tcW w:w="1944" w:type="dxa"/>
           </w:tcPr>
           <w:p>
             <w:r>
@@ -5618,7 +6686,7 @@
         </w:tc>
         <w:tc>
           <w:tcPr>
-            <w:tcW w:w="2338" w:type="dxa"/>
+            <w:tcW w:w="1939" w:type="dxa"/>
           </w:tcPr>
           <w:p>
             <w:pPr>
@@ -5634,28 +6702,38 @@
       <w:tr>
         <w:tc>
           <w:tcPr>
-            <w:tcW w:w="895" w:type="dxa"/>
-          </w:tcPr>
-          <w:p>
-            <w:pPr>
-              <w:jc w:val="center"/>
-              <w:rPr>
-                <w:rFonts w:ascii="TH Sarabun New" w:hAnsi="TH Sarabun New" w:cs="TH Sarabun New"/>
-                <w:b/>
-                <w:bCs/>
-                <w:sz w:val="32"/>
-                <w:szCs w:val="32"/>
-              </w:rPr>
-            </w:pPr>
-            <w:r>
-              <w:rPr>
-                <w:rFonts w:ascii="TH Sarabun New" w:hAnsi="TH Sarabun New" w:cs="TH Sarabun New"/>
-                <w:b/>
-                <w:bCs/>
-                <w:sz w:val="32"/>
-                <w:szCs w:val="32"/>
-              </w:rPr>
-              <w:t>35</w:t>
+            <w:tcW w:w="844" w:type="dxa"/>
+          </w:tcPr>
+          <w:p>
+            <w:pPr>
+              <w:jc w:val="center"/>
+              <w:rPr>
+                <w:rFonts w:ascii="TH Sarabun New" w:hAnsi="TH Sarabun New" w:cs="TH Sarabun New"/>
+                <w:b/>
+                <w:bCs/>
+                <w:sz w:val="32"/>
+                <w:szCs w:val="32"/>
+              </w:rPr>
+            </w:pPr>
+            <w:r>
+              <w:rPr>
+                <w:rFonts w:ascii="TH Sarabun New" w:hAnsi="TH Sarabun New" w:cs="TH Sarabun New"/>
+                <w:b/>
+                <w:bCs/>
+                <w:sz w:val="32"/>
+                <w:szCs w:val="32"/>
+              </w:rPr>
+              <w:t>3</w:t>
+            </w:r>
+            <w:r>
+              <w:rPr>
+                <w:rFonts w:ascii="TH Sarabun New" w:hAnsi="TH Sarabun New" w:cs="TH Sarabun New"/>
+                <w:b/>
+                <w:bCs/>
+                <w:sz w:val="32"/>
+                <w:szCs w:val="32"/>
+              </w:rPr>
+              <w:t>6</w:t>
             </w:r>
             <w:r>
               <w:rPr>
@@ -5671,7 +6749,7 @@
         </w:tc>
         <w:tc>
           <w:tcPr>
-            <w:tcW w:w="3779" w:type="dxa"/>
+            <w:tcW w:w="2924" w:type="dxa"/>
           </w:tcPr>
           <w:p>
             <w:pPr>
@@ -5695,7 +6773,35 @@
         </w:tc>
         <w:tc>
           <w:tcPr>
-            <w:tcW w:w="2338" w:type="dxa"/>
+            <w:tcW w:w="1699" w:type="dxa"/>
+            <w:shd w:val="clear" w:color="auto" w:fill="B4C6E7" w:themeFill="accent1" w:themeFillTint="66"/>
+          </w:tcPr>
+          <w:p>
+            <w:pPr>
+              <w:jc w:val="center"/>
+              <w:rPr>
+                <w:rFonts w:eastAsia="Calibri"/>
+              </w:rPr>
+            </w:pPr>
+            <w:r>
+              <w:rPr>
+                <w:rFonts w:eastAsia="Calibri"/>
+              </w:rPr>
+              <w:t>LOW</w:t>
+            </w:r>
+          </w:p>
+          <w:p>
+            <w:pPr>
+              <w:rPr>
+                <w:rFonts w:eastAsia="Calibri"/>
+                <w:cs/>
+              </w:rPr>
+            </w:pPr>
+          </w:p>
+        </w:tc>
+        <w:tc>
+          <w:tcPr>
+            <w:tcW w:w="1944" w:type="dxa"/>
           </w:tcPr>
           <w:p>
             <w:r>
@@ -5751,459 +6857,7 @@
         </w:tc>
         <w:tc>
           <w:tcPr>
-            <w:tcW w:w="2338" w:type="dxa"/>
-          </w:tcPr>
-          <w:p>
-            <w:pPr>
-              <w:rPr>
-                <w:rFonts w:ascii="TH Sarabun New" w:hAnsi="TH Sarabun New" w:cs="TH Sarabun New"/>
-                <w:sz w:val="32"/>
-                <w:szCs w:val="32"/>
-              </w:rPr>
-            </w:pPr>
-          </w:p>
-        </w:tc>
-      </w:tr>
-      <w:tr>
-        <w:tc>
-          <w:tcPr>
-            <w:tcW w:w="9350" w:type="dxa"/>
-            <w:gridSpan w:val="4"/>
-            <w:shd w:val="clear" w:color="auto" w:fill="A8D08D" w:themeFill="accent6" w:themeFillTint="99"/>
-          </w:tcPr>
-          <w:p>
-            <w:pPr>
-              <w:rPr>
-                <w:rFonts w:ascii="TH Sarabun New" w:hAnsi="TH Sarabun New" w:cs="TH Sarabun New"/>
-                <w:sz w:val="32"/>
-                <w:szCs w:val="32"/>
-              </w:rPr>
-            </w:pPr>
-            <w:r>
-              <w:rPr>
-                <w:rFonts w:ascii="TH Sarabun New" w:hAnsi="TH Sarabun New" w:cs="TH Sarabun New"/>
-                <w:b/>
-                <w:bCs/>
-                <w:sz w:val="32"/>
-                <w:szCs w:val="32"/>
-                <w:cs/>
-              </w:rPr>
-              <w:t>ประเภทรถ</w:t>
-            </w:r>
-          </w:p>
-        </w:tc>
-      </w:tr>
-      <w:tr>
-        <w:trPr>
-          <w:trHeight w:val="269"/>
-        </w:trPr>
-        <w:tc>
-          <w:tcPr>
-            <w:tcW w:w="895" w:type="dxa"/>
-          </w:tcPr>
-          <w:p>
-            <w:pPr>
-              <w:jc w:val="center"/>
-              <w:rPr>
-                <w:rFonts w:ascii="TH Sarabun New" w:hAnsi="TH Sarabun New" w:cs="TH Sarabun New"/>
-                <w:b/>
-                <w:bCs/>
-                <w:sz w:val="32"/>
-                <w:szCs w:val="32"/>
-              </w:rPr>
-            </w:pPr>
-            <w:r>
-              <w:rPr>
-                <w:rFonts w:ascii="TH Sarabun New" w:hAnsi="TH Sarabun New" w:cs="TH Sarabun New"/>
-                <w:b/>
-                <w:bCs/>
-                <w:sz w:val="32"/>
-                <w:szCs w:val="32"/>
-              </w:rPr>
-              <w:t>36</w:t>
-            </w:r>
-            <w:r>
-              <w:rPr>
-                <w:rFonts w:ascii="TH Sarabun New" w:hAnsi="TH Sarabun New" w:cs="TH Sarabun New"/>
-                <w:b/>
-                <w:bCs/>
-                <w:sz w:val="32"/>
-                <w:szCs w:val="32"/>
-              </w:rPr>
-              <w:t>.</w:t>
-            </w:r>
-          </w:p>
-        </w:tc>
-        <w:tc>
-          <w:tcPr>
-            <w:tcW w:w="3779" w:type="dxa"/>
-          </w:tcPr>
-          <w:p>
-            <w:pPr>
-              <w:rPr>
-                <w:rFonts w:ascii="TH Sarabun New" w:hAnsi="TH Sarabun New" w:cs="TH Sarabun New"/>
-                <w:sz w:val="32"/>
-                <w:szCs w:val="32"/>
-                <w:cs/>
-              </w:rPr>
-            </w:pPr>
-            <w:r>
-              <w:rPr>
-                <w:rFonts w:ascii="TH Sarabun New" w:hAnsi="TH Sarabun New" w:cs="TH Sarabun New"/>
-                <w:sz w:val="32"/>
-                <w:szCs w:val="32"/>
-                <w:cs/>
-              </w:rPr>
-              <w:t>ดูรายการประเภทรถ</w:t>
-            </w:r>
-          </w:p>
-        </w:tc>
-        <w:tc>
-          <w:tcPr>
-            <w:tcW w:w="2338" w:type="dxa"/>
-          </w:tcPr>
-          <w:p>
-            <w:r>
-              <w:rPr>
-                <w:rFonts w:eastAsia="Calibri"/>
-                <w:cs/>
-              </w:rPr>
-              <w:t></w:t>
-            </w:r>
-            <w:r>
-              <w:rPr>
-                <w:cs/>
-              </w:rPr>
-              <w:t xml:space="preserve"> </w:t>
-            </w:r>
-            <w:r>
-              <w:rPr>
-                <w:rFonts w:hint="cs"/>
-                <w:cs/>
-              </w:rPr>
-              <w:t>ผ่าน</w:t>
-            </w:r>
-          </w:p>
-          <w:p>
-            <w:pPr>
-              <w:rPr>
-                <w:rFonts w:ascii="TH Sarabun New" w:hAnsi="TH Sarabun New" w:cs="TH Sarabun New"/>
-                <w:sz w:val="32"/>
-                <w:szCs w:val="32"/>
-              </w:rPr>
-            </w:pPr>
-            <w:r>
-              <w:rPr>
-                <w:rFonts w:eastAsia="Calibri"/>
-                <w:cs/>
-              </w:rPr>
-              <w:t></w:t>
-            </w:r>
-            <w:r>
-              <w:rPr>
-                <w:cs/>
-              </w:rPr>
-              <w:t xml:space="preserve"> </w:t>
-            </w:r>
-            <w:r>
-              <w:rPr>
-                <w:rFonts w:hint="cs"/>
-                <w:cs/>
-              </w:rPr>
-              <w:t>ไม่ผ่าน</w:t>
-            </w:r>
-          </w:p>
-        </w:tc>
-        <w:tc>
-          <w:tcPr>
-            <w:tcW w:w="2338" w:type="dxa"/>
-          </w:tcPr>
-          <w:p>
-            <w:pPr>
-              <w:rPr>
-                <w:rFonts w:ascii="TH Sarabun New" w:hAnsi="TH Sarabun New" w:cs="TH Sarabun New"/>
-                <w:sz w:val="32"/>
-                <w:szCs w:val="32"/>
-              </w:rPr>
-            </w:pPr>
-          </w:p>
-        </w:tc>
-      </w:tr>
-      <w:tr>
-        <w:tc>
-          <w:tcPr>
-            <w:tcW w:w="895" w:type="dxa"/>
-          </w:tcPr>
-          <w:p>
-            <w:pPr>
-              <w:jc w:val="center"/>
-              <w:rPr>
-                <w:rFonts w:ascii="TH Sarabun New" w:hAnsi="TH Sarabun New" w:cs="TH Sarabun New"/>
-                <w:b/>
-                <w:bCs/>
-                <w:sz w:val="32"/>
-                <w:szCs w:val="32"/>
-              </w:rPr>
-            </w:pPr>
-            <w:r>
-              <w:rPr>
-                <w:rFonts w:ascii="TH Sarabun New" w:hAnsi="TH Sarabun New" w:cs="TH Sarabun New"/>
-                <w:b/>
-                <w:bCs/>
-                <w:sz w:val="32"/>
-                <w:szCs w:val="32"/>
-              </w:rPr>
-              <w:t>37</w:t>
-            </w:r>
-            <w:r>
-              <w:rPr>
-                <w:rFonts w:ascii="TH Sarabun New" w:hAnsi="TH Sarabun New" w:cs="TH Sarabun New"/>
-                <w:b/>
-                <w:bCs/>
-                <w:sz w:val="32"/>
-                <w:szCs w:val="32"/>
-              </w:rPr>
-              <w:t>.</w:t>
-            </w:r>
-          </w:p>
-        </w:tc>
-        <w:tc>
-          <w:tcPr>
-            <w:tcW w:w="3779" w:type="dxa"/>
-          </w:tcPr>
-          <w:p>
-            <w:pPr>
-              <w:rPr>
-                <w:rFonts w:ascii="TH Sarabun New" w:hAnsi="TH Sarabun New" w:cs="TH Sarabun New"/>
-                <w:sz w:val="32"/>
-                <w:szCs w:val="32"/>
-                <w:cs/>
-              </w:rPr>
-            </w:pPr>
-            <w:r>
-              <w:rPr>
-                <w:rFonts w:ascii="TH Sarabun New" w:hAnsi="TH Sarabun New" w:cs="TH Sarabun New"/>
-                <w:sz w:val="32"/>
-                <w:szCs w:val="32"/>
-                <w:cs/>
-              </w:rPr>
-              <w:t>เพิ่มประ</w:t>
-            </w:r>
-            <w:r>
-              <w:rPr>
-                <w:rFonts w:ascii="TH Sarabun New" w:hAnsi="TH Sarabun New" w:cs="TH Sarabun New" w:hint="cs"/>
-                <w:sz w:val="32"/>
-                <w:szCs w:val="32"/>
-                <w:cs/>
-              </w:rPr>
-              <w:t>เภท</w:t>
-            </w:r>
-            <w:r>
-              <w:rPr>
-                <w:rFonts w:ascii="TH Sarabun New" w:hAnsi="TH Sarabun New" w:cs="TH Sarabun New"/>
-                <w:sz w:val="32"/>
-                <w:szCs w:val="32"/>
-                <w:cs/>
-              </w:rPr>
-              <w:t>รถ</w:t>
-            </w:r>
-          </w:p>
-        </w:tc>
-        <w:tc>
-          <w:tcPr>
-            <w:tcW w:w="2338" w:type="dxa"/>
-          </w:tcPr>
-          <w:p>
-            <w:r>
-              <w:rPr>
-                <w:rFonts w:eastAsia="Calibri"/>
-                <w:cs/>
-              </w:rPr>
-              <w:t></w:t>
-            </w:r>
-            <w:r>
-              <w:rPr>
-                <w:cs/>
-              </w:rPr>
-              <w:t xml:space="preserve"> </w:t>
-            </w:r>
-            <w:r>
-              <w:rPr>
-                <w:rFonts w:hint="cs"/>
-                <w:cs/>
-              </w:rPr>
-              <w:t>ผ่าน</w:t>
-            </w:r>
-          </w:p>
-          <w:p>
-            <w:pPr>
-              <w:rPr>
-                <w:rFonts w:ascii="TH Sarabun New" w:hAnsi="TH Sarabun New" w:cs="TH Sarabun New"/>
-                <w:sz w:val="32"/>
-                <w:szCs w:val="32"/>
-              </w:rPr>
-            </w:pPr>
-            <w:r>
-              <w:rPr>
-                <w:rFonts w:eastAsia="Calibri"/>
-                <w:cs/>
-              </w:rPr>
-              <w:t></w:t>
-            </w:r>
-            <w:r>
-              <w:rPr>
-                <w:cs/>
-              </w:rPr>
-              <w:t xml:space="preserve"> </w:t>
-            </w:r>
-            <w:r>
-              <w:rPr>
-                <w:rFonts w:hint="cs"/>
-                <w:cs/>
-              </w:rPr>
-              <w:t>ไม่ผ่าน</w:t>
-            </w:r>
-          </w:p>
-        </w:tc>
-        <w:tc>
-          <w:tcPr>
-            <w:tcW w:w="2338" w:type="dxa"/>
-          </w:tcPr>
-          <w:p>
-            <w:pPr>
-              <w:rPr>
-                <w:rFonts w:ascii="TH Sarabun New" w:hAnsi="TH Sarabun New" w:cs="TH Sarabun New"/>
-                <w:sz w:val="32"/>
-                <w:szCs w:val="32"/>
-              </w:rPr>
-            </w:pPr>
-          </w:p>
-        </w:tc>
-      </w:tr>
-      <w:tr>
-        <w:trPr>
-          <w:trHeight w:val="58"/>
-        </w:trPr>
-        <w:tc>
-          <w:tcPr>
-            <w:tcW w:w="895" w:type="dxa"/>
-          </w:tcPr>
-          <w:p>
-            <w:pPr>
-              <w:jc w:val="center"/>
-              <w:rPr>
-                <w:rFonts w:ascii="TH Sarabun New" w:hAnsi="TH Sarabun New" w:cs="TH Sarabun New"/>
-                <w:b/>
-                <w:bCs/>
-                <w:sz w:val="32"/>
-                <w:szCs w:val="32"/>
-              </w:rPr>
-            </w:pPr>
-            <w:r>
-              <w:rPr>
-                <w:rFonts w:ascii="TH Sarabun New" w:hAnsi="TH Sarabun New" w:cs="TH Sarabun New"/>
-                <w:b/>
-                <w:bCs/>
-                <w:sz w:val="32"/>
-                <w:szCs w:val="32"/>
-              </w:rPr>
-              <w:t>38</w:t>
-            </w:r>
-            <w:r>
-              <w:rPr>
-                <w:rFonts w:ascii="TH Sarabun New" w:hAnsi="TH Sarabun New" w:cs="TH Sarabun New"/>
-                <w:b/>
-                <w:bCs/>
-                <w:sz w:val="32"/>
-                <w:szCs w:val="32"/>
-              </w:rPr>
-              <w:t>.</w:t>
-            </w:r>
-          </w:p>
-        </w:tc>
-        <w:tc>
-          <w:tcPr>
-            <w:tcW w:w="3779" w:type="dxa"/>
-          </w:tcPr>
-          <w:p>
-            <w:pPr>
-              <w:rPr>
-                <w:rFonts w:ascii="TH Sarabun New" w:hAnsi="TH Sarabun New" w:cs="TH Sarabun New"/>
-                <w:sz w:val="32"/>
-                <w:szCs w:val="32"/>
-                <w:cs/>
-              </w:rPr>
-            </w:pPr>
-            <w:r>
-              <w:rPr>
-                <w:rFonts w:ascii="TH Sarabun New" w:hAnsi="TH Sarabun New" w:cs="TH Sarabun New"/>
-                <w:sz w:val="32"/>
-                <w:szCs w:val="32"/>
-                <w:cs/>
-              </w:rPr>
-              <w:t>แก้ไขประเภทรถ</w:t>
-            </w:r>
-          </w:p>
-        </w:tc>
-        <w:tc>
-          <w:tcPr>
-            <w:tcW w:w="2338" w:type="dxa"/>
-          </w:tcPr>
-          <w:p>
-            <w:r>
-              <w:rPr>
-                <w:rFonts w:eastAsia="Calibri"/>
-                <w:cs/>
-              </w:rPr>
-              <w:t></w:t>
-            </w:r>
-            <w:r>
-              <w:rPr>
-                <w:cs/>
-              </w:rPr>
-              <w:t xml:space="preserve"> </w:t>
-            </w:r>
-            <w:r>
-              <w:rPr>
-                <w:rFonts w:hint="cs"/>
-                <w:cs/>
-              </w:rPr>
-              <w:t>ผ่าน</w:t>
-            </w:r>
-          </w:p>
-          <w:p>
-            <w:pPr>
-              <w:rPr>
-                <w:rFonts w:ascii="TH Sarabun New" w:hAnsi="TH Sarabun New" w:cs="TH Sarabun New"/>
-                <w:sz w:val="32"/>
-                <w:szCs w:val="32"/>
-              </w:rPr>
-            </w:pPr>
-            <w:r>
-              <w:rPr>
-                <w:rFonts w:eastAsia="Calibri"/>
-                <w:cs/>
-              </w:rPr>
-              <w:t></w:t>
-            </w:r>
-            <w:r>
-              <w:rPr>
-                <w:cs/>
-              </w:rPr>
-              <w:t xml:space="preserve"> </w:t>
-            </w:r>
-            <w:r>
-              <w:rPr>
-                <w:rFonts w:hint="cs"/>
-                <w:cs/>
-              </w:rPr>
-              <w:t>ไม่ผ่าน</w:t>
-            </w:r>
-          </w:p>
-        </w:tc>
-        <w:tc>
-          <w:tcPr>
-            <w:tcW w:w="2338" w:type="dxa"/>
+            <w:tcW w:w="1939" w:type="dxa"/>
           </w:tcPr>
           <w:p>
             <w:pPr>
@@ -6217,6 +6871,28 @@
         </w:tc>
       </w:tr>
     </w:tbl>
+    <w:p>
+      <w:pPr>
+        <w:spacing w:line="240" w:lineRule="auto"/>
+        <w:jc w:val="both"/>
+        <w:rPr>
+          <w:rFonts w:ascii="TH Sarabun New" w:hAnsi="TH Sarabun New" w:cs="TH Sarabun New"/>
+          <w:sz w:val="32"/>
+          <w:szCs w:val="32"/>
+        </w:rPr>
+      </w:pPr>
+    </w:p>
+    <w:p>
+      <w:pPr>
+        <w:spacing w:line="240" w:lineRule="auto"/>
+        <w:jc w:val="both"/>
+        <w:rPr>
+          <w:rFonts w:ascii="TH Sarabun New" w:hAnsi="TH Sarabun New" w:cs="TH Sarabun New"/>
+          <w:sz w:val="32"/>
+          <w:szCs w:val="32"/>
+        </w:rPr>
+      </w:pPr>
+    </w:p>
     <w:p>
       <w:pPr>
         <w:spacing w:line="240" w:lineRule="auto"/>
@@ -6296,15 +6972,16 @@
         <w:tblLook w:val="04A0" w:firstRow="1" w:lastRow="0" w:firstColumn="1" w:lastColumn="0" w:noHBand="0" w:noVBand="1"/>
       </w:tblPr>
       <w:tblGrid>
-        <w:gridCol w:w="895"/>
-        <w:gridCol w:w="3779"/>
-        <w:gridCol w:w="2338"/>
-        <w:gridCol w:w="2338"/>
+        <w:gridCol w:w="845"/>
+        <w:gridCol w:w="2933"/>
+        <w:gridCol w:w="1714"/>
+        <w:gridCol w:w="1909"/>
+        <w:gridCol w:w="1949"/>
       </w:tblGrid>
       <w:tr>
         <w:tc>
           <w:tcPr>
-            <w:tcW w:w="895" w:type="dxa"/>
+            <w:tcW w:w="845" w:type="dxa"/>
             <w:shd w:val="clear" w:color="auto" w:fill="92D050"/>
           </w:tcPr>
           <w:p>
@@ -6334,7 +7011,7 @@
         </w:tc>
         <w:tc>
           <w:tcPr>
-            <w:tcW w:w="3779" w:type="dxa"/>
+            <w:tcW w:w="2933" w:type="dxa"/>
             <w:shd w:val="clear" w:color="auto" w:fill="92D050"/>
           </w:tcPr>
           <w:p>
@@ -6363,7 +7040,7 @@
         </w:tc>
         <w:tc>
           <w:tcPr>
-            <w:tcW w:w="2338" w:type="dxa"/>
+            <w:tcW w:w="1714" w:type="dxa"/>
             <w:shd w:val="clear" w:color="auto" w:fill="92D050"/>
           </w:tcPr>
           <w:p>
@@ -6375,6 +7052,35 @@
                 <w:bCs/>
                 <w:sz w:val="32"/>
                 <w:szCs w:val="32"/>
+                <w:cs/>
+              </w:rPr>
+            </w:pPr>
+            <w:r>
+              <w:rPr>
+                <w:rFonts w:ascii="TH Sarabun New" w:hAnsi="TH Sarabun New" w:cs="TH Sarabun New"/>
+                <w:b/>
+                <w:bCs/>
+                <w:sz w:val="32"/>
+                <w:szCs w:val="32"/>
+              </w:rPr>
+              <w:t>Priority</w:t>
+            </w:r>
+          </w:p>
+        </w:tc>
+        <w:tc>
+          <w:tcPr>
+            <w:tcW w:w="1909" w:type="dxa"/>
+            <w:shd w:val="clear" w:color="auto" w:fill="92D050"/>
+          </w:tcPr>
+          <w:p>
+            <w:pPr>
+              <w:jc w:val="center"/>
+              <w:rPr>
+                <w:rFonts w:ascii="TH Sarabun New" w:hAnsi="TH Sarabun New" w:cs="TH Sarabun New"/>
+                <w:b/>
+                <w:bCs/>
+                <w:sz w:val="32"/>
+                <w:szCs w:val="32"/>
               </w:rPr>
             </w:pPr>
             <w:r>
@@ -6392,7 +7098,7 @@
         </w:tc>
         <w:tc>
           <w:tcPr>
-            <w:tcW w:w="2338" w:type="dxa"/>
+            <w:tcW w:w="1949" w:type="dxa"/>
             <w:shd w:val="clear" w:color="auto" w:fill="92D050"/>
           </w:tcPr>
           <w:p>
@@ -6432,203 +7138,243 @@
       <w:tr>
         <w:tc>
           <w:tcPr>
-            <w:tcW w:w="895" w:type="dxa"/>
-          </w:tcPr>
-          <w:p>
-            <w:pPr>
-              <w:jc w:val="center"/>
-              <w:rPr>
-                <w:rFonts w:ascii="TH Sarabun New" w:hAnsi="TH Sarabun New" w:cs="TH Sarabun New"/>
-                <w:b/>
-                <w:bCs/>
-                <w:sz w:val="32"/>
-                <w:szCs w:val="32"/>
-                <w:cs/>
-              </w:rPr>
-            </w:pPr>
-            <w:r>
-              <w:rPr>
-                <w:rFonts w:ascii="TH Sarabun New" w:hAnsi="TH Sarabun New" w:cs="TH Sarabun New"/>
-                <w:b/>
-                <w:bCs/>
-                <w:sz w:val="32"/>
-                <w:szCs w:val="32"/>
-              </w:rPr>
-              <w:t>39</w:t>
-            </w:r>
-            <w:r>
-              <w:rPr>
-                <w:rFonts w:ascii="TH Sarabun New" w:hAnsi="TH Sarabun New" w:cs="TH Sarabun New"/>
-                <w:b/>
-                <w:bCs/>
-                <w:sz w:val="32"/>
-                <w:szCs w:val="32"/>
-              </w:rPr>
-              <w:t>.</w:t>
-            </w:r>
-          </w:p>
-        </w:tc>
-        <w:tc>
-          <w:tcPr>
-            <w:tcW w:w="3779" w:type="dxa"/>
-          </w:tcPr>
-          <w:p>
-            <w:pPr>
-              <w:rPr>
-                <w:rFonts w:ascii="TH Sarabun New" w:hAnsi="TH Sarabun New" w:cs="TH Sarabun New"/>
-                <w:b/>
-                <w:bCs/>
-                <w:sz w:val="32"/>
-                <w:szCs w:val="32"/>
-                <w:cs/>
-              </w:rPr>
-            </w:pPr>
-            <w:r>
-              <w:rPr>
-                <w:rFonts w:ascii="TH Sarabun New" w:hAnsi="TH Sarabun New" w:cs="TH Sarabun New"/>
-                <w:sz w:val="32"/>
-                <w:szCs w:val="32"/>
-                <w:cs/>
-              </w:rPr>
-              <w:t>ลบประเภทรถ</w:t>
-            </w:r>
-          </w:p>
-        </w:tc>
-        <w:tc>
-          <w:tcPr>
-            <w:tcW w:w="2338" w:type="dxa"/>
-          </w:tcPr>
-          <w:p>
-            <w:r>
-              <w:rPr>
-                <w:rFonts w:eastAsia="Calibri"/>
-                <w:cs/>
-              </w:rPr>
-              <w:t></w:t>
-            </w:r>
-            <w:r>
-              <w:rPr>
-                <w:cs/>
-              </w:rPr>
-              <w:t xml:space="preserve"> </w:t>
-            </w:r>
-            <w:r>
-              <w:rPr>
-                <w:rFonts w:hint="cs"/>
-                <w:cs/>
-              </w:rPr>
-              <w:t>ผ่าน</w:t>
-            </w:r>
-          </w:p>
-          <w:p>
-            <w:pPr>
-              <w:rPr>
-                <w:rFonts w:ascii="TH Sarabun New" w:hAnsi="TH Sarabun New" w:cs="TH Sarabun New"/>
-                <w:b/>
-                <w:bCs/>
-                <w:sz w:val="32"/>
-                <w:szCs w:val="32"/>
-                <w:cs/>
-              </w:rPr>
-            </w:pPr>
-            <w:r>
-              <w:rPr>
-                <w:rFonts w:eastAsia="Calibri"/>
-                <w:cs/>
-              </w:rPr>
-              <w:t></w:t>
-            </w:r>
-            <w:r>
-              <w:rPr>
-                <w:cs/>
-              </w:rPr>
-              <w:t xml:space="preserve"> </w:t>
-            </w:r>
-            <w:r>
-              <w:rPr>
-                <w:rFonts w:hint="cs"/>
-                <w:cs/>
-              </w:rPr>
-              <w:t>ไม่ผ่าน</w:t>
-            </w:r>
-          </w:p>
-        </w:tc>
-        <w:tc>
-          <w:tcPr>
-            <w:tcW w:w="2338" w:type="dxa"/>
-          </w:tcPr>
-          <w:p>
-            <w:pPr>
-              <w:rPr>
-                <w:rFonts w:ascii="TH Sarabun New" w:hAnsi="TH Sarabun New" w:cs="TH Sarabun New"/>
-                <w:b/>
-                <w:bCs/>
-                <w:sz w:val="32"/>
-                <w:szCs w:val="32"/>
-                <w:cs/>
-              </w:rPr>
-            </w:pPr>
+            <w:tcW w:w="9350" w:type="dxa"/>
+            <w:gridSpan w:val="5"/>
+            <w:shd w:val="clear" w:color="auto" w:fill="A8D08D" w:themeFill="accent6" w:themeFillTint="99"/>
+          </w:tcPr>
+          <w:p>
+            <w:pPr>
+              <w:rPr>
+                <w:rFonts w:ascii="TH Sarabun New" w:hAnsi="TH Sarabun New" w:cs="TH Sarabun New"/>
+                <w:b/>
+                <w:bCs/>
+                <w:sz w:val="32"/>
+                <w:szCs w:val="32"/>
+                <w:cs/>
+              </w:rPr>
+            </w:pPr>
+            <w:r>
+              <w:rPr>
+                <w:rFonts w:ascii="TH Sarabun New" w:hAnsi="TH Sarabun New" w:cs="TH Sarabun New"/>
+                <w:b/>
+                <w:bCs/>
+                <w:sz w:val="32"/>
+                <w:szCs w:val="32"/>
+                <w:cs/>
+              </w:rPr>
+              <w:t>ประเภทรถ</w:t>
+            </w:r>
           </w:p>
         </w:tc>
       </w:tr>
       <w:tr>
         <w:tc>
           <w:tcPr>
-            <w:tcW w:w="9350" w:type="dxa"/>
-            <w:gridSpan w:val="4"/>
-            <w:shd w:val="clear" w:color="auto" w:fill="A8D08D" w:themeFill="accent6" w:themeFillTint="99"/>
-          </w:tcPr>
-          <w:p>
-            <w:pPr>
-              <w:rPr>
-                <w:rFonts w:ascii="TH Sarabun New" w:hAnsi="TH Sarabun New" w:cs="TH Sarabun New"/>
-                <w:b/>
-                <w:bCs/>
-                <w:sz w:val="32"/>
-                <w:szCs w:val="32"/>
-                <w:cs/>
-              </w:rPr>
-            </w:pPr>
-            <w:r>
-              <w:rPr>
-                <w:rFonts w:ascii="TH Sarabun New" w:hAnsi="TH Sarabun New" w:cs="TH Sarabun New"/>
-                <w:b/>
-                <w:bCs/>
-                <w:sz w:val="32"/>
-                <w:szCs w:val="32"/>
-                <w:cs/>
-              </w:rPr>
-              <w:t>ขนาดตู้</w:t>
-            </w:r>
+            <w:tcW w:w="845" w:type="dxa"/>
+          </w:tcPr>
+          <w:p>
+            <w:pPr>
+              <w:jc w:val="center"/>
+              <w:rPr>
+                <w:rFonts w:ascii="TH Sarabun New" w:hAnsi="TH Sarabun New" w:cs="TH Sarabun New"/>
+                <w:b/>
+                <w:bCs/>
+                <w:sz w:val="32"/>
+                <w:szCs w:val="32"/>
+                <w:cs/>
+              </w:rPr>
+            </w:pPr>
+            <w:r>
+              <w:rPr>
+                <w:rFonts w:ascii="TH Sarabun New" w:hAnsi="TH Sarabun New" w:cs="TH Sarabun New"/>
+                <w:b/>
+                <w:bCs/>
+                <w:sz w:val="32"/>
+                <w:szCs w:val="32"/>
+              </w:rPr>
+              <w:t>3</w:t>
+            </w:r>
+            <w:r>
+              <w:rPr>
+                <w:rFonts w:ascii="TH Sarabun New" w:hAnsi="TH Sarabun New" w:cs="TH Sarabun New"/>
+                <w:b/>
+                <w:bCs/>
+                <w:sz w:val="32"/>
+                <w:szCs w:val="32"/>
+              </w:rPr>
+              <w:t>7</w:t>
+            </w:r>
+            <w:r>
+              <w:rPr>
+                <w:rFonts w:ascii="TH Sarabun New" w:hAnsi="TH Sarabun New" w:cs="TH Sarabun New"/>
+                <w:b/>
+                <w:bCs/>
+                <w:sz w:val="32"/>
+                <w:szCs w:val="32"/>
+              </w:rPr>
+              <w:t>.</w:t>
+            </w:r>
+          </w:p>
+        </w:tc>
+        <w:tc>
+          <w:tcPr>
+            <w:tcW w:w="2933" w:type="dxa"/>
+          </w:tcPr>
+          <w:p>
+            <w:pPr>
+              <w:rPr>
+                <w:rFonts w:ascii="TH Sarabun New" w:hAnsi="TH Sarabun New" w:cs="TH Sarabun New"/>
+                <w:b/>
+                <w:bCs/>
+                <w:sz w:val="32"/>
+                <w:szCs w:val="32"/>
+                <w:cs/>
+              </w:rPr>
+            </w:pPr>
+            <w:r>
+              <w:rPr>
+                <w:rFonts w:ascii="TH Sarabun New" w:hAnsi="TH Sarabun New" w:cs="TH Sarabun New"/>
+                <w:sz w:val="32"/>
+                <w:szCs w:val="32"/>
+                <w:cs/>
+              </w:rPr>
+              <w:t>ดูรายการประเภทรถ</w:t>
+            </w:r>
+          </w:p>
+        </w:tc>
+        <w:tc>
+          <w:tcPr>
+            <w:tcW w:w="1714" w:type="dxa"/>
+            <w:shd w:val="clear" w:color="auto" w:fill="4472C4" w:themeFill="accent1"/>
+          </w:tcPr>
+          <w:p>
+            <w:pPr>
+              <w:jc w:val="center"/>
+              <w:rPr>
+                <w:rFonts w:eastAsia="Calibri"/>
+                <w:cs/>
+              </w:rPr>
+            </w:pPr>
+            <w:r>
+              <w:rPr>
+                <w:rFonts w:eastAsia="Calibri"/>
+              </w:rPr>
+              <w:t>HIGH</w:t>
+            </w:r>
+          </w:p>
+        </w:tc>
+        <w:tc>
+          <w:tcPr>
+            <w:tcW w:w="1909" w:type="dxa"/>
+          </w:tcPr>
+          <w:p>
+            <w:r>
+              <w:rPr>
+                <w:rFonts w:eastAsia="Calibri"/>
+                <w:cs/>
+              </w:rPr>
+              <w:t></w:t>
+            </w:r>
+            <w:r>
+              <w:rPr>
+                <w:cs/>
+              </w:rPr>
+              <w:t xml:space="preserve"> </w:t>
+            </w:r>
+            <w:r>
+              <w:rPr>
+                <w:rFonts w:hint="cs"/>
+                <w:cs/>
+              </w:rPr>
+              <w:t>ผ่าน</w:t>
+            </w:r>
+          </w:p>
+          <w:p>
+            <w:pPr>
+              <w:rPr>
+                <w:rFonts w:ascii="TH Sarabun New" w:hAnsi="TH Sarabun New" w:cs="TH Sarabun New"/>
+                <w:b/>
+                <w:bCs/>
+                <w:sz w:val="32"/>
+                <w:szCs w:val="32"/>
+                <w:cs/>
+              </w:rPr>
+            </w:pPr>
+            <w:r>
+              <w:rPr>
+                <w:rFonts w:eastAsia="Calibri"/>
+                <w:cs/>
+              </w:rPr>
+              <w:t></w:t>
+            </w:r>
+            <w:r>
+              <w:rPr>
+                <w:cs/>
+              </w:rPr>
+              <w:t xml:space="preserve"> </w:t>
+            </w:r>
+            <w:r>
+              <w:rPr>
+                <w:rFonts w:hint="cs"/>
+                <w:cs/>
+              </w:rPr>
+              <w:t>ไม่ผ่าน</w:t>
+            </w:r>
+          </w:p>
+        </w:tc>
+        <w:tc>
+          <w:tcPr>
+            <w:tcW w:w="1949" w:type="dxa"/>
+          </w:tcPr>
+          <w:p>
+            <w:pPr>
+              <w:rPr>
+                <w:rFonts w:ascii="TH Sarabun New" w:hAnsi="TH Sarabun New" w:cs="TH Sarabun New"/>
+                <w:b/>
+                <w:bCs/>
+                <w:sz w:val="32"/>
+                <w:szCs w:val="32"/>
+                <w:cs/>
+              </w:rPr>
+            </w:pPr>
           </w:p>
         </w:tc>
       </w:tr>
       <w:tr>
         <w:tc>
           <w:tcPr>
-            <w:tcW w:w="895" w:type="dxa"/>
-          </w:tcPr>
-          <w:p>
-            <w:pPr>
-              <w:jc w:val="center"/>
-              <w:rPr>
-                <w:rFonts w:ascii="TH Sarabun New" w:hAnsi="TH Sarabun New" w:cs="TH Sarabun New"/>
-                <w:b/>
-                <w:bCs/>
-                <w:sz w:val="32"/>
-                <w:szCs w:val="32"/>
-                <w:cs/>
-              </w:rPr>
-            </w:pPr>
-            <w:r>
-              <w:rPr>
-                <w:rFonts w:ascii="TH Sarabun New" w:hAnsi="TH Sarabun New" w:cs="TH Sarabun New"/>
-                <w:b/>
-                <w:bCs/>
-                <w:sz w:val="32"/>
-                <w:szCs w:val="32"/>
-              </w:rPr>
-              <w:t>40</w:t>
+            <w:tcW w:w="845" w:type="dxa"/>
+          </w:tcPr>
+          <w:p>
+            <w:pPr>
+              <w:jc w:val="center"/>
+              <w:rPr>
+                <w:rFonts w:ascii="TH Sarabun New" w:hAnsi="TH Sarabun New" w:cs="TH Sarabun New"/>
+                <w:b/>
+                <w:bCs/>
+                <w:sz w:val="32"/>
+                <w:szCs w:val="32"/>
+              </w:rPr>
+            </w:pPr>
+            <w:r>
+              <w:rPr>
+                <w:rFonts w:ascii="TH Sarabun New" w:hAnsi="TH Sarabun New" w:cs="TH Sarabun New"/>
+                <w:b/>
+                <w:bCs/>
+                <w:sz w:val="32"/>
+                <w:szCs w:val="32"/>
+              </w:rPr>
+              <w:t>3</w:t>
+            </w:r>
+            <w:r>
+              <w:rPr>
+                <w:rFonts w:ascii="TH Sarabun New" w:hAnsi="TH Sarabun New" w:cs="TH Sarabun New"/>
+                <w:b/>
+                <w:bCs/>
+                <w:sz w:val="32"/>
+                <w:szCs w:val="32"/>
+              </w:rPr>
+              <w:t>8</w:t>
             </w:r>
             <w:r>
               <w:rPr>
@@ -6644,39 +7390,72 @@
         </w:tc>
         <w:tc>
           <w:tcPr>
-            <w:tcW w:w="3779" w:type="dxa"/>
-          </w:tcPr>
-          <w:p>
-            <w:pPr>
-              <w:jc w:val="both"/>
-              <w:rPr>
-                <w:rFonts w:ascii="TH Sarabun New" w:hAnsi="TH Sarabun New" w:cs="TH Sarabun New"/>
-                <w:b/>
-                <w:bCs/>
-                <w:sz w:val="32"/>
-                <w:szCs w:val="32"/>
-                <w:cs/>
-              </w:rPr>
-            </w:pPr>
-            <w:r>
-              <w:rPr>
-                <w:rFonts w:ascii="TH Sarabun New" w:hAnsi="TH Sarabun New" w:cs="TH Sarabun New"/>
-                <w:sz w:val="32"/>
-                <w:szCs w:val="32"/>
-                <w:cs/>
-              </w:rPr>
-              <w:t>ดูรายการขนาดตู้</w:t>
-            </w:r>
-          </w:p>
-        </w:tc>
-        <w:tc>
-          <w:tcPr>
-            <w:tcW w:w="2338" w:type="dxa"/>
-          </w:tcPr>
-          <w:p>
-            <w:pPr>
-              <w:jc w:val="both"/>
-            </w:pPr>
+            <w:tcW w:w="2933" w:type="dxa"/>
+          </w:tcPr>
+          <w:p>
+            <w:pPr>
+              <w:rPr>
+                <w:rFonts w:ascii="TH Sarabun New" w:hAnsi="TH Sarabun New" w:cs="TH Sarabun New"/>
+                <w:sz w:val="32"/>
+                <w:szCs w:val="32"/>
+                <w:cs/>
+              </w:rPr>
+            </w:pPr>
+            <w:r>
+              <w:rPr>
+                <w:rFonts w:ascii="TH Sarabun New" w:hAnsi="TH Sarabun New" w:cs="TH Sarabun New"/>
+                <w:sz w:val="32"/>
+                <w:szCs w:val="32"/>
+                <w:cs/>
+              </w:rPr>
+              <w:t>เพิ่มประ</w:t>
+            </w:r>
+            <w:r>
+              <w:rPr>
+                <w:rFonts w:ascii="TH Sarabun New" w:hAnsi="TH Sarabun New" w:cs="TH Sarabun New" w:hint="cs"/>
+                <w:sz w:val="32"/>
+                <w:szCs w:val="32"/>
+                <w:cs/>
+              </w:rPr>
+              <w:t>เภท</w:t>
+            </w:r>
+            <w:r>
+              <w:rPr>
+                <w:rFonts w:ascii="TH Sarabun New" w:hAnsi="TH Sarabun New" w:cs="TH Sarabun New"/>
+                <w:sz w:val="32"/>
+                <w:szCs w:val="32"/>
+                <w:cs/>
+              </w:rPr>
+              <w:t>รถ</w:t>
+            </w:r>
+          </w:p>
+        </w:tc>
+        <w:tc>
+          <w:tcPr>
+            <w:tcW w:w="1714" w:type="dxa"/>
+            <w:shd w:val="clear" w:color="auto" w:fill="4472C4" w:themeFill="accent1"/>
+          </w:tcPr>
+          <w:p>
+            <w:pPr>
+              <w:jc w:val="center"/>
+              <w:rPr>
+                <w:rFonts w:eastAsia="Calibri"/>
+                <w:cs/>
+              </w:rPr>
+            </w:pPr>
+            <w:r>
+              <w:rPr>
+                <w:rFonts w:eastAsia="Calibri"/>
+              </w:rPr>
+              <w:t>HIGH</w:t>
+            </w:r>
+          </w:p>
+        </w:tc>
+        <w:tc>
+          <w:tcPr>
+            <w:tcW w:w="1909" w:type="dxa"/>
+          </w:tcPr>
+          <w:p>
             <w:r>
               <w:rPr>
                 <w:rFonts w:eastAsia="Calibri"/>
@@ -6700,13 +7479,8 @@
           </w:p>
           <w:p>
             <w:pPr>
-              <w:jc w:val="both"/>
-              <w:rPr>
-                <w:rFonts w:ascii="TH Sarabun New" w:hAnsi="TH Sarabun New" w:cs="TH Sarabun New"/>
-                <w:b/>
-                <w:bCs/>
-                <w:sz w:val="32"/>
-                <w:szCs w:val="32"/>
+              <w:rPr>
+                <w:rFonts w:eastAsia="Calibri"/>
                 <w:cs/>
               </w:rPr>
             </w:pPr>
@@ -6734,7 +7508,7 @@
         </w:tc>
         <w:tc>
           <w:tcPr>
-            <w:tcW w:w="2338" w:type="dxa"/>
+            <w:tcW w:w="1949" w:type="dxa"/>
           </w:tcPr>
           <w:p>
             <w:pPr>
@@ -6753,29 +7527,38 @@
       <w:tr>
         <w:tc>
           <w:tcPr>
-            <w:tcW w:w="895" w:type="dxa"/>
-          </w:tcPr>
-          <w:p>
-            <w:pPr>
-              <w:jc w:val="center"/>
-              <w:rPr>
-                <w:rFonts w:ascii="TH Sarabun New" w:hAnsi="TH Sarabun New" w:cs="TH Sarabun New"/>
-                <w:b/>
-                <w:bCs/>
-                <w:sz w:val="32"/>
-                <w:szCs w:val="32"/>
-                <w:cs/>
-              </w:rPr>
-            </w:pPr>
-            <w:r>
-              <w:rPr>
-                <w:rFonts w:ascii="TH Sarabun New" w:hAnsi="TH Sarabun New" w:cs="TH Sarabun New"/>
-                <w:b/>
-                <w:bCs/>
-                <w:sz w:val="32"/>
-                <w:szCs w:val="32"/>
-              </w:rPr>
-              <w:t>41</w:t>
+            <w:tcW w:w="845" w:type="dxa"/>
+          </w:tcPr>
+          <w:p>
+            <w:pPr>
+              <w:jc w:val="center"/>
+              <w:rPr>
+                <w:rFonts w:ascii="TH Sarabun New" w:hAnsi="TH Sarabun New" w:cs="TH Sarabun New"/>
+                <w:b/>
+                <w:bCs/>
+                <w:sz w:val="32"/>
+                <w:szCs w:val="32"/>
+              </w:rPr>
+            </w:pPr>
+            <w:r>
+              <w:rPr>
+                <w:rFonts w:ascii="TH Sarabun New" w:hAnsi="TH Sarabun New" w:cs="TH Sarabun New"/>
+                <w:b/>
+                <w:bCs/>
+                <w:sz w:val="32"/>
+                <w:szCs w:val="32"/>
+              </w:rPr>
+              <w:t>3</w:t>
+            </w:r>
+            <w:r>
+              <w:rPr>
+                <w:rFonts w:ascii="TH Sarabun New" w:hAnsi="TH Sarabun New" w:cs="TH Sarabun New"/>
+                <w:b/>
+                <w:bCs/>
+                <w:sz w:val="32"/>
+                <w:szCs w:val="32"/>
+              </w:rPr>
+              <w:t>9</w:t>
             </w:r>
             <w:r>
               <w:rPr>
@@ -6791,39 +7574,54 @@
         </w:tc>
         <w:tc>
           <w:tcPr>
-            <w:tcW w:w="3779" w:type="dxa"/>
-          </w:tcPr>
-          <w:p>
-            <w:pPr>
-              <w:jc w:val="both"/>
-              <w:rPr>
-                <w:rFonts w:ascii="TH Sarabun New" w:hAnsi="TH Sarabun New" w:cs="TH Sarabun New"/>
-                <w:b/>
-                <w:bCs/>
-                <w:sz w:val="32"/>
-                <w:szCs w:val="32"/>
-                <w:cs/>
-              </w:rPr>
-            </w:pPr>
-            <w:r>
-              <w:rPr>
-                <w:rFonts w:ascii="TH Sarabun New" w:hAnsi="TH Sarabun New" w:cs="TH Sarabun New"/>
-                <w:sz w:val="32"/>
-                <w:szCs w:val="32"/>
-                <w:cs/>
-              </w:rPr>
-              <w:t>เพิ่มขนาดตู้</w:t>
-            </w:r>
-          </w:p>
-        </w:tc>
-        <w:tc>
-          <w:tcPr>
-            <w:tcW w:w="2338" w:type="dxa"/>
-          </w:tcPr>
-          <w:p>
-            <w:pPr>
-              <w:jc w:val="both"/>
-            </w:pPr>
+            <w:tcW w:w="2933" w:type="dxa"/>
+          </w:tcPr>
+          <w:p>
+            <w:pPr>
+              <w:rPr>
+                <w:rFonts w:ascii="TH Sarabun New" w:hAnsi="TH Sarabun New" w:cs="TH Sarabun New"/>
+                <w:sz w:val="32"/>
+                <w:szCs w:val="32"/>
+                <w:cs/>
+              </w:rPr>
+            </w:pPr>
+            <w:r>
+              <w:rPr>
+                <w:rFonts w:ascii="TH Sarabun New" w:hAnsi="TH Sarabun New" w:cs="TH Sarabun New"/>
+                <w:sz w:val="32"/>
+                <w:szCs w:val="32"/>
+                <w:cs/>
+              </w:rPr>
+              <w:t>แก้ไขประเภทรถ</w:t>
+            </w:r>
+          </w:p>
+        </w:tc>
+        <w:tc>
+          <w:tcPr>
+            <w:tcW w:w="1714" w:type="dxa"/>
+            <w:shd w:val="clear" w:color="auto" w:fill="4472C4" w:themeFill="accent1"/>
+          </w:tcPr>
+          <w:p>
+            <w:pPr>
+              <w:jc w:val="center"/>
+              <w:rPr>
+                <w:rFonts w:eastAsia="Calibri"/>
+                <w:cs/>
+              </w:rPr>
+            </w:pPr>
+            <w:r>
+              <w:rPr>
+                <w:rFonts w:eastAsia="Calibri"/>
+              </w:rPr>
+              <w:t>HIGH</w:t>
+            </w:r>
+          </w:p>
+        </w:tc>
+        <w:tc>
+          <w:tcPr>
+            <w:tcW w:w="1909" w:type="dxa"/>
+          </w:tcPr>
+          <w:p>
             <w:r>
               <w:rPr>
                 <w:rFonts w:eastAsia="Calibri"/>
@@ -6847,13 +7645,8 @@
           </w:p>
           <w:p>
             <w:pPr>
-              <w:jc w:val="both"/>
-              <w:rPr>
-                <w:rFonts w:ascii="TH Sarabun New" w:hAnsi="TH Sarabun New" w:cs="TH Sarabun New"/>
-                <w:b/>
-                <w:bCs/>
-                <w:sz w:val="32"/>
-                <w:szCs w:val="32"/>
+              <w:rPr>
+                <w:rFonts w:eastAsia="Calibri"/>
                 <w:cs/>
               </w:rPr>
             </w:pPr>
@@ -6881,7 +7674,7 @@
         </w:tc>
         <w:tc>
           <w:tcPr>
-            <w:tcW w:w="2338" w:type="dxa"/>
+            <w:tcW w:w="1949" w:type="dxa"/>
           </w:tcPr>
           <w:p>
             <w:pPr>
@@ -6900,29 +7693,28 @@
       <w:tr>
         <w:tc>
           <w:tcPr>
-            <w:tcW w:w="895" w:type="dxa"/>
-          </w:tcPr>
-          <w:p>
-            <w:pPr>
-              <w:jc w:val="center"/>
-              <w:rPr>
-                <w:rFonts w:ascii="TH Sarabun New" w:hAnsi="TH Sarabun New" w:cs="TH Sarabun New"/>
-                <w:b/>
-                <w:bCs/>
-                <w:sz w:val="32"/>
-                <w:szCs w:val="32"/>
-                <w:cs/>
-              </w:rPr>
-            </w:pPr>
-            <w:r>
-              <w:rPr>
-                <w:rFonts w:ascii="TH Sarabun New" w:hAnsi="TH Sarabun New" w:cs="TH Sarabun New"/>
-                <w:b/>
-                <w:bCs/>
-                <w:sz w:val="32"/>
-                <w:szCs w:val="32"/>
-              </w:rPr>
-              <w:t>42</w:t>
+            <w:tcW w:w="845" w:type="dxa"/>
+          </w:tcPr>
+          <w:p>
+            <w:pPr>
+              <w:jc w:val="center"/>
+              <w:rPr>
+                <w:rFonts w:ascii="TH Sarabun New" w:hAnsi="TH Sarabun New" w:cs="TH Sarabun New"/>
+                <w:b/>
+                <w:bCs/>
+                <w:sz w:val="32"/>
+                <w:szCs w:val="32"/>
+              </w:rPr>
+            </w:pPr>
+            <w:r>
+              <w:rPr>
+                <w:rFonts w:ascii="TH Sarabun New" w:hAnsi="TH Sarabun New" w:cs="TH Sarabun New"/>
+                <w:b/>
+                <w:bCs/>
+                <w:sz w:val="32"/>
+                <w:szCs w:val="32"/>
+              </w:rPr>
+              <w:t>40</w:t>
             </w:r>
             <w:r>
               <w:rPr>
@@ -6938,39 +7730,54 @@
         </w:tc>
         <w:tc>
           <w:tcPr>
-            <w:tcW w:w="3779" w:type="dxa"/>
-          </w:tcPr>
-          <w:p>
-            <w:pPr>
-              <w:jc w:val="both"/>
-              <w:rPr>
-                <w:rFonts w:ascii="TH Sarabun New" w:hAnsi="TH Sarabun New" w:cs="TH Sarabun New"/>
-                <w:b/>
-                <w:bCs/>
-                <w:sz w:val="32"/>
-                <w:szCs w:val="32"/>
-                <w:cs/>
-              </w:rPr>
-            </w:pPr>
-            <w:r>
-              <w:rPr>
-                <w:rFonts w:ascii="TH Sarabun New" w:hAnsi="TH Sarabun New" w:cs="TH Sarabun New"/>
-                <w:sz w:val="32"/>
-                <w:szCs w:val="32"/>
-                <w:cs/>
-              </w:rPr>
-              <w:t>แก้ไขขนาดตู้</w:t>
-            </w:r>
-          </w:p>
-        </w:tc>
-        <w:tc>
-          <w:tcPr>
-            <w:tcW w:w="2338" w:type="dxa"/>
-          </w:tcPr>
-          <w:p>
-            <w:pPr>
-              <w:jc w:val="both"/>
-            </w:pPr>
+            <w:tcW w:w="2933" w:type="dxa"/>
+          </w:tcPr>
+          <w:p>
+            <w:pPr>
+              <w:rPr>
+                <w:rFonts w:ascii="TH Sarabun New" w:hAnsi="TH Sarabun New" w:cs="TH Sarabun New"/>
+                <w:sz w:val="32"/>
+                <w:szCs w:val="32"/>
+                <w:cs/>
+              </w:rPr>
+            </w:pPr>
+            <w:r>
+              <w:rPr>
+                <w:rFonts w:ascii="TH Sarabun New" w:hAnsi="TH Sarabun New" w:cs="TH Sarabun New"/>
+                <w:sz w:val="32"/>
+                <w:szCs w:val="32"/>
+                <w:cs/>
+              </w:rPr>
+              <w:t>ลบประเภทรถ</w:t>
+            </w:r>
+          </w:p>
+        </w:tc>
+        <w:tc>
+          <w:tcPr>
+            <w:tcW w:w="1714" w:type="dxa"/>
+            <w:shd w:val="clear" w:color="auto" w:fill="4472C4" w:themeFill="accent1"/>
+          </w:tcPr>
+          <w:p>
+            <w:pPr>
+              <w:jc w:val="center"/>
+              <w:rPr>
+                <w:rFonts w:eastAsia="Calibri"/>
+                <w:cs/>
+              </w:rPr>
+            </w:pPr>
+            <w:r>
+              <w:rPr>
+                <w:rFonts w:eastAsia="Calibri"/>
+              </w:rPr>
+              <w:t>HIGH</w:t>
+            </w:r>
+          </w:p>
+        </w:tc>
+        <w:tc>
+          <w:tcPr>
+            <w:tcW w:w="1909" w:type="dxa"/>
+          </w:tcPr>
+          <w:p>
             <w:r>
               <w:rPr>
                 <w:rFonts w:eastAsia="Calibri"/>
@@ -6994,13 +7801,8 @@
           </w:p>
           <w:p>
             <w:pPr>
-              <w:jc w:val="both"/>
-              <w:rPr>
-                <w:rFonts w:ascii="TH Sarabun New" w:hAnsi="TH Sarabun New" w:cs="TH Sarabun New"/>
-                <w:b/>
-                <w:bCs/>
-                <w:sz w:val="32"/>
-                <w:szCs w:val="32"/>
+              <w:rPr>
+                <w:rFonts w:eastAsia="Calibri"/>
                 <w:cs/>
               </w:rPr>
             </w:pPr>
@@ -7028,7 +7830,7 @@
         </w:tc>
         <w:tc>
           <w:tcPr>
-            <w:tcW w:w="2338" w:type="dxa"/>
+            <w:tcW w:w="1949" w:type="dxa"/>
           </w:tcPr>
           <w:p>
             <w:pPr>
@@ -7047,156 +7849,87 @@
       <w:tr>
         <w:tc>
           <w:tcPr>
-            <w:tcW w:w="895" w:type="dxa"/>
-          </w:tcPr>
-          <w:p>
-            <w:pPr>
-              <w:jc w:val="center"/>
-              <w:rPr>
-                <w:rFonts w:ascii="TH Sarabun New" w:hAnsi="TH Sarabun New" w:cs="TH Sarabun New"/>
-                <w:b/>
-                <w:bCs/>
-                <w:sz w:val="32"/>
-                <w:szCs w:val="32"/>
-                <w:cs/>
-              </w:rPr>
-            </w:pPr>
-            <w:r>
-              <w:rPr>
-                <w:rFonts w:ascii="TH Sarabun New" w:hAnsi="TH Sarabun New" w:cs="TH Sarabun New"/>
-                <w:b/>
-                <w:bCs/>
-                <w:sz w:val="32"/>
-                <w:szCs w:val="32"/>
-              </w:rPr>
-              <w:t>43</w:t>
-            </w:r>
-            <w:r>
-              <w:rPr>
-                <w:rFonts w:ascii="TH Sarabun New" w:hAnsi="TH Sarabun New" w:cs="TH Sarabun New"/>
-                <w:b/>
-                <w:bCs/>
-                <w:sz w:val="32"/>
-                <w:szCs w:val="32"/>
-              </w:rPr>
-              <w:t>.</w:t>
-            </w:r>
-          </w:p>
-        </w:tc>
-        <w:tc>
-          <w:tcPr>
-            <w:tcW w:w="3779" w:type="dxa"/>
-          </w:tcPr>
-          <w:p>
-            <w:pPr>
-              <w:jc w:val="both"/>
-              <w:rPr>
-                <w:rFonts w:ascii="TH Sarabun New" w:hAnsi="TH Sarabun New" w:cs="TH Sarabun New"/>
-                <w:b/>
-                <w:bCs/>
-                <w:sz w:val="32"/>
-                <w:szCs w:val="32"/>
-                <w:cs/>
-              </w:rPr>
-            </w:pPr>
-            <w:r>
-              <w:rPr>
-                <w:rFonts w:ascii="TH Sarabun New" w:hAnsi="TH Sarabun New" w:cs="TH Sarabun New"/>
-                <w:sz w:val="32"/>
-                <w:szCs w:val="32"/>
-                <w:cs/>
-              </w:rPr>
-              <w:t>ลบขนาดตู้</w:t>
-            </w:r>
-          </w:p>
-        </w:tc>
-        <w:tc>
-          <w:tcPr>
-            <w:tcW w:w="2338" w:type="dxa"/>
-          </w:tcPr>
-          <w:p>
-            <w:pPr>
-              <w:jc w:val="both"/>
-            </w:pPr>
-            <w:r>
-              <w:rPr>
-                <w:rFonts w:eastAsia="Calibri"/>
-                <w:cs/>
-              </w:rPr>
-              <w:t></w:t>
-            </w:r>
-            <w:r>
-              <w:rPr>
-                <w:cs/>
-              </w:rPr>
-              <w:t xml:space="preserve"> </w:t>
-            </w:r>
-            <w:r>
-              <w:rPr>
-                <w:rFonts w:hint="cs"/>
-                <w:cs/>
-              </w:rPr>
-              <w:t>ผ่าน</w:t>
-            </w:r>
-          </w:p>
-          <w:p>
-            <w:pPr>
-              <w:jc w:val="both"/>
-              <w:rPr>
-                <w:rFonts w:ascii="TH Sarabun New" w:hAnsi="TH Sarabun New" w:cs="TH Sarabun New"/>
-                <w:b/>
-                <w:bCs/>
-                <w:sz w:val="32"/>
-                <w:szCs w:val="32"/>
-                <w:cs/>
-              </w:rPr>
-            </w:pPr>
-            <w:r>
-              <w:rPr>
-                <w:rFonts w:eastAsia="Calibri"/>
-                <w:cs/>
-              </w:rPr>
-              <w:t></w:t>
-            </w:r>
-            <w:r>
-              <w:rPr>
-                <w:cs/>
-              </w:rPr>
-              <w:t xml:space="preserve"> </w:t>
-            </w:r>
-            <w:r>
-              <w:rPr>
-                <w:rFonts w:hint="cs"/>
-                <w:cs/>
-              </w:rPr>
-              <w:t>ไม่ผ่าน</w:t>
-            </w:r>
-          </w:p>
-        </w:tc>
-        <w:tc>
-          <w:tcPr>
-            <w:tcW w:w="2338" w:type="dxa"/>
-          </w:tcPr>
-          <w:p>
-            <w:pPr>
-              <w:rPr>
-                <w:rFonts w:ascii="TH Sarabun New" w:hAnsi="TH Sarabun New" w:cs="TH Sarabun New"/>
-                <w:b/>
-                <w:bCs/>
-                <w:sz w:val="32"/>
-                <w:szCs w:val="32"/>
-                <w:cs/>
-              </w:rPr>
-            </w:pPr>
+            <w:tcW w:w="9350" w:type="dxa"/>
+            <w:gridSpan w:val="5"/>
+            <w:shd w:val="clear" w:color="auto" w:fill="A8D08D" w:themeFill="accent6" w:themeFillTint="99"/>
+          </w:tcPr>
+          <w:p>
+            <w:pPr>
+              <w:rPr>
+                <w:rFonts w:ascii="TH Sarabun New" w:hAnsi="TH Sarabun New" w:cs="TH Sarabun New"/>
+                <w:b/>
+                <w:bCs/>
+                <w:sz w:val="32"/>
+                <w:szCs w:val="32"/>
+                <w:cs/>
+              </w:rPr>
+            </w:pPr>
+            <w:r>
+              <w:rPr>
+                <w:rFonts w:ascii="TH Sarabun New" w:hAnsi="TH Sarabun New" w:cs="TH Sarabun New"/>
+                <w:b/>
+                <w:bCs/>
+                <w:sz w:val="32"/>
+                <w:szCs w:val="32"/>
+                <w:cs/>
+              </w:rPr>
+              <w:t>ขนาดตู้</w:t>
+            </w:r>
           </w:p>
         </w:tc>
       </w:tr>
       <w:tr>
         <w:tc>
           <w:tcPr>
-            <w:tcW w:w="9350" w:type="dxa"/>
-            <w:gridSpan w:val="4"/>
-            <w:shd w:val="clear" w:color="auto" w:fill="A8D08D" w:themeFill="accent6" w:themeFillTint="99"/>
+            <w:tcW w:w="845" w:type="dxa"/>
+          </w:tcPr>
+          <w:p>
+            <w:pPr>
+              <w:jc w:val="center"/>
+              <w:rPr>
+                <w:rFonts w:ascii="TH Sarabun New" w:hAnsi="TH Sarabun New" w:cs="TH Sarabun New"/>
+                <w:b/>
+                <w:bCs/>
+                <w:sz w:val="32"/>
+                <w:szCs w:val="32"/>
+                <w:cs/>
+              </w:rPr>
+            </w:pPr>
+            <w:r>
+              <w:rPr>
+                <w:rFonts w:ascii="TH Sarabun New" w:hAnsi="TH Sarabun New" w:cs="TH Sarabun New"/>
+                <w:b/>
+                <w:bCs/>
+                <w:sz w:val="32"/>
+                <w:szCs w:val="32"/>
+              </w:rPr>
+              <w:t>4</w:t>
+            </w:r>
+            <w:r>
+              <w:rPr>
+                <w:rFonts w:ascii="TH Sarabun New" w:hAnsi="TH Sarabun New" w:cs="TH Sarabun New"/>
+                <w:b/>
+                <w:bCs/>
+                <w:sz w:val="32"/>
+                <w:szCs w:val="32"/>
+              </w:rPr>
+              <w:t>1</w:t>
+            </w:r>
+            <w:r>
+              <w:rPr>
+                <w:rFonts w:ascii="TH Sarabun New" w:hAnsi="TH Sarabun New" w:cs="TH Sarabun New"/>
+                <w:b/>
+                <w:bCs/>
+                <w:sz w:val="32"/>
+                <w:szCs w:val="32"/>
+              </w:rPr>
+              <w:t>.</w:t>
+            </w:r>
+          </w:p>
+        </w:tc>
+        <w:tc>
+          <w:tcPr>
+            <w:tcW w:w="2933" w:type="dxa"/>
           </w:tcPr>
           <w:p>
             <w:pPr>
@@ -7213,49 +7946,759 @@
             <w:r>
               <w:rPr>
                 <w:rFonts w:ascii="TH Sarabun New" w:hAnsi="TH Sarabun New" w:cs="TH Sarabun New"/>
-                <w:b/>
-                <w:bCs/>
-                <w:sz w:val="32"/>
-                <w:szCs w:val="32"/>
-                <w:cs/>
-              </w:rPr>
-              <w:t>ประเภทตู้</w:t>
-            </w:r>
+                <w:sz w:val="32"/>
+                <w:szCs w:val="32"/>
+                <w:cs/>
+              </w:rPr>
+              <w:t>ดูรายการขนาดตู้</w:t>
+            </w:r>
+          </w:p>
+        </w:tc>
+        <w:tc>
+          <w:tcPr>
+            <w:tcW w:w="1714" w:type="dxa"/>
+            <w:shd w:val="clear" w:color="auto" w:fill="B4C6E7" w:themeFill="accent1" w:themeFillTint="66"/>
+          </w:tcPr>
+          <w:p>
+            <w:pPr>
+              <w:jc w:val="center"/>
+              <w:rPr>
+                <w:rFonts w:eastAsia="Calibri"/>
+              </w:rPr>
+            </w:pPr>
+            <w:r>
+              <w:rPr>
+                <w:rFonts w:eastAsia="Calibri"/>
+              </w:rPr>
+              <w:t>LOW</w:t>
+            </w:r>
+          </w:p>
+          <w:p>
+            <w:pPr>
+              <w:jc w:val="center"/>
+              <w:rPr>
+                <w:rFonts w:eastAsia="Calibri"/>
+                <w:cs/>
+              </w:rPr>
+            </w:pPr>
+          </w:p>
+        </w:tc>
+        <w:tc>
+          <w:tcPr>
+            <w:tcW w:w="1909" w:type="dxa"/>
+          </w:tcPr>
+          <w:p>
+            <w:pPr>
+              <w:jc w:val="both"/>
+            </w:pPr>
+            <w:r>
+              <w:rPr>
+                <w:rFonts w:eastAsia="Calibri"/>
+                <w:cs/>
+              </w:rPr>
+              <w:t></w:t>
+            </w:r>
+            <w:r>
+              <w:rPr>
+                <w:cs/>
+              </w:rPr>
+              <w:t xml:space="preserve"> </w:t>
+            </w:r>
+            <w:r>
+              <w:rPr>
+                <w:rFonts w:hint="cs"/>
+                <w:cs/>
+              </w:rPr>
+              <w:t>ผ่าน</w:t>
+            </w:r>
+          </w:p>
+          <w:p>
+            <w:pPr>
+              <w:jc w:val="both"/>
+              <w:rPr>
+                <w:rFonts w:ascii="TH Sarabun New" w:hAnsi="TH Sarabun New" w:cs="TH Sarabun New"/>
+                <w:b/>
+                <w:bCs/>
+                <w:sz w:val="32"/>
+                <w:szCs w:val="32"/>
+                <w:cs/>
+              </w:rPr>
+            </w:pPr>
+            <w:r>
+              <w:rPr>
+                <w:rFonts w:eastAsia="Calibri"/>
+                <w:cs/>
+              </w:rPr>
+              <w:t></w:t>
+            </w:r>
+            <w:r>
+              <w:rPr>
+                <w:cs/>
+              </w:rPr>
+              <w:t xml:space="preserve"> </w:t>
+            </w:r>
+            <w:r>
+              <w:rPr>
+                <w:rFonts w:hint="cs"/>
+                <w:cs/>
+              </w:rPr>
+              <w:t>ไม่ผ่าน</w:t>
+            </w:r>
+          </w:p>
+        </w:tc>
+        <w:tc>
+          <w:tcPr>
+            <w:tcW w:w="1949" w:type="dxa"/>
+          </w:tcPr>
+          <w:p>
+            <w:pPr>
+              <w:rPr>
+                <w:rFonts w:ascii="TH Sarabun New" w:hAnsi="TH Sarabun New" w:cs="TH Sarabun New"/>
+                <w:b/>
+                <w:bCs/>
+                <w:sz w:val="32"/>
+                <w:szCs w:val="32"/>
+                <w:cs/>
+              </w:rPr>
+            </w:pPr>
           </w:p>
         </w:tc>
       </w:tr>
       <w:tr>
         <w:tc>
           <w:tcPr>
-            <w:tcW w:w="895" w:type="dxa"/>
-          </w:tcPr>
-          <w:p>
-            <w:pPr>
-              <w:jc w:val="center"/>
-              <w:rPr>
-                <w:rFonts w:ascii="TH Sarabun New" w:hAnsi="TH Sarabun New" w:cs="TH Sarabun New"/>
-                <w:b/>
-                <w:bCs/>
-                <w:sz w:val="32"/>
-                <w:szCs w:val="32"/>
-                <w:cs/>
-              </w:rPr>
-            </w:pPr>
-            <w:r>
-              <w:rPr>
-                <w:rFonts w:ascii="TH Sarabun New" w:hAnsi="TH Sarabun New" w:cs="TH Sarabun New"/>
-                <w:b/>
-                <w:bCs/>
-                <w:sz w:val="32"/>
-                <w:szCs w:val="32"/>
-              </w:rPr>
-              <w:t>44.</w:t>
-            </w:r>
-          </w:p>
-        </w:tc>
-        <w:tc>
-          <w:tcPr>
-            <w:tcW w:w="3779" w:type="dxa"/>
+            <w:tcW w:w="845" w:type="dxa"/>
+          </w:tcPr>
+          <w:p>
+            <w:pPr>
+              <w:jc w:val="center"/>
+              <w:rPr>
+                <w:rFonts w:ascii="TH Sarabun New" w:hAnsi="TH Sarabun New" w:cs="TH Sarabun New"/>
+                <w:b/>
+                <w:bCs/>
+                <w:sz w:val="32"/>
+                <w:szCs w:val="32"/>
+                <w:cs/>
+              </w:rPr>
+            </w:pPr>
+            <w:r>
+              <w:rPr>
+                <w:rFonts w:ascii="TH Sarabun New" w:hAnsi="TH Sarabun New" w:cs="TH Sarabun New"/>
+                <w:b/>
+                <w:bCs/>
+                <w:sz w:val="32"/>
+                <w:szCs w:val="32"/>
+              </w:rPr>
+              <w:t>4</w:t>
+            </w:r>
+            <w:r>
+              <w:rPr>
+                <w:rFonts w:ascii="TH Sarabun New" w:hAnsi="TH Sarabun New" w:cs="TH Sarabun New"/>
+                <w:b/>
+                <w:bCs/>
+                <w:sz w:val="32"/>
+                <w:szCs w:val="32"/>
+              </w:rPr>
+              <w:t>2</w:t>
+            </w:r>
+            <w:r>
+              <w:rPr>
+                <w:rFonts w:ascii="TH Sarabun New" w:hAnsi="TH Sarabun New" w:cs="TH Sarabun New"/>
+                <w:b/>
+                <w:bCs/>
+                <w:sz w:val="32"/>
+                <w:szCs w:val="32"/>
+              </w:rPr>
+              <w:t>.</w:t>
+            </w:r>
+          </w:p>
+        </w:tc>
+        <w:tc>
+          <w:tcPr>
+            <w:tcW w:w="2933" w:type="dxa"/>
+          </w:tcPr>
+          <w:p>
+            <w:pPr>
+              <w:jc w:val="both"/>
+              <w:rPr>
+                <w:rFonts w:ascii="TH Sarabun New" w:hAnsi="TH Sarabun New" w:cs="TH Sarabun New"/>
+                <w:b/>
+                <w:bCs/>
+                <w:sz w:val="32"/>
+                <w:szCs w:val="32"/>
+                <w:cs/>
+              </w:rPr>
+            </w:pPr>
+            <w:r>
+              <w:rPr>
+                <w:rFonts w:ascii="TH Sarabun New" w:hAnsi="TH Sarabun New" w:cs="TH Sarabun New"/>
+                <w:sz w:val="32"/>
+                <w:szCs w:val="32"/>
+                <w:cs/>
+              </w:rPr>
+              <w:t>เพิ่มขนาดตู้</w:t>
+            </w:r>
+          </w:p>
+        </w:tc>
+        <w:tc>
+          <w:tcPr>
+            <w:tcW w:w="1714" w:type="dxa"/>
+            <w:shd w:val="clear" w:color="auto" w:fill="4472C4" w:themeFill="accent1"/>
+          </w:tcPr>
+          <w:p>
+            <w:pPr>
+              <w:jc w:val="center"/>
+              <w:rPr>
+                <w:rFonts w:eastAsia="Calibri"/>
+                <w:cs/>
+              </w:rPr>
+            </w:pPr>
+            <w:r>
+              <w:rPr>
+                <w:rFonts w:eastAsia="Calibri"/>
+              </w:rPr>
+              <w:t>HIGH</w:t>
+            </w:r>
+          </w:p>
+        </w:tc>
+        <w:tc>
+          <w:tcPr>
+            <w:tcW w:w="1909" w:type="dxa"/>
+          </w:tcPr>
+          <w:p>
+            <w:pPr>
+              <w:jc w:val="both"/>
+            </w:pPr>
+            <w:r>
+              <w:rPr>
+                <w:rFonts w:eastAsia="Calibri"/>
+                <w:cs/>
+              </w:rPr>
+              <w:t></w:t>
+            </w:r>
+            <w:r>
+              <w:rPr>
+                <w:cs/>
+              </w:rPr>
+              <w:t xml:space="preserve"> </w:t>
+            </w:r>
+            <w:r>
+              <w:rPr>
+                <w:rFonts w:hint="cs"/>
+                <w:cs/>
+              </w:rPr>
+              <w:t>ผ่าน</w:t>
+            </w:r>
+          </w:p>
+          <w:p>
+            <w:pPr>
+              <w:jc w:val="both"/>
+              <w:rPr>
+                <w:rFonts w:ascii="TH Sarabun New" w:hAnsi="TH Sarabun New" w:cs="TH Sarabun New"/>
+                <w:b/>
+                <w:bCs/>
+                <w:sz w:val="32"/>
+                <w:szCs w:val="32"/>
+                <w:cs/>
+              </w:rPr>
+            </w:pPr>
+            <w:r>
+              <w:rPr>
+                <w:rFonts w:eastAsia="Calibri"/>
+                <w:cs/>
+              </w:rPr>
+              <w:t></w:t>
+            </w:r>
+            <w:r>
+              <w:rPr>
+                <w:cs/>
+              </w:rPr>
+              <w:t xml:space="preserve"> </w:t>
+            </w:r>
+            <w:r>
+              <w:rPr>
+                <w:rFonts w:hint="cs"/>
+                <w:cs/>
+              </w:rPr>
+              <w:t>ไม่ผ่าน</w:t>
+            </w:r>
+          </w:p>
+        </w:tc>
+        <w:tc>
+          <w:tcPr>
+            <w:tcW w:w="1949" w:type="dxa"/>
+          </w:tcPr>
+          <w:p>
+            <w:pPr>
+              <w:rPr>
+                <w:rFonts w:ascii="TH Sarabun New" w:hAnsi="TH Sarabun New" w:cs="TH Sarabun New"/>
+                <w:b/>
+                <w:bCs/>
+                <w:sz w:val="32"/>
+                <w:szCs w:val="32"/>
+                <w:cs/>
+              </w:rPr>
+            </w:pPr>
+          </w:p>
+        </w:tc>
+      </w:tr>
+      <w:tr>
+        <w:tc>
+          <w:tcPr>
+            <w:tcW w:w="845" w:type="dxa"/>
+          </w:tcPr>
+          <w:p>
+            <w:pPr>
+              <w:jc w:val="center"/>
+              <w:rPr>
+                <w:rFonts w:ascii="TH Sarabun New" w:hAnsi="TH Sarabun New" w:cs="TH Sarabun New"/>
+                <w:b/>
+                <w:bCs/>
+                <w:sz w:val="32"/>
+                <w:szCs w:val="32"/>
+                <w:cs/>
+              </w:rPr>
+            </w:pPr>
+            <w:r>
+              <w:rPr>
+                <w:rFonts w:ascii="TH Sarabun New" w:hAnsi="TH Sarabun New" w:cs="TH Sarabun New"/>
+                <w:b/>
+                <w:bCs/>
+                <w:sz w:val="32"/>
+                <w:szCs w:val="32"/>
+              </w:rPr>
+              <w:t>4</w:t>
+            </w:r>
+            <w:r>
+              <w:rPr>
+                <w:rFonts w:ascii="TH Sarabun New" w:hAnsi="TH Sarabun New" w:cs="TH Sarabun New"/>
+                <w:b/>
+                <w:bCs/>
+                <w:sz w:val="32"/>
+                <w:szCs w:val="32"/>
+              </w:rPr>
+              <w:t>3</w:t>
+            </w:r>
+            <w:r>
+              <w:rPr>
+                <w:rFonts w:ascii="TH Sarabun New" w:hAnsi="TH Sarabun New" w:cs="TH Sarabun New"/>
+                <w:b/>
+                <w:bCs/>
+                <w:sz w:val="32"/>
+                <w:szCs w:val="32"/>
+              </w:rPr>
+              <w:t>.</w:t>
+            </w:r>
+          </w:p>
+        </w:tc>
+        <w:tc>
+          <w:tcPr>
+            <w:tcW w:w="2933" w:type="dxa"/>
+          </w:tcPr>
+          <w:p>
+            <w:pPr>
+              <w:jc w:val="both"/>
+              <w:rPr>
+                <w:rFonts w:ascii="TH Sarabun New" w:hAnsi="TH Sarabun New" w:cs="TH Sarabun New"/>
+                <w:b/>
+                <w:bCs/>
+                <w:sz w:val="32"/>
+                <w:szCs w:val="32"/>
+                <w:cs/>
+              </w:rPr>
+            </w:pPr>
+            <w:r>
+              <w:rPr>
+                <w:rFonts w:ascii="TH Sarabun New" w:hAnsi="TH Sarabun New" w:cs="TH Sarabun New"/>
+                <w:sz w:val="32"/>
+                <w:szCs w:val="32"/>
+                <w:cs/>
+              </w:rPr>
+              <w:t>แก้ไขขนาดตู้</w:t>
+            </w:r>
+          </w:p>
+        </w:tc>
+        <w:tc>
+          <w:tcPr>
+            <w:tcW w:w="1714" w:type="dxa"/>
+            <w:shd w:val="clear" w:color="auto" w:fill="8EAADB" w:themeFill="accent1" w:themeFillTint="99"/>
+          </w:tcPr>
+          <w:p>
+            <w:pPr>
+              <w:jc w:val="center"/>
+              <w:rPr>
+                <w:rFonts w:eastAsia="Calibri"/>
+              </w:rPr>
+            </w:pPr>
+            <w:r>
+              <w:rPr>
+                <w:rFonts w:eastAsia="Calibri"/>
+              </w:rPr>
+              <w:t>MEDIUM</w:t>
+            </w:r>
+          </w:p>
+          <w:p>
+            <w:pPr>
+              <w:jc w:val="both"/>
+              <w:rPr>
+                <w:rFonts w:eastAsia="Calibri"/>
+                <w:cs/>
+              </w:rPr>
+            </w:pPr>
+          </w:p>
+        </w:tc>
+        <w:tc>
+          <w:tcPr>
+            <w:tcW w:w="1909" w:type="dxa"/>
+          </w:tcPr>
+          <w:p>
+            <w:pPr>
+              <w:jc w:val="both"/>
+            </w:pPr>
+            <w:r>
+              <w:rPr>
+                <w:rFonts w:eastAsia="Calibri"/>
+                <w:cs/>
+              </w:rPr>
+              <w:t></w:t>
+            </w:r>
+            <w:r>
+              <w:rPr>
+                <w:cs/>
+              </w:rPr>
+              <w:t xml:space="preserve"> </w:t>
+            </w:r>
+            <w:r>
+              <w:rPr>
+                <w:rFonts w:hint="cs"/>
+                <w:cs/>
+              </w:rPr>
+              <w:t>ผ่าน</w:t>
+            </w:r>
+          </w:p>
+          <w:p>
+            <w:pPr>
+              <w:jc w:val="both"/>
+              <w:rPr>
+                <w:rFonts w:ascii="TH Sarabun New" w:hAnsi="TH Sarabun New" w:cs="TH Sarabun New"/>
+                <w:b/>
+                <w:bCs/>
+                <w:sz w:val="32"/>
+                <w:szCs w:val="32"/>
+                <w:cs/>
+              </w:rPr>
+            </w:pPr>
+            <w:r>
+              <w:rPr>
+                <w:rFonts w:eastAsia="Calibri"/>
+                <w:cs/>
+              </w:rPr>
+              <w:t></w:t>
+            </w:r>
+            <w:r>
+              <w:rPr>
+                <w:cs/>
+              </w:rPr>
+              <w:t xml:space="preserve"> </w:t>
+            </w:r>
+            <w:r>
+              <w:rPr>
+                <w:rFonts w:hint="cs"/>
+                <w:cs/>
+              </w:rPr>
+              <w:t>ไม่ผ่าน</w:t>
+            </w:r>
+          </w:p>
+        </w:tc>
+        <w:tc>
+          <w:tcPr>
+            <w:tcW w:w="1949" w:type="dxa"/>
+          </w:tcPr>
+          <w:p>
+            <w:pPr>
+              <w:rPr>
+                <w:rFonts w:ascii="TH Sarabun New" w:hAnsi="TH Sarabun New" w:cs="TH Sarabun New"/>
+                <w:b/>
+                <w:bCs/>
+                <w:sz w:val="32"/>
+                <w:szCs w:val="32"/>
+                <w:cs/>
+              </w:rPr>
+            </w:pPr>
+          </w:p>
+        </w:tc>
+      </w:tr>
+      <w:tr>
+        <w:tc>
+          <w:tcPr>
+            <w:tcW w:w="845" w:type="dxa"/>
+          </w:tcPr>
+          <w:p>
+            <w:pPr>
+              <w:jc w:val="center"/>
+              <w:rPr>
+                <w:rFonts w:ascii="TH Sarabun New" w:hAnsi="TH Sarabun New" w:cs="TH Sarabun New"/>
+                <w:b/>
+                <w:bCs/>
+                <w:sz w:val="32"/>
+                <w:szCs w:val="32"/>
+                <w:cs/>
+              </w:rPr>
+            </w:pPr>
+            <w:r>
+              <w:rPr>
+                <w:rFonts w:ascii="TH Sarabun New" w:hAnsi="TH Sarabun New" w:cs="TH Sarabun New"/>
+                <w:b/>
+                <w:bCs/>
+                <w:sz w:val="32"/>
+                <w:szCs w:val="32"/>
+              </w:rPr>
+              <w:t>4</w:t>
+            </w:r>
+            <w:r>
+              <w:rPr>
+                <w:rFonts w:ascii="TH Sarabun New" w:hAnsi="TH Sarabun New" w:cs="TH Sarabun New"/>
+                <w:b/>
+                <w:bCs/>
+                <w:sz w:val="32"/>
+                <w:szCs w:val="32"/>
+              </w:rPr>
+              <w:t>4</w:t>
+            </w:r>
+            <w:r>
+              <w:rPr>
+                <w:rFonts w:ascii="TH Sarabun New" w:hAnsi="TH Sarabun New" w:cs="TH Sarabun New"/>
+                <w:b/>
+                <w:bCs/>
+                <w:sz w:val="32"/>
+                <w:szCs w:val="32"/>
+              </w:rPr>
+              <w:t>.</w:t>
+            </w:r>
+          </w:p>
+        </w:tc>
+        <w:tc>
+          <w:tcPr>
+            <w:tcW w:w="2933" w:type="dxa"/>
+          </w:tcPr>
+          <w:p>
+            <w:pPr>
+              <w:jc w:val="both"/>
+              <w:rPr>
+                <w:rFonts w:ascii="TH Sarabun New" w:hAnsi="TH Sarabun New" w:cs="TH Sarabun New"/>
+                <w:b/>
+                <w:bCs/>
+                <w:sz w:val="32"/>
+                <w:szCs w:val="32"/>
+                <w:cs/>
+              </w:rPr>
+            </w:pPr>
+            <w:r>
+              <w:rPr>
+                <w:rFonts w:ascii="TH Sarabun New" w:hAnsi="TH Sarabun New" w:cs="TH Sarabun New"/>
+                <w:sz w:val="32"/>
+                <w:szCs w:val="32"/>
+                <w:cs/>
+              </w:rPr>
+              <w:t>ลบขนาดตู้</w:t>
+            </w:r>
+          </w:p>
+        </w:tc>
+        <w:tc>
+          <w:tcPr>
+            <w:tcW w:w="1714" w:type="dxa"/>
+            <w:shd w:val="clear" w:color="auto" w:fill="B4C6E7" w:themeFill="accent1" w:themeFillTint="66"/>
+          </w:tcPr>
+          <w:p>
+            <w:pPr>
+              <w:jc w:val="center"/>
+              <w:rPr>
+                <w:rFonts w:eastAsia="Calibri"/>
+              </w:rPr>
+            </w:pPr>
+            <w:r>
+              <w:rPr>
+                <w:rFonts w:eastAsia="Calibri"/>
+              </w:rPr>
+              <w:t>LOW</w:t>
+            </w:r>
+          </w:p>
+          <w:p>
+            <w:pPr>
+              <w:jc w:val="both"/>
+              <w:rPr>
+                <w:rFonts w:eastAsia="Calibri"/>
+                <w:cs/>
+              </w:rPr>
+            </w:pPr>
+          </w:p>
+        </w:tc>
+        <w:tc>
+          <w:tcPr>
+            <w:tcW w:w="1909" w:type="dxa"/>
+          </w:tcPr>
+          <w:p>
+            <w:pPr>
+              <w:jc w:val="both"/>
+            </w:pPr>
+            <w:r>
+              <w:rPr>
+                <w:rFonts w:eastAsia="Calibri"/>
+                <w:cs/>
+              </w:rPr>
+              <w:t></w:t>
+            </w:r>
+            <w:r>
+              <w:rPr>
+                <w:cs/>
+              </w:rPr>
+              <w:t xml:space="preserve"> </w:t>
+            </w:r>
+            <w:r>
+              <w:rPr>
+                <w:rFonts w:hint="cs"/>
+                <w:cs/>
+              </w:rPr>
+              <w:t>ผ่าน</w:t>
+            </w:r>
+          </w:p>
+          <w:p>
+            <w:pPr>
+              <w:jc w:val="both"/>
+              <w:rPr>
+                <w:rFonts w:ascii="TH Sarabun New" w:hAnsi="TH Sarabun New" w:cs="TH Sarabun New"/>
+                <w:b/>
+                <w:bCs/>
+                <w:sz w:val="32"/>
+                <w:szCs w:val="32"/>
+                <w:cs/>
+              </w:rPr>
+            </w:pPr>
+            <w:r>
+              <w:rPr>
+                <w:rFonts w:eastAsia="Calibri"/>
+                <w:cs/>
+              </w:rPr>
+              <w:t></w:t>
+            </w:r>
+            <w:r>
+              <w:rPr>
+                <w:cs/>
+              </w:rPr>
+              <w:t xml:space="preserve"> </w:t>
+            </w:r>
+            <w:r>
+              <w:rPr>
+                <w:rFonts w:hint="cs"/>
+                <w:cs/>
+              </w:rPr>
+              <w:t>ไม่ผ่าน</w:t>
+            </w:r>
+          </w:p>
+        </w:tc>
+        <w:tc>
+          <w:tcPr>
+            <w:tcW w:w="1949" w:type="dxa"/>
+          </w:tcPr>
+          <w:p>
+            <w:pPr>
+              <w:rPr>
+                <w:rFonts w:ascii="TH Sarabun New" w:hAnsi="TH Sarabun New" w:cs="TH Sarabun New"/>
+                <w:b/>
+                <w:bCs/>
+                <w:sz w:val="32"/>
+                <w:szCs w:val="32"/>
+                <w:cs/>
+              </w:rPr>
+            </w:pPr>
+          </w:p>
+        </w:tc>
+      </w:tr>
+      <w:tr>
+        <w:tc>
+          <w:tcPr>
+            <w:tcW w:w="9350" w:type="dxa"/>
+            <w:gridSpan w:val="5"/>
+            <w:shd w:val="clear" w:color="auto" w:fill="A8D08D" w:themeFill="accent6" w:themeFillTint="99"/>
+          </w:tcPr>
+          <w:p>
+            <w:pPr>
+              <w:jc w:val="both"/>
+              <w:rPr>
+                <w:rFonts w:ascii="TH Sarabun New" w:hAnsi="TH Sarabun New" w:cs="TH Sarabun New"/>
+                <w:b/>
+                <w:bCs/>
+                <w:sz w:val="32"/>
+                <w:szCs w:val="32"/>
+                <w:cs/>
+              </w:rPr>
+            </w:pPr>
+            <w:r>
+              <w:rPr>
+                <w:rFonts w:ascii="TH Sarabun New" w:hAnsi="TH Sarabun New" w:cs="TH Sarabun New"/>
+                <w:b/>
+                <w:bCs/>
+                <w:sz w:val="32"/>
+                <w:szCs w:val="32"/>
+                <w:cs/>
+              </w:rPr>
+              <w:t>ประเภทตู้</w:t>
+            </w:r>
+          </w:p>
+        </w:tc>
+      </w:tr>
+      <w:tr>
+        <w:tc>
+          <w:tcPr>
+            <w:tcW w:w="845" w:type="dxa"/>
+          </w:tcPr>
+          <w:p>
+            <w:pPr>
+              <w:jc w:val="center"/>
+              <w:rPr>
+                <w:rFonts w:ascii="TH Sarabun New" w:hAnsi="TH Sarabun New" w:cs="TH Sarabun New"/>
+                <w:b/>
+                <w:bCs/>
+                <w:sz w:val="32"/>
+                <w:szCs w:val="32"/>
+                <w:cs/>
+              </w:rPr>
+            </w:pPr>
+            <w:r>
+              <w:rPr>
+                <w:rFonts w:ascii="TH Sarabun New" w:hAnsi="TH Sarabun New" w:cs="TH Sarabun New"/>
+                <w:b/>
+                <w:bCs/>
+                <w:sz w:val="32"/>
+                <w:szCs w:val="32"/>
+              </w:rPr>
+              <w:t>4</w:t>
+            </w:r>
+            <w:r>
+              <w:rPr>
+                <w:rFonts w:ascii="TH Sarabun New" w:hAnsi="TH Sarabun New" w:cs="TH Sarabun New"/>
+                <w:b/>
+                <w:bCs/>
+                <w:sz w:val="32"/>
+                <w:szCs w:val="32"/>
+              </w:rPr>
+              <w:t>5</w:t>
+            </w:r>
+            <w:r>
+              <w:rPr>
+                <w:rFonts w:ascii="TH Sarabun New" w:hAnsi="TH Sarabun New" w:cs="TH Sarabun New"/>
+                <w:b/>
+                <w:bCs/>
+                <w:sz w:val="32"/>
+                <w:szCs w:val="32"/>
+              </w:rPr>
+              <w:t>.</w:t>
+            </w:r>
+          </w:p>
+        </w:tc>
+        <w:tc>
+          <w:tcPr>
+            <w:tcW w:w="2933" w:type="dxa"/>
           </w:tcPr>
           <w:p>
             <w:pPr>
@@ -7285,7 +8728,28 @@
         </w:tc>
         <w:tc>
           <w:tcPr>
-            <w:tcW w:w="2338" w:type="dxa"/>
+            <w:tcW w:w="1714" w:type="dxa"/>
+            <w:shd w:val="clear" w:color="auto" w:fill="4472C4" w:themeFill="accent1"/>
+          </w:tcPr>
+          <w:p>
+            <w:pPr>
+              <w:jc w:val="center"/>
+              <w:rPr>
+                <w:rFonts w:eastAsia="Calibri"/>
+                <w:cs/>
+              </w:rPr>
+            </w:pPr>
+            <w:r>
+              <w:rPr>
+                <w:rFonts w:eastAsia="Calibri"/>
+              </w:rPr>
+              <w:t>HIGH</w:t>
+            </w:r>
+          </w:p>
+        </w:tc>
+        <w:tc>
+          <w:tcPr>
+            <w:tcW w:w="1909" w:type="dxa"/>
           </w:tcPr>
           <w:p>
             <w:r>
@@ -7344,7 +8808,7 @@
         </w:tc>
         <w:tc>
           <w:tcPr>
-            <w:tcW w:w="2338" w:type="dxa"/>
+            <w:tcW w:w="1949" w:type="dxa"/>
           </w:tcPr>
           <w:p>
             <w:pPr>
@@ -7363,35 +8827,55 @@
       <w:tr>
         <w:tc>
           <w:tcPr>
-            <w:tcW w:w="895" w:type="dxa"/>
-          </w:tcPr>
-          <w:p>
-            <w:pPr>
-              <w:jc w:val="center"/>
-              <w:rPr>
-                <w:rFonts w:ascii="TH Sarabun New" w:hAnsi="TH Sarabun New" w:cs="TH Sarabun New"/>
-                <w:b/>
-                <w:bCs/>
-                <w:sz w:val="32"/>
-                <w:szCs w:val="32"/>
-                <w:cs/>
-              </w:rPr>
-            </w:pPr>
-            <w:r>
-              <w:rPr>
-                <w:rFonts w:ascii="TH Sarabun New" w:hAnsi="TH Sarabun New" w:cs="TH Sarabun New"/>
-                <w:b/>
-                <w:bCs/>
-                <w:sz w:val="32"/>
-                <w:szCs w:val="32"/>
-              </w:rPr>
-              <w:t>45.</w:t>
-            </w:r>
-          </w:p>
-        </w:tc>
-        <w:tc>
-          <w:tcPr>
-            <w:tcW w:w="3779" w:type="dxa"/>
+            <w:tcW w:w="845" w:type="dxa"/>
+          </w:tcPr>
+          <w:p>
+            <w:pPr>
+              <w:jc w:val="center"/>
+              <w:rPr>
+                <w:rFonts w:ascii="TH Sarabun New" w:hAnsi="TH Sarabun New" w:cs="TH Sarabun New"/>
+                <w:b/>
+                <w:bCs/>
+                <w:sz w:val="32"/>
+                <w:szCs w:val="32"/>
+                <w:cs/>
+              </w:rPr>
+            </w:pPr>
+            <w:r>
+              <w:rPr>
+                <w:rFonts w:ascii="TH Sarabun New" w:hAnsi="TH Sarabun New" w:cs="TH Sarabun New"/>
+                <w:b/>
+                <w:bCs/>
+                <w:sz w:val="32"/>
+                <w:szCs w:val="32"/>
+              </w:rPr>
+              <w:t>4</w:t>
+            </w:r>
+            <w:r>
+              <w:rPr>
+                <w:rFonts w:ascii="TH Sarabun New" w:hAnsi="TH Sarabun New" w:cs="TH Sarabun New"/>
+                <w:b/>
+                <w:bCs/>
+                <w:sz w:val="32"/>
+                <w:szCs w:val="32"/>
+              </w:rPr>
+              <w:t>6</w:t>
+            </w:r>
+            <w:r>
+              <w:rPr>
+                <w:rFonts w:ascii="TH Sarabun New" w:hAnsi="TH Sarabun New" w:cs="TH Sarabun New"/>
+                <w:b/>
+                <w:bCs/>
+                <w:sz w:val="32"/>
+                <w:szCs w:val="32"/>
+              </w:rPr>
+              <w:t>.</w:t>
+            </w:r>
+          </w:p>
+        </w:tc>
+        <w:tc>
+          <w:tcPr>
+            <w:tcW w:w="2933" w:type="dxa"/>
           </w:tcPr>
           <w:p>
             <w:pPr>
@@ -7417,7 +8901,28 @@
         </w:tc>
         <w:tc>
           <w:tcPr>
-            <w:tcW w:w="2338" w:type="dxa"/>
+            <w:tcW w:w="1714" w:type="dxa"/>
+            <w:shd w:val="clear" w:color="auto" w:fill="4472C4" w:themeFill="accent1"/>
+          </w:tcPr>
+          <w:p>
+            <w:pPr>
+              <w:jc w:val="center"/>
+              <w:rPr>
+                <w:rFonts w:eastAsia="Calibri"/>
+                <w:cs/>
+              </w:rPr>
+            </w:pPr>
+            <w:r>
+              <w:rPr>
+                <w:rFonts w:eastAsia="Calibri"/>
+              </w:rPr>
+              <w:t>HIGH</w:t>
+            </w:r>
+          </w:p>
+        </w:tc>
+        <w:tc>
+          <w:tcPr>
+            <w:tcW w:w="1909" w:type="dxa"/>
           </w:tcPr>
           <w:p>
             <w:r>
@@ -7476,7 +8981,7 @@
         </w:tc>
         <w:tc>
           <w:tcPr>
-            <w:tcW w:w="2338" w:type="dxa"/>
+            <w:tcW w:w="1949" w:type="dxa"/>
           </w:tcPr>
           <w:p>
             <w:pPr>
@@ -7495,35 +9000,55 @@
       <w:tr>
         <w:tc>
           <w:tcPr>
-            <w:tcW w:w="895" w:type="dxa"/>
-          </w:tcPr>
-          <w:p>
-            <w:pPr>
-              <w:jc w:val="center"/>
-              <w:rPr>
-                <w:rFonts w:ascii="TH Sarabun New" w:hAnsi="TH Sarabun New" w:cs="TH Sarabun New"/>
-                <w:b/>
-                <w:bCs/>
-                <w:sz w:val="32"/>
-                <w:szCs w:val="32"/>
-                <w:cs/>
-              </w:rPr>
-            </w:pPr>
-            <w:r>
-              <w:rPr>
-                <w:rFonts w:ascii="TH Sarabun New" w:hAnsi="TH Sarabun New" w:cs="TH Sarabun New"/>
-                <w:b/>
-                <w:bCs/>
-                <w:sz w:val="32"/>
-                <w:szCs w:val="32"/>
-              </w:rPr>
-              <w:t>46.</w:t>
-            </w:r>
-          </w:p>
-        </w:tc>
-        <w:tc>
-          <w:tcPr>
-            <w:tcW w:w="3779" w:type="dxa"/>
+            <w:tcW w:w="845" w:type="dxa"/>
+          </w:tcPr>
+          <w:p>
+            <w:pPr>
+              <w:jc w:val="center"/>
+              <w:rPr>
+                <w:rFonts w:ascii="TH Sarabun New" w:hAnsi="TH Sarabun New" w:cs="TH Sarabun New"/>
+                <w:b/>
+                <w:bCs/>
+                <w:sz w:val="32"/>
+                <w:szCs w:val="32"/>
+                <w:cs/>
+              </w:rPr>
+            </w:pPr>
+            <w:r>
+              <w:rPr>
+                <w:rFonts w:ascii="TH Sarabun New" w:hAnsi="TH Sarabun New" w:cs="TH Sarabun New"/>
+                <w:b/>
+                <w:bCs/>
+                <w:sz w:val="32"/>
+                <w:szCs w:val="32"/>
+              </w:rPr>
+              <w:t>4</w:t>
+            </w:r>
+            <w:r>
+              <w:rPr>
+                <w:rFonts w:ascii="TH Sarabun New" w:hAnsi="TH Sarabun New" w:cs="TH Sarabun New"/>
+                <w:b/>
+                <w:bCs/>
+                <w:sz w:val="32"/>
+                <w:szCs w:val="32"/>
+              </w:rPr>
+              <w:t>7</w:t>
+            </w:r>
+            <w:r>
+              <w:rPr>
+                <w:rFonts w:ascii="TH Sarabun New" w:hAnsi="TH Sarabun New" w:cs="TH Sarabun New"/>
+                <w:b/>
+                <w:bCs/>
+                <w:sz w:val="32"/>
+                <w:szCs w:val="32"/>
+              </w:rPr>
+              <w:t>.</w:t>
+            </w:r>
+          </w:p>
+        </w:tc>
+        <w:tc>
+          <w:tcPr>
+            <w:tcW w:w="2933" w:type="dxa"/>
           </w:tcPr>
           <w:p>
             <w:pPr>
@@ -7552,7 +9077,28 @@
         </w:tc>
         <w:tc>
           <w:tcPr>
-            <w:tcW w:w="2338" w:type="dxa"/>
+            <w:tcW w:w="1714" w:type="dxa"/>
+            <w:shd w:val="clear" w:color="auto" w:fill="4472C4" w:themeFill="accent1"/>
+          </w:tcPr>
+          <w:p>
+            <w:pPr>
+              <w:jc w:val="center"/>
+              <w:rPr>
+                <w:rFonts w:eastAsia="Calibri"/>
+                <w:cs/>
+              </w:rPr>
+            </w:pPr>
+            <w:r>
+              <w:rPr>
+                <w:rFonts w:eastAsia="Calibri"/>
+              </w:rPr>
+              <w:t>HIGH</w:t>
+            </w:r>
+          </w:p>
+        </w:tc>
+        <w:tc>
+          <w:tcPr>
+            <w:tcW w:w="1909" w:type="dxa"/>
           </w:tcPr>
           <w:p>
             <w:r>
@@ -7611,7 +9157,7 @@
         </w:tc>
         <w:tc>
           <w:tcPr>
-            <w:tcW w:w="2338" w:type="dxa"/>
+            <w:tcW w:w="1949" w:type="dxa"/>
           </w:tcPr>
           <w:p>
             <w:pPr>
@@ -7630,35 +9176,55 @@
       <w:tr>
         <w:tc>
           <w:tcPr>
-            <w:tcW w:w="895" w:type="dxa"/>
-          </w:tcPr>
-          <w:p>
-            <w:pPr>
-              <w:jc w:val="center"/>
-              <w:rPr>
-                <w:rFonts w:ascii="TH Sarabun New" w:hAnsi="TH Sarabun New" w:cs="TH Sarabun New"/>
-                <w:b/>
-                <w:bCs/>
-                <w:sz w:val="32"/>
-                <w:szCs w:val="32"/>
-                <w:cs/>
-              </w:rPr>
-            </w:pPr>
-            <w:r>
-              <w:rPr>
-                <w:rFonts w:ascii="TH Sarabun New" w:hAnsi="TH Sarabun New" w:cs="TH Sarabun New"/>
-                <w:b/>
-                <w:bCs/>
-                <w:sz w:val="32"/>
-                <w:szCs w:val="32"/>
-              </w:rPr>
-              <w:t>47.</w:t>
-            </w:r>
-          </w:p>
-        </w:tc>
-        <w:tc>
-          <w:tcPr>
-            <w:tcW w:w="3779" w:type="dxa"/>
+            <w:tcW w:w="845" w:type="dxa"/>
+          </w:tcPr>
+          <w:p>
+            <w:pPr>
+              <w:jc w:val="center"/>
+              <w:rPr>
+                <w:rFonts w:ascii="TH Sarabun New" w:hAnsi="TH Sarabun New" w:cs="TH Sarabun New"/>
+                <w:b/>
+                <w:bCs/>
+                <w:sz w:val="32"/>
+                <w:szCs w:val="32"/>
+                <w:cs/>
+              </w:rPr>
+            </w:pPr>
+            <w:r>
+              <w:rPr>
+                <w:rFonts w:ascii="TH Sarabun New" w:hAnsi="TH Sarabun New" w:cs="TH Sarabun New"/>
+                <w:b/>
+                <w:bCs/>
+                <w:sz w:val="32"/>
+                <w:szCs w:val="32"/>
+              </w:rPr>
+              <w:t>4</w:t>
+            </w:r>
+            <w:r>
+              <w:rPr>
+                <w:rFonts w:ascii="TH Sarabun New" w:hAnsi="TH Sarabun New" w:cs="TH Sarabun New"/>
+                <w:b/>
+                <w:bCs/>
+                <w:sz w:val="32"/>
+                <w:szCs w:val="32"/>
+              </w:rPr>
+              <w:t>8</w:t>
+            </w:r>
+            <w:r>
+              <w:rPr>
+                <w:rFonts w:ascii="TH Sarabun New" w:hAnsi="TH Sarabun New" w:cs="TH Sarabun New"/>
+                <w:b/>
+                <w:bCs/>
+                <w:sz w:val="32"/>
+                <w:szCs w:val="32"/>
+              </w:rPr>
+              <w:t>.</w:t>
+            </w:r>
+          </w:p>
+        </w:tc>
+        <w:tc>
+          <w:tcPr>
+            <w:tcW w:w="2933" w:type="dxa"/>
           </w:tcPr>
           <w:p>
             <w:pPr>
@@ -7684,7 +9250,28 @@
         </w:tc>
         <w:tc>
           <w:tcPr>
-            <w:tcW w:w="2338" w:type="dxa"/>
+            <w:tcW w:w="1714" w:type="dxa"/>
+            <w:shd w:val="clear" w:color="auto" w:fill="4472C4" w:themeFill="accent1"/>
+          </w:tcPr>
+          <w:p>
+            <w:pPr>
+              <w:jc w:val="center"/>
+              <w:rPr>
+                <w:rFonts w:eastAsia="Calibri"/>
+                <w:cs/>
+              </w:rPr>
+            </w:pPr>
+            <w:r>
+              <w:rPr>
+                <w:rFonts w:eastAsia="Calibri"/>
+              </w:rPr>
+              <w:t>HIGH</w:t>
+            </w:r>
+          </w:p>
+        </w:tc>
+        <w:tc>
+          <w:tcPr>
+            <w:tcW w:w="1909" w:type="dxa"/>
           </w:tcPr>
           <w:p>
             <w:r>
@@ -7743,590 +9330,24 @@
         </w:tc>
         <w:tc>
           <w:tcPr>
-            <w:tcW w:w="2338" w:type="dxa"/>
-          </w:tcPr>
-          <w:p>
-            <w:pPr>
-              <w:rPr>
-                <w:rFonts w:ascii="TH Sarabun New" w:hAnsi="TH Sarabun New" w:cs="TH Sarabun New"/>
-                <w:b/>
-                <w:bCs/>
-                <w:sz w:val="32"/>
-                <w:szCs w:val="32"/>
-                <w:cs/>
-              </w:rPr>
-            </w:pPr>
-          </w:p>
-        </w:tc>
-      </w:tr>
-      <w:tr>
-        <w:tc>
-          <w:tcPr>
-            <w:tcW w:w="9350" w:type="dxa"/>
-            <w:gridSpan w:val="4"/>
-            <w:shd w:val="clear" w:color="auto" w:fill="A8D08D" w:themeFill="accent6" w:themeFillTint="99"/>
-          </w:tcPr>
-          <w:p>
-            <w:pPr>
-              <w:rPr>
-                <w:rFonts w:ascii="TH Sarabun New" w:hAnsi="TH Sarabun New" w:cs="TH Sarabun New"/>
-                <w:sz w:val="32"/>
-                <w:szCs w:val="32"/>
-              </w:rPr>
-            </w:pPr>
-            <w:r>
-              <w:rPr>
-                <w:rFonts w:ascii="TH Sarabun New" w:hAnsi="TH Sarabun New" w:cs="TH Sarabun New"/>
-                <w:b/>
-                <w:bCs/>
-                <w:sz w:val="32"/>
-                <w:szCs w:val="32"/>
-                <w:cs/>
-              </w:rPr>
-              <w:t>สถานะตู้</w:t>
-            </w:r>
-          </w:p>
-        </w:tc>
-      </w:tr>
-      <w:tr>
-        <w:trPr>
-          <w:trHeight w:val="188"/>
-        </w:trPr>
-        <w:tc>
-          <w:tcPr>
-            <w:tcW w:w="895" w:type="dxa"/>
-          </w:tcPr>
-          <w:p>
-            <w:pPr>
-              <w:jc w:val="center"/>
-              <w:rPr>
-                <w:rFonts w:ascii="TH Sarabun New" w:hAnsi="TH Sarabun New" w:cs="TH Sarabun New"/>
-                <w:b/>
-                <w:bCs/>
-                <w:sz w:val="32"/>
-                <w:szCs w:val="32"/>
-              </w:rPr>
-            </w:pPr>
-            <w:r>
-              <w:rPr>
-                <w:rFonts w:ascii="TH Sarabun New" w:hAnsi="TH Sarabun New" w:cs="TH Sarabun New"/>
-                <w:b/>
-                <w:bCs/>
-                <w:sz w:val="32"/>
-                <w:szCs w:val="32"/>
-              </w:rPr>
-              <w:t>48</w:t>
-            </w:r>
-            <w:r>
-              <w:rPr>
-                <w:rFonts w:ascii="TH Sarabun New" w:hAnsi="TH Sarabun New" w:cs="TH Sarabun New"/>
-                <w:b/>
-                <w:bCs/>
-                <w:sz w:val="32"/>
-                <w:szCs w:val="32"/>
-              </w:rPr>
-              <w:t>.</w:t>
-            </w:r>
-          </w:p>
-        </w:tc>
-        <w:tc>
-          <w:tcPr>
-            <w:tcW w:w="3779" w:type="dxa"/>
-          </w:tcPr>
-          <w:p>
-            <w:pPr>
-              <w:rPr>
-                <w:rFonts w:ascii="TH Sarabun New" w:hAnsi="TH Sarabun New" w:cs="TH Sarabun New"/>
-                <w:sz w:val="32"/>
-                <w:szCs w:val="32"/>
-              </w:rPr>
-            </w:pPr>
-            <w:r>
-              <w:rPr>
-                <w:rFonts w:ascii="TH Sarabun New" w:hAnsi="TH Sarabun New" w:cs="TH Sarabun New"/>
-                <w:sz w:val="32"/>
-                <w:szCs w:val="32"/>
-                <w:cs/>
-              </w:rPr>
-              <w:t>ดูรายการสถานะตู้</w:t>
-            </w:r>
-          </w:p>
-        </w:tc>
-        <w:tc>
-          <w:tcPr>
-            <w:tcW w:w="2338" w:type="dxa"/>
-          </w:tcPr>
-          <w:p>
-            <w:r>
-              <w:rPr>
-                <w:rFonts w:eastAsia="Calibri"/>
-                <w:cs/>
-              </w:rPr>
-              <w:t></w:t>
-            </w:r>
-            <w:r>
-              <w:rPr>
-                <w:cs/>
-              </w:rPr>
-              <w:t xml:space="preserve"> </w:t>
-            </w:r>
-            <w:r>
-              <w:rPr>
-                <w:rFonts w:hint="cs"/>
-                <w:cs/>
-              </w:rPr>
-              <w:t>ผ่าน</w:t>
-            </w:r>
-          </w:p>
-          <w:p>
-            <w:pPr>
-              <w:rPr>
-                <w:rFonts w:ascii="TH Sarabun New" w:hAnsi="TH Sarabun New" w:cs="TH Sarabun New"/>
-                <w:sz w:val="32"/>
-                <w:szCs w:val="32"/>
-              </w:rPr>
-            </w:pPr>
-            <w:r>
-              <w:rPr>
-                <w:rFonts w:eastAsia="Calibri"/>
-                <w:cs/>
-              </w:rPr>
-              <w:t></w:t>
-            </w:r>
-            <w:r>
-              <w:rPr>
-                <w:cs/>
-              </w:rPr>
-              <w:t xml:space="preserve"> </w:t>
-            </w:r>
-            <w:r>
-              <w:rPr>
-                <w:rFonts w:hint="cs"/>
-                <w:cs/>
-              </w:rPr>
-              <w:t>ไม่ผ่าน</w:t>
-            </w:r>
-          </w:p>
-        </w:tc>
-        <w:tc>
-          <w:tcPr>
-            <w:tcW w:w="2338" w:type="dxa"/>
-          </w:tcPr>
-          <w:p>
-            <w:pPr>
-              <w:rPr>
-                <w:rFonts w:ascii="TH Sarabun New" w:hAnsi="TH Sarabun New" w:cs="TH Sarabun New"/>
-                <w:sz w:val="32"/>
-                <w:szCs w:val="32"/>
-              </w:rPr>
-            </w:pPr>
-          </w:p>
-        </w:tc>
-      </w:tr>
-      <w:tr>
-        <w:tc>
-          <w:tcPr>
-            <w:tcW w:w="895" w:type="dxa"/>
-          </w:tcPr>
-          <w:p>
-            <w:pPr>
-              <w:jc w:val="center"/>
-              <w:rPr>
-                <w:rFonts w:ascii="TH Sarabun New" w:hAnsi="TH Sarabun New" w:cs="TH Sarabun New"/>
-                <w:b/>
-                <w:bCs/>
-                <w:sz w:val="32"/>
-                <w:szCs w:val="32"/>
-              </w:rPr>
-            </w:pPr>
-            <w:r>
-              <w:rPr>
-                <w:rFonts w:ascii="TH Sarabun New" w:hAnsi="TH Sarabun New" w:cs="TH Sarabun New"/>
-                <w:b/>
-                <w:bCs/>
-                <w:sz w:val="32"/>
-                <w:szCs w:val="32"/>
-              </w:rPr>
-              <w:t>49</w:t>
-            </w:r>
-            <w:r>
-              <w:rPr>
-                <w:rFonts w:ascii="TH Sarabun New" w:hAnsi="TH Sarabun New" w:cs="TH Sarabun New"/>
-                <w:b/>
-                <w:bCs/>
-                <w:sz w:val="32"/>
-                <w:szCs w:val="32"/>
-              </w:rPr>
-              <w:t>.</w:t>
-            </w:r>
-          </w:p>
-        </w:tc>
-        <w:tc>
-          <w:tcPr>
-            <w:tcW w:w="3779" w:type="dxa"/>
-          </w:tcPr>
-          <w:p>
-            <w:pPr>
-              <w:rPr>
-                <w:rFonts w:ascii="TH Sarabun New" w:hAnsi="TH Sarabun New" w:cs="TH Sarabun New"/>
-                <w:sz w:val="32"/>
-                <w:szCs w:val="32"/>
-              </w:rPr>
-            </w:pPr>
-            <w:r>
-              <w:rPr>
-                <w:rFonts w:ascii="TH Sarabun New" w:hAnsi="TH Sarabun New" w:cs="TH Sarabun New"/>
-                <w:sz w:val="32"/>
-                <w:szCs w:val="32"/>
-                <w:cs/>
-              </w:rPr>
-              <w:t>เพิ่มสถานะตู้</w:t>
-            </w:r>
-          </w:p>
-        </w:tc>
-        <w:tc>
-          <w:tcPr>
-            <w:tcW w:w="2338" w:type="dxa"/>
-          </w:tcPr>
-          <w:p>
-            <w:r>
-              <w:rPr>
-                <w:rFonts w:eastAsia="Calibri"/>
-                <w:cs/>
-              </w:rPr>
-              <w:t></w:t>
-            </w:r>
-            <w:r>
-              <w:rPr>
-                <w:cs/>
-              </w:rPr>
-              <w:t xml:space="preserve"> </w:t>
-            </w:r>
-            <w:r>
-              <w:rPr>
-                <w:rFonts w:hint="cs"/>
-                <w:cs/>
-              </w:rPr>
-              <w:t>ผ่าน</w:t>
-            </w:r>
-          </w:p>
-          <w:p>
-            <w:pPr>
-              <w:rPr>
-                <w:rFonts w:ascii="TH Sarabun New" w:hAnsi="TH Sarabun New" w:cs="TH Sarabun New"/>
-                <w:sz w:val="32"/>
-                <w:szCs w:val="32"/>
-              </w:rPr>
-            </w:pPr>
-            <w:r>
-              <w:rPr>
-                <w:rFonts w:eastAsia="Calibri"/>
-                <w:cs/>
-              </w:rPr>
-              <w:t></w:t>
-            </w:r>
-            <w:r>
-              <w:rPr>
-                <w:cs/>
-              </w:rPr>
-              <w:t xml:space="preserve"> </w:t>
-            </w:r>
-            <w:r>
-              <w:rPr>
-                <w:rFonts w:hint="cs"/>
-                <w:cs/>
-              </w:rPr>
-              <w:t>ไม่ผ่าน</w:t>
-            </w:r>
-          </w:p>
-        </w:tc>
-        <w:tc>
-          <w:tcPr>
-            <w:tcW w:w="2338" w:type="dxa"/>
-          </w:tcPr>
-          <w:p>
-            <w:pPr>
-              <w:rPr>
-                <w:rFonts w:ascii="TH Sarabun New" w:hAnsi="TH Sarabun New" w:cs="TH Sarabun New"/>
-                <w:sz w:val="32"/>
-                <w:szCs w:val="32"/>
-              </w:rPr>
-            </w:pPr>
-          </w:p>
-        </w:tc>
-      </w:tr>
-      <w:tr>
-        <w:tc>
-          <w:tcPr>
-            <w:tcW w:w="895" w:type="dxa"/>
-          </w:tcPr>
-          <w:p>
-            <w:pPr>
-              <w:jc w:val="center"/>
-              <w:rPr>
-                <w:rFonts w:ascii="TH Sarabun New" w:hAnsi="TH Sarabun New" w:cs="TH Sarabun New"/>
-                <w:b/>
-                <w:bCs/>
-                <w:sz w:val="32"/>
-                <w:szCs w:val="32"/>
-              </w:rPr>
-            </w:pPr>
-            <w:r>
-              <w:rPr>
-                <w:rFonts w:ascii="TH Sarabun New" w:hAnsi="TH Sarabun New" w:cs="TH Sarabun New"/>
-                <w:b/>
-                <w:bCs/>
-                <w:sz w:val="32"/>
-                <w:szCs w:val="32"/>
-              </w:rPr>
-              <w:t>50</w:t>
-            </w:r>
-            <w:r>
-              <w:rPr>
-                <w:rFonts w:ascii="TH Sarabun New" w:hAnsi="TH Sarabun New" w:cs="TH Sarabun New"/>
-                <w:b/>
-                <w:bCs/>
-                <w:sz w:val="32"/>
-                <w:szCs w:val="32"/>
-              </w:rPr>
-              <w:t>.</w:t>
-            </w:r>
-          </w:p>
-        </w:tc>
-        <w:tc>
-          <w:tcPr>
-            <w:tcW w:w="3779" w:type="dxa"/>
-          </w:tcPr>
-          <w:p>
-            <w:pPr>
-              <w:rPr>
-                <w:rFonts w:ascii="TH Sarabun New" w:hAnsi="TH Sarabun New" w:cs="TH Sarabun New"/>
-                <w:sz w:val="32"/>
-                <w:szCs w:val="32"/>
-              </w:rPr>
-            </w:pPr>
-            <w:r>
-              <w:rPr>
-                <w:rFonts w:ascii="TH Sarabun New" w:hAnsi="TH Sarabun New" w:cs="TH Sarabun New"/>
-                <w:sz w:val="32"/>
-                <w:szCs w:val="32"/>
-                <w:cs/>
-              </w:rPr>
-              <w:t>แก้ไขสถานะตู้</w:t>
-            </w:r>
-          </w:p>
-        </w:tc>
-        <w:tc>
-          <w:tcPr>
-            <w:tcW w:w="2338" w:type="dxa"/>
-          </w:tcPr>
-          <w:p>
-            <w:r>
-              <w:rPr>
-                <w:rFonts w:eastAsia="Calibri"/>
-                <w:cs/>
-              </w:rPr>
-              <w:t></w:t>
-            </w:r>
-            <w:r>
-              <w:rPr>
-                <w:cs/>
-              </w:rPr>
-              <w:t xml:space="preserve"> </w:t>
-            </w:r>
-            <w:r>
-              <w:rPr>
-                <w:rFonts w:hint="cs"/>
-                <w:cs/>
-              </w:rPr>
-              <w:t>ผ่าน</w:t>
-            </w:r>
-          </w:p>
-          <w:p>
-            <w:pPr>
-              <w:rPr>
-                <w:rFonts w:ascii="TH Sarabun New" w:hAnsi="TH Sarabun New" w:cs="TH Sarabun New"/>
-                <w:sz w:val="32"/>
-                <w:szCs w:val="32"/>
-              </w:rPr>
-            </w:pPr>
-            <w:r>
-              <w:rPr>
-                <w:rFonts w:eastAsia="Calibri"/>
-                <w:cs/>
-              </w:rPr>
-              <w:t></w:t>
-            </w:r>
-            <w:r>
-              <w:rPr>
-                <w:cs/>
-              </w:rPr>
-              <w:t xml:space="preserve"> </w:t>
-            </w:r>
-            <w:r>
-              <w:rPr>
-                <w:rFonts w:hint="cs"/>
-                <w:cs/>
-              </w:rPr>
-              <w:t>ไม่ผ่าน</w:t>
-            </w:r>
-          </w:p>
-        </w:tc>
-        <w:tc>
-          <w:tcPr>
-            <w:tcW w:w="2338" w:type="dxa"/>
-          </w:tcPr>
-          <w:p>
-            <w:pPr>
-              <w:rPr>
-                <w:rFonts w:ascii="TH Sarabun New" w:hAnsi="TH Sarabun New" w:cs="TH Sarabun New"/>
-                <w:sz w:val="32"/>
-                <w:szCs w:val="32"/>
-              </w:rPr>
-            </w:pPr>
-          </w:p>
-        </w:tc>
-      </w:tr>
-      <w:tr>
-        <w:tc>
-          <w:tcPr>
-            <w:tcW w:w="895" w:type="dxa"/>
-          </w:tcPr>
-          <w:p>
-            <w:pPr>
-              <w:jc w:val="center"/>
-              <w:rPr>
-                <w:rFonts w:ascii="TH Sarabun New" w:hAnsi="TH Sarabun New" w:cs="TH Sarabun New"/>
-                <w:b/>
-                <w:bCs/>
-                <w:sz w:val="32"/>
-                <w:szCs w:val="32"/>
-              </w:rPr>
-            </w:pPr>
-            <w:r>
-              <w:rPr>
-                <w:rFonts w:ascii="TH Sarabun New" w:hAnsi="TH Sarabun New" w:cs="TH Sarabun New"/>
-                <w:b/>
-                <w:bCs/>
-                <w:sz w:val="32"/>
-                <w:szCs w:val="32"/>
-              </w:rPr>
-              <w:t>51</w:t>
-            </w:r>
-            <w:r>
-              <w:rPr>
-                <w:rFonts w:ascii="TH Sarabun New" w:hAnsi="TH Sarabun New" w:cs="TH Sarabun New"/>
-                <w:b/>
-                <w:bCs/>
-                <w:sz w:val="32"/>
-                <w:szCs w:val="32"/>
-              </w:rPr>
-              <w:t>.</w:t>
-            </w:r>
-          </w:p>
-        </w:tc>
-        <w:tc>
-          <w:tcPr>
-            <w:tcW w:w="3779" w:type="dxa"/>
-          </w:tcPr>
-          <w:p>
-            <w:pPr>
-              <w:rPr>
-                <w:rFonts w:ascii="TH Sarabun New" w:hAnsi="TH Sarabun New" w:cs="TH Sarabun New"/>
-                <w:sz w:val="32"/>
-                <w:szCs w:val="32"/>
-              </w:rPr>
-            </w:pPr>
-            <w:r>
-              <w:rPr>
-                <w:rFonts w:ascii="TH Sarabun New" w:hAnsi="TH Sarabun New" w:cs="TH Sarabun New"/>
-                <w:sz w:val="32"/>
-                <w:szCs w:val="32"/>
-                <w:cs/>
-              </w:rPr>
-              <w:t>ลบสถานะตู้</w:t>
-            </w:r>
-          </w:p>
-        </w:tc>
-        <w:tc>
-          <w:tcPr>
-            <w:tcW w:w="2338" w:type="dxa"/>
-          </w:tcPr>
-          <w:p>
-            <w:r>
-              <w:rPr>
-                <w:rFonts w:eastAsia="Calibri"/>
-                <w:cs/>
-              </w:rPr>
-              <w:t></w:t>
-            </w:r>
-            <w:r>
-              <w:rPr>
-                <w:cs/>
-              </w:rPr>
-              <w:t xml:space="preserve"> </w:t>
-            </w:r>
-            <w:r>
-              <w:rPr>
-                <w:rFonts w:hint="cs"/>
-                <w:cs/>
-              </w:rPr>
-              <w:t>ผ่าน</w:t>
-            </w:r>
-          </w:p>
-          <w:p>
-            <w:pPr>
-              <w:rPr>
-                <w:rFonts w:ascii="TH Sarabun New" w:hAnsi="TH Sarabun New" w:cs="TH Sarabun New"/>
-                <w:sz w:val="32"/>
-                <w:szCs w:val="32"/>
-              </w:rPr>
-            </w:pPr>
-            <w:r>
-              <w:rPr>
-                <w:rFonts w:eastAsia="Calibri"/>
-                <w:cs/>
-              </w:rPr>
-              <w:t></w:t>
-            </w:r>
-            <w:r>
-              <w:rPr>
-                <w:cs/>
-              </w:rPr>
-              <w:t xml:space="preserve"> </w:t>
-            </w:r>
-            <w:r>
-              <w:rPr>
-                <w:rFonts w:hint="cs"/>
-                <w:cs/>
-              </w:rPr>
-              <w:t>ไม่ผ่าน</w:t>
-            </w:r>
-          </w:p>
-        </w:tc>
-        <w:tc>
-          <w:tcPr>
-            <w:tcW w:w="2338" w:type="dxa"/>
-          </w:tcPr>
-          <w:p>
-            <w:pPr>
-              <w:rPr>
-                <w:rFonts w:ascii="TH Sarabun New" w:hAnsi="TH Sarabun New" w:cs="TH Sarabun New"/>
-                <w:sz w:val="32"/>
-                <w:szCs w:val="32"/>
+            <w:tcW w:w="1949" w:type="dxa"/>
+          </w:tcPr>
+          <w:p>
+            <w:pPr>
+              <w:rPr>
+                <w:rFonts w:ascii="TH Sarabun New" w:hAnsi="TH Sarabun New" w:cs="TH Sarabun New"/>
+                <w:b/>
+                <w:bCs/>
+                <w:sz w:val="32"/>
+                <w:szCs w:val="32"/>
+                <w:cs/>
               </w:rPr>
             </w:pPr>
           </w:p>
         </w:tc>
       </w:tr>
     </w:tbl>
-    <w:p>
-      <w:pPr>
-        <w:rPr>
-          <w:rFonts w:hint="cs"/>
-        </w:rPr>
-      </w:pPr>
-    </w:p>
+    <w:p/>
     <w:p>
       <w:pPr>
         <w:spacing w:line="240" w:lineRule="auto"/>
@@ -8404,15 +9425,18 @@
         <w:tblLook w:val="04A0" w:firstRow="1" w:lastRow="0" w:firstColumn="1" w:lastColumn="0" w:noHBand="0" w:noVBand="1"/>
       </w:tblPr>
       <w:tblGrid>
-        <w:gridCol w:w="895"/>
-        <w:gridCol w:w="3779"/>
-        <w:gridCol w:w="2338"/>
-        <w:gridCol w:w="2338"/>
+        <w:gridCol w:w="845"/>
+        <w:gridCol w:w="2922"/>
+        <w:gridCol w:w="9"/>
+        <w:gridCol w:w="1707"/>
+        <w:gridCol w:w="6"/>
+        <w:gridCol w:w="1908"/>
+        <w:gridCol w:w="1953"/>
       </w:tblGrid>
       <w:tr>
         <w:tc>
           <w:tcPr>
-            <w:tcW w:w="895" w:type="dxa"/>
+            <w:tcW w:w="845" w:type="dxa"/>
             <w:shd w:val="clear" w:color="auto" w:fill="92D050"/>
           </w:tcPr>
           <w:p>
@@ -8442,7 +9466,7 @@
         </w:tc>
         <w:tc>
           <w:tcPr>
-            <w:tcW w:w="3779" w:type="dxa"/>
+            <w:tcW w:w="2922" w:type="dxa"/>
             <w:shd w:val="clear" w:color="auto" w:fill="92D050"/>
           </w:tcPr>
           <w:p>
@@ -8471,7 +9495,8 @@
         </w:tc>
         <w:tc>
           <w:tcPr>
-            <w:tcW w:w="2338" w:type="dxa"/>
+            <w:tcW w:w="1716" w:type="dxa"/>
+            <w:gridSpan w:val="2"/>
             <w:shd w:val="clear" w:color="auto" w:fill="92D050"/>
           </w:tcPr>
           <w:p>
@@ -8483,6 +9508,36 @@
                 <w:bCs/>
                 <w:sz w:val="32"/>
                 <w:szCs w:val="32"/>
+                <w:cs/>
+              </w:rPr>
+            </w:pPr>
+            <w:r>
+              <w:rPr>
+                <w:rFonts w:ascii="TH Sarabun New" w:hAnsi="TH Sarabun New" w:cs="TH Sarabun New"/>
+                <w:b/>
+                <w:bCs/>
+                <w:sz w:val="32"/>
+                <w:szCs w:val="32"/>
+              </w:rPr>
+              <w:t>Priority</w:t>
+            </w:r>
+          </w:p>
+        </w:tc>
+        <w:tc>
+          <w:tcPr>
+            <w:tcW w:w="1914" w:type="dxa"/>
+            <w:gridSpan w:val="2"/>
+            <w:shd w:val="clear" w:color="auto" w:fill="92D050"/>
+          </w:tcPr>
+          <w:p>
+            <w:pPr>
+              <w:jc w:val="center"/>
+              <w:rPr>
+                <w:rFonts w:ascii="TH Sarabun New" w:hAnsi="TH Sarabun New" w:cs="TH Sarabun New"/>
+                <w:b/>
+                <w:bCs/>
+                <w:sz w:val="32"/>
+                <w:szCs w:val="32"/>
               </w:rPr>
             </w:pPr>
             <w:r>
@@ -8500,11 +9555,12 @@
         </w:tc>
         <w:tc>
           <w:tcPr>
-            <w:tcW w:w="2338" w:type="dxa"/>
+            <w:tcW w:w="1953" w:type="dxa"/>
             <w:shd w:val="clear" w:color="auto" w:fill="92D050"/>
           </w:tcPr>
           <w:p>
             <w:pPr>
+              <w:jc w:val="center"/>
               <w:rPr>
                 <w:rFonts w:ascii="TH Sarabun New" w:hAnsi="TH Sarabun New" w:cs="TH Sarabun New"/>
                 <w:b/>
@@ -8524,6 +9580,18 @@
               </w:rPr>
               <w:t xml:space="preserve">ลงชื่อ </w:t>
             </w:r>
+          </w:p>
+          <w:p>
+            <w:pPr>
+              <w:jc w:val="center"/>
+              <w:rPr>
+                <w:rFonts w:ascii="TH Sarabun New" w:hAnsi="TH Sarabun New" w:cs="TH Sarabun New"/>
+                <w:b/>
+                <w:bCs/>
+                <w:sz w:val="32"/>
+                <w:szCs w:val="32"/>
+              </w:rPr>
+            </w:pPr>
             <w:r>
               <w:rPr>
                 <w:rFonts w:ascii="TH Sarabun New" w:hAnsi="TH Sarabun New" w:cs="TH Sarabun New"/>
@@ -8541,7 +9609,7 @@
         <w:tc>
           <w:tcPr>
             <w:tcW w:w="9350" w:type="dxa"/>
-            <w:gridSpan w:val="4"/>
+            <w:gridSpan w:val="7"/>
             <w:shd w:val="clear" w:color="auto" w:fill="A8D08D" w:themeFill="accent6" w:themeFillTint="99"/>
           </w:tcPr>
           <w:p>
@@ -8551,71 +9619,65 @@
               </w:tabs>
               <w:rPr>
                 <w:rFonts w:ascii="TH Sarabun New" w:hAnsi="TH Sarabun New" w:cs="TH Sarabun New"/>
-                <w:sz w:val="32"/>
-                <w:szCs w:val="32"/>
-              </w:rPr>
-            </w:pPr>
-            <w:r>
-              <w:rPr>
-                <w:rFonts w:ascii="TH Sarabun New" w:hAnsi="TH Sarabun New" w:cs="TH Sarabun New"/>
-                <w:b/>
-                <w:bCs/>
-                <w:sz w:val="32"/>
-                <w:szCs w:val="32"/>
-                <w:cs/>
-              </w:rPr>
-              <w:t>เข้าสู่ระบ</w:t>
-            </w:r>
-            <w:r>
-              <w:rPr>
-                <w:rFonts w:ascii="TH Sarabun New" w:hAnsi="TH Sarabun New" w:cs="TH Sarabun New" w:hint="cs"/>
-                <w:b/>
-                <w:bCs/>
-                <w:sz w:val="32"/>
-                <w:szCs w:val="32"/>
-                <w:cs/>
-              </w:rPr>
-              <w:t>บ</w:t>
-            </w:r>
-            <w:r>
-              <w:rPr>
-                <w:rFonts w:ascii="TH Sarabun New" w:hAnsi="TH Sarabun New" w:cs="TH Sarabun New"/>
-                <w:b/>
-                <w:bCs/>
-                <w:sz w:val="32"/>
-                <w:szCs w:val="32"/>
-                <w:cs/>
-              </w:rPr>
-              <w:tab/>
+                <w:b/>
+                <w:bCs/>
+                <w:sz w:val="32"/>
+                <w:szCs w:val="32"/>
+                <w:cs/>
+              </w:rPr>
+            </w:pPr>
+            <w:r>
+              <w:rPr>
+                <w:rFonts w:ascii="TH Sarabun New" w:hAnsi="TH Sarabun New" w:cs="TH Sarabun New"/>
+                <w:b/>
+                <w:bCs/>
+                <w:sz w:val="32"/>
+                <w:szCs w:val="32"/>
+                <w:cs/>
+              </w:rPr>
+              <w:t>สถานะตู้</w:t>
             </w:r>
           </w:p>
         </w:tc>
       </w:tr>
       <w:tr>
-        <w:tc>
-          <w:tcPr>
-            <w:tcW w:w="895" w:type="dxa"/>
-          </w:tcPr>
-          <w:p>
-            <w:pPr>
-              <w:jc w:val="center"/>
-              <w:rPr>
-                <w:rFonts w:ascii="TH Sarabun New" w:hAnsi="TH Sarabun New" w:cs="TH Sarabun New"/>
-                <w:b/>
-                <w:bCs/>
-                <w:sz w:val="32"/>
-                <w:szCs w:val="32"/>
-              </w:rPr>
-            </w:pPr>
-            <w:r>
-              <w:rPr>
-                <w:rFonts w:ascii="TH Sarabun New" w:hAnsi="TH Sarabun New" w:cs="TH Sarabun New"/>
-                <w:b/>
-                <w:bCs/>
-                <w:sz w:val="32"/>
-                <w:szCs w:val="32"/>
-              </w:rPr>
-              <w:t>52</w:t>
+        <w:trPr>
+          <w:trHeight w:val="188"/>
+        </w:trPr>
+        <w:tc>
+          <w:tcPr>
+            <w:tcW w:w="845" w:type="dxa"/>
+          </w:tcPr>
+          <w:p>
+            <w:pPr>
+              <w:jc w:val="center"/>
+              <w:rPr>
+                <w:rFonts w:ascii="TH Sarabun New" w:hAnsi="TH Sarabun New" w:cs="TH Sarabun New"/>
+                <w:b/>
+                <w:bCs/>
+                <w:sz w:val="32"/>
+                <w:szCs w:val="32"/>
+              </w:rPr>
+            </w:pPr>
+            <w:r>
+              <w:rPr>
+                <w:rFonts w:ascii="TH Sarabun New" w:hAnsi="TH Sarabun New" w:cs="TH Sarabun New"/>
+                <w:b/>
+                <w:bCs/>
+                <w:sz w:val="32"/>
+                <w:szCs w:val="32"/>
+              </w:rPr>
+              <w:t>4</w:t>
+            </w:r>
+            <w:r>
+              <w:rPr>
+                <w:rFonts w:ascii="TH Sarabun New" w:hAnsi="TH Sarabun New" w:cs="TH Sarabun New"/>
+                <w:b/>
+                <w:bCs/>
+                <w:sz w:val="32"/>
+                <w:szCs w:val="32"/>
+              </w:rPr>
+              <w:t>9</w:t>
             </w:r>
             <w:r>
               <w:rPr>
@@ -8631,30 +9693,53 @@
         </w:tc>
         <w:tc>
           <w:tcPr>
-            <w:tcW w:w="3779" w:type="dxa"/>
-          </w:tcPr>
-          <w:p>
-            <w:pPr>
-              <w:rPr>
-                <w:rFonts w:ascii="TH Sarabun New" w:hAnsi="TH Sarabun New" w:cs="TH Sarabun New"/>
-                <w:sz w:val="32"/>
-                <w:szCs w:val="32"/>
-              </w:rPr>
-            </w:pPr>
-            <w:r>
-              <w:rPr>
-                <w:rFonts w:ascii="TH Sarabun New" w:hAnsi="TH Sarabun New" w:cs="TH Sarabun New"/>
-                <w:sz w:val="32"/>
-                <w:szCs w:val="32"/>
-                <w:cs/>
-              </w:rPr>
-              <w:t>เข้าสู่ระบบ</w:t>
-            </w:r>
-          </w:p>
-        </w:tc>
-        <w:tc>
-          <w:tcPr>
-            <w:tcW w:w="2338" w:type="dxa"/>
+            <w:tcW w:w="2931" w:type="dxa"/>
+            <w:gridSpan w:val="2"/>
+          </w:tcPr>
+          <w:p>
+            <w:pPr>
+              <w:rPr>
+                <w:rFonts w:ascii="TH Sarabun New" w:hAnsi="TH Sarabun New" w:cs="TH Sarabun New"/>
+                <w:sz w:val="32"/>
+                <w:szCs w:val="32"/>
+              </w:rPr>
+            </w:pPr>
+            <w:r>
+              <w:rPr>
+                <w:rFonts w:ascii="TH Sarabun New" w:hAnsi="TH Sarabun New" w:cs="TH Sarabun New"/>
+                <w:sz w:val="32"/>
+                <w:szCs w:val="32"/>
+                <w:cs/>
+              </w:rPr>
+              <w:t>ดูรายการสถานะตู้</w:t>
+            </w:r>
+          </w:p>
+        </w:tc>
+        <w:tc>
+          <w:tcPr>
+            <w:tcW w:w="1713" w:type="dxa"/>
+            <w:gridSpan w:val="2"/>
+            <w:shd w:val="clear" w:color="auto" w:fill="4472C4" w:themeFill="accent1"/>
+          </w:tcPr>
+          <w:p>
+            <w:pPr>
+              <w:jc w:val="center"/>
+              <w:rPr>
+                <w:rFonts w:eastAsia="Calibri"/>
+                <w:cs/>
+              </w:rPr>
+            </w:pPr>
+            <w:r>
+              <w:rPr>
+                <w:rFonts w:eastAsia="Calibri"/>
+              </w:rPr>
+              <w:t>HIGH</w:t>
+            </w:r>
+          </w:p>
+        </w:tc>
+        <w:tc>
+          <w:tcPr>
+            <w:tcW w:w="1908" w:type="dxa"/>
           </w:tcPr>
           <w:p>
             <w:r>
@@ -8710,7 +9795,7 @@
         </w:tc>
         <w:tc>
           <w:tcPr>
-            <w:tcW w:w="2338" w:type="dxa"/>
+            <w:tcW w:w="1953" w:type="dxa"/>
           </w:tcPr>
           <w:p>
             <w:pPr>
@@ -8724,30 +9809,33 @@
         </w:tc>
       </w:tr>
       <w:tr>
-        <w:tc>
-          <w:tcPr>
-            <w:tcW w:w="895" w:type="dxa"/>
-          </w:tcPr>
-          <w:p>
-            <w:pPr>
-              <w:jc w:val="center"/>
-              <w:rPr>
-                <w:rFonts w:ascii="TH Sarabun New" w:hAnsi="TH Sarabun New" w:cs="TH Sarabun New"/>
-                <w:b/>
-                <w:bCs/>
-                <w:sz w:val="32"/>
-                <w:szCs w:val="32"/>
-              </w:rPr>
-            </w:pPr>
-            <w:r>
-              <w:rPr>
-                <w:rFonts w:ascii="TH Sarabun New" w:hAnsi="TH Sarabun New" w:cs="TH Sarabun New"/>
-                <w:b/>
-                <w:bCs/>
-                <w:sz w:val="32"/>
-                <w:szCs w:val="32"/>
-              </w:rPr>
-              <w:t>53</w:t>
+        <w:trPr>
+          <w:trHeight w:val="188"/>
+        </w:trPr>
+        <w:tc>
+          <w:tcPr>
+            <w:tcW w:w="845" w:type="dxa"/>
+          </w:tcPr>
+          <w:p>
+            <w:pPr>
+              <w:jc w:val="center"/>
+              <w:rPr>
+                <w:rFonts w:ascii="TH Sarabun New" w:hAnsi="TH Sarabun New" w:cs="TH Sarabun New"/>
+                <w:b/>
+                <w:bCs/>
+                <w:sz w:val="32"/>
+                <w:szCs w:val="32"/>
+              </w:rPr>
+            </w:pPr>
+            <w:r>
+              <w:rPr>
+                <w:rFonts w:ascii="TH Sarabun New" w:hAnsi="TH Sarabun New" w:cs="TH Sarabun New"/>
+                <w:b/>
+                <w:bCs/>
+                <w:sz w:val="32"/>
+                <w:szCs w:val="32"/>
+              </w:rPr>
+              <w:t>50</w:t>
             </w:r>
             <w:r>
               <w:rPr>
@@ -8763,7 +9851,707 @@
         </w:tc>
         <w:tc>
           <w:tcPr>
-            <w:tcW w:w="3779" w:type="dxa"/>
+            <w:tcW w:w="2931" w:type="dxa"/>
+            <w:gridSpan w:val="2"/>
+          </w:tcPr>
+          <w:p>
+            <w:pPr>
+              <w:rPr>
+                <w:rFonts w:ascii="TH Sarabun New" w:hAnsi="TH Sarabun New" w:cs="TH Sarabun New"/>
+                <w:sz w:val="32"/>
+                <w:szCs w:val="32"/>
+                <w:cs/>
+              </w:rPr>
+            </w:pPr>
+            <w:r>
+              <w:rPr>
+                <w:rFonts w:ascii="TH Sarabun New" w:hAnsi="TH Sarabun New" w:cs="TH Sarabun New"/>
+                <w:sz w:val="32"/>
+                <w:szCs w:val="32"/>
+                <w:cs/>
+              </w:rPr>
+              <w:t>เพิ่มสถานะตู้</w:t>
+            </w:r>
+          </w:p>
+        </w:tc>
+        <w:tc>
+          <w:tcPr>
+            <w:tcW w:w="1713" w:type="dxa"/>
+            <w:gridSpan w:val="2"/>
+            <w:shd w:val="clear" w:color="auto" w:fill="4472C4" w:themeFill="accent1"/>
+          </w:tcPr>
+          <w:p>
+            <w:pPr>
+              <w:jc w:val="center"/>
+              <w:rPr>
+                <w:rFonts w:eastAsia="Calibri"/>
+                <w:cs/>
+              </w:rPr>
+            </w:pPr>
+            <w:r>
+              <w:rPr>
+                <w:rFonts w:eastAsia="Calibri"/>
+              </w:rPr>
+              <w:t>HIGH</w:t>
+            </w:r>
+          </w:p>
+        </w:tc>
+        <w:tc>
+          <w:tcPr>
+            <w:tcW w:w="1908" w:type="dxa"/>
+          </w:tcPr>
+          <w:p>
+            <w:r>
+              <w:rPr>
+                <w:rFonts w:eastAsia="Calibri"/>
+                <w:cs/>
+              </w:rPr>
+              <w:t></w:t>
+            </w:r>
+            <w:r>
+              <w:rPr>
+                <w:cs/>
+              </w:rPr>
+              <w:t xml:space="preserve"> </w:t>
+            </w:r>
+            <w:r>
+              <w:rPr>
+                <w:rFonts w:hint="cs"/>
+                <w:cs/>
+              </w:rPr>
+              <w:t>ผ่าน</w:t>
+            </w:r>
+          </w:p>
+          <w:p>
+            <w:pPr>
+              <w:rPr>
+                <w:rFonts w:eastAsia="Calibri"/>
+                <w:cs/>
+              </w:rPr>
+            </w:pPr>
+            <w:r>
+              <w:rPr>
+                <w:rFonts w:eastAsia="Calibri"/>
+                <w:cs/>
+              </w:rPr>
+              <w:t></w:t>
+            </w:r>
+            <w:r>
+              <w:rPr>
+                <w:cs/>
+              </w:rPr>
+              <w:t xml:space="preserve"> </w:t>
+            </w:r>
+            <w:r>
+              <w:rPr>
+                <w:rFonts w:hint="cs"/>
+                <w:cs/>
+              </w:rPr>
+              <w:t>ไม่ผ่าน</w:t>
+            </w:r>
+          </w:p>
+        </w:tc>
+        <w:tc>
+          <w:tcPr>
+            <w:tcW w:w="1953" w:type="dxa"/>
+          </w:tcPr>
+          <w:p>
+            <w:pPr>
+              <w:rPr>
+                <w:rFonts w:ascii="TH Sarabun New" w:hAnsi="TH Sarabun New" w:cs="TH Sarabun New"/>
+                <w:sz w:val="32"/>
+                <w:szCs w:val="32"/>
+              </w:rPr>
+            </w:pPr>
+          </w:p>
+        </w:tc>
+      </w:tr>
+      <w:tr>
+        <w:trPr>
+          <w:trHeight w:val="188"/>
+        </w:trPr>
+        <w:tc>
+          <w:tcPr>
+            <w:tcW w:w="845" w:type="dxa"/>
+          </w:tcPr>
+          <w:p>
+            <w:pPr>
+              <w:jc w:val="center"/>
+              <w:rPr>
+                <w:rFonts w:ascii="TH Sarabun New" w:hAnsi="TH Sarabun New" w:cs="TH Sarabun New"/>
+                <w:b/>
+                <w:bCs/>
+                <w:sz w:val="32"/>
+                <w:szCs w:val="32"/>
+              </w:rPr>
+            </w:pPr>
+            <w:r>
+              <w:rPr>
+                <w:rFonts w:ascii="TH Sarabun New" w:hAnsi="TH Sarabun New" w:cs="TH Sarabun New"/>
+                <w:b/>
+                <w:bCs/>
+                <w:sz w:val="32"/>
+                <w:szCs w:val="32"/>
+              </w:rPr>
+              <w:t>5</w:t>
+            </w:r>
+            <w:r>
+              <w:rPr>
+                <w:rFonts w:ascii="TH Sarabun New" w:hAnsi="TH Sarabun New" w:cs="TH Sarabun New"/>
+                <w:b/>
+                <w:bCs/>
+                <w:sz w:val="32"/>
+                <w:szCs w:val="32"/>
+              </w:rPr>
+              <w:t>1</w:t>
+            </w:r>
+            <w:r>
+              <w:rPr>
+                <w:rFonts w:ascii="TH Sarabun New" w:hAnsi="TH Sarabun New" w:cs="TH Sarabun New"/>
+                <w:b/>
+                <w:bCs/>
+                <w:sz w:val="32"/>
+                <w:szCs w:val="32"/>
+              </w:rPr>
+              <w:t>.</w:t>
+            </w:r>
+          </w:p>
+        </w:tc>
+        <w:tc>
+          <w:tcPr>
+            <w:tcW w:w="2931" w:type="dxa"/>
+            <w:gridSpan w:val="2"/>
+          </w:tcPr>
+          <w:p>
+            <w:pPr>
+              <w:rPr>
+                <w:rFonts w:ascii="TH Sarabun New" w:hAnsi="TH Sarabun New" w:cs="TH Sarabun New"/>
+                <w:sz w:val="32"/>
+                <w:szCs w:val="32"/>
+                <w:cs/>
+              </w:rPr>
+            </w:pPr>
+            <w:r>
+              <w:rPr>
+                <w:rFonts w:ascii="TH Sarabun New" w:hAnsi="TH Sarabun New" w:cs="TH Sarabun New"/>
+                <w:sz w:val="32"/>
+                <w:szCs w:val="32"/>
+                <w:cs/>
+              </w:rPr>
+              <w:t>แก้ไขสถานะตู้</w:t>
+            </w:r>
+          </w:p>
+        </w:tc>
+        <w:tc>
+          <w:tcPr>
+            <w:tcW w:w="1713" w:type="dxa"/>
+            <w:gridSpan w:val="2"/>
+            <w:shd w:val="clear" w:color="auto" w:fill="4472C4" w:themeFill="accent1"/>
+          </w:tcPr>
+          <w:p>
+            <w:pPr>
+              <w:jc w:val="center"/>
+              <w:rPr>
+                <w:rFonts w:eastAsia="Calibri"/>
+                <w:cs/>
+              </w:rPr>
+            </w:pPr>
+            <w:r>
+              <w:rPr>
+                <w:rFonts w:eastAsia="Calibri"/>
+              </w:rPr>
+              <w:t>HIGH</w:t>
+            </w:r>
+          </w:p>
+        </w:tc>
+        <w:tc>
+          <w:tcPr>
+            <w:tcW w:w="1908" w:type="dxa"/>
+          </w:tcPr>
+          <w:p>
+            <w:r>
+              <w:rPr>
+                <w:rFonts w:eastAsia="Calibri"/>
+                <w:cs/>
+              </w:rPr>
+              <w:t></w:t>
+            </w:r>
+            <w:r>
+              <w:rPr>
+                <w:cs/>
+              </w:rPr>
+              <w:t xml:space="preserve"> </w:t>
+            </w:r>
+            <w:r>
+              <w:rPr>
+                <w:rFonts w:hint="cs"/>
+                <w:cs/>
+              </w:rPr>
+              <w:t>ผ่าน</w:t>
+            </w:r>
+          </w:p>
+          <w:p>
+            <w:pPr>
+              <w:rPr>
+                <w:rFonts w:eastAsia="Calibri"/>
+                <w:cs/>
+              </w:rPr>
+            </w:pPr>
+            <w:r>
+              <w:rPr>
+                <w:rFonts w:eastAsia="Calibri"/>
+                <w:cs/>
+              </w:rPr>
+              <w:t></w:t>
+            </w:r>
+            <w:r>
+              <w:rPr>
+                <w:cs/>
+              </w:rPr>
+              <w:t xml:space="preserve"> </w:t>
+            </w:r>
+            <w:r>
+              <w:rPr>
+                <w:rFonts w:hint="cs"/>
+                <w:cs/>
+              </w:rPr>
+              <w:t>ไม่ผ่าน</w:t>
+            </w:r>
+          </w:p>
+        </w:tc>
+        <w:tc>
+          <w:tcPr>
+            <w:tcW w:w="1953" w:type="dxa"/>
+          </w:tcPr>
+          <w:p>
+            <w:pPr>
+              <w:rPr>
+                <w:rFonts w:ascii="TH Sarabun New" w:hAnsi="TH Sarabun New" w:cs="TH Sarabun New"/>
+                <w:sz w:val="32"/>
+                <w:szCs w:val="32"/>
+              </w:rPr>
+            </w:pPr>
+          </w:p>
+        </w:tc>
+      </w:tr>
+      <w:tr>
+        <w:trPr>
+          <w:trHeight w:val="188"/>
+        </w:trPr>
+        <w:tc>
+          <w:tcPr>
+            <w:tcW w:w="845" w:type="dxa"/>
+          </w:tcPr>
+          <w:p>
+            <w:pPr>
+              <w:jc w:val="center"/>
+              <w:rPr>
+                <w:rFonts w:ascii="TH Sarabun New" w:hAnsi="TH Sarabun New" w:cs="TH Sarabun New"/>
+                <w:b/>
+                <w:bCs/>
+                <w:sz w:val="32"/>
+                <w:szCs w:val="32"/>
+              </w:rPr>
+            </w:pPr>
+            <w:r>
+              <w:rPr>
+                <w:rFonts w:ascii="TH Sarabun New" w:hAnsi="TH Sarabun New" w:cs="TH Sarabun New"/>
+                <w:b/>
+                <w:bCs/>
+                <w:sz w:val="32"/>
+                <w:szCs w:val="32"/>
+              </w:rPr>
+              <w:t>5</w:t>
+            </w:r>
+            <w:r>
+              <w:rPr>
+                <w:rFonts w:ascii="TH Sarabun New" w:hAnsi="TH Sarabun New" w:cs="TH Sarabun New"/>
+                <w:b/>
+                <w:bCs/>
+                <w:sz w:val="32"/>
+                <w:szCs w:val="32"/>
+              </w:rPr>
+              <w:t>2</w:t>
+            </w:r>
+            <w:r>
+              <w:rPr>
+                <w:rFonts w:ascii="TH Sarabun New" w:hAnsi="TH Sarabun New" w:cs="TH Sarabun New"/>
+                <w:b/>
+                <w:bCs/>
+                <w:sz w:val="32"/>
+                <w:szCs w:val="32"/>
+              </w:rPr>
+              <w:t>.</w:t>
+            </w:r>
+          </w:p>
+        </w:tc>
+        <w:tc>
+          <w:tcPr>
+            <w:tcW w:w="2931" w:type="dxa"/>
+            <w:gridSpan w:val="2"/>
+          </w:tcPr>
+          <w:p>
+            <w:pPr>
+              <w:rPr>
+                <w:rFonts w:ascii="TH Sarabun New" w:hAnsi="TH Sarabun New" w:cs="TH Sarabun New"/>
+                <w:sz w:val="32"/>
+                <w:szCs w:val="32"/>
+                <w:cs/>
+              </w:rPr>
+            </w:pPr>
+            <w:r>
+              <w:rPr>
+                <w:rFonts w:ascii="TH Sarabun New" w:hAnsi="TH Sarabun New" w:cs="TH Sarabun New"/>
+                <w:sz w:val="32"/>
+                <w:szCs w:val="32"/>
+                <w:cs/>
+              </w:rPr>
+              <w:t>ลบสถานะตู้</w:t>
+            </w:r>
+          </w:p>
+        </w:tc>
+        <w:tc>
+          <w:tcPr>
+            <w:tcW w:w="1713" w:type="dxa"/>
+            <w:gridSpan w:val="2"/>
+            <w:shd w:val="clear" w:color="auto" w:fill="4472C4" w:themeFill="accent1"/>
+          </w:tcPr>
+          <w:p>
+            <w:pPr>
+              <w:jc w:val="center"/>
+              <w:rPr>
+                <w:rFonts w:eastAsia="Calibri"/>
+                <w:cs/>
+              </w:rPr>
+            </w:pPr>
+            <w:r>
+              <w:rPr>
+                <w:rFonts w:eastAsia="Calibri"/>
+              </w:rPr>
+              <w:t>HIGH</w:t>
+            </w:r>
+          </w:p>
+        </w:tc>
+        <w:tc>
+          <w:tcPr>
+            <w:tcW w:w="1908" w:type="dxa"/>
+          </w:tcPr>
+          <w:p>
+            <w:r>
+              <w:rPr>
+                <w:rFonts w:eastAsia="Calibri"/>
+                <w:cs/>
+              </w:rPr>
+              <w:t></w:t>
+            </w:r>
+            <w:r>
+              <w:rPr>
+                <w:cs/>
+              </w:rPr>
+              <w:t xml:space="preserve"> </w:t>
+            </w:r>
+            <w:r>
+              <w:rPr>
+                <w:rFonts w:hint="cs"/>
+                <w:cs/>
+              </w:rPr>
+              <w:t>ผ่าน</w:t>
+            </w:r>
+          </w:p>
+          <w:p>
+            <w:pPr>
+              <w:rPr>
+                <w:rFonts w:eastAsia="Calibri"/>
+                <w:cs/>
+              </w:rPr>
+            </w:pPr>
+            <w:r>
+              <w:rPr>
+                <w:rFonts w:eastAsia="Calibri"/>
+                <w:cs/>
+              </w:rPr>
+              <w:t></w:t>
+            </w:r>
+            <w:r>
+              <w:rPr>
+                <w:cs/>
+              </w:rPr>
+              <w:t xml:space="preserve"> </w:t>
+            </w:r>
+            <w:r>
+              <w:rPr>
+                <w:rFonts w:hint="cs"/>
+                <w:cs/>
+              </w:rPr>
+              <w:t>ไม่ผ่าน</w:t>
+            </w:r>
+          </w:p>
+        </w:tc>
+        <w:tc>
+          <w:tcPr>
+            <w:tcW w:w="1953" w:type="dxa"/>
+          </w:tcPr>
+          <w:p>
+            <w:pPr>
+              <w:rPr>
+                <w:rFonts w:ascii="TH Sarabun New" w:hAnsi="TH Sarabun New" w:cs="TH Sarabun New"/>
+                <w:sz w:val="32"/>
+                <w:szCs w:val="32"/>
+              </w:rPr>
+            </w:pPr>
+          </w:p>
+        </w:tc>
+      </w:tr>
+      <w:tr>
+        <w:tc>
+          <w:tcPr>
+            <w:tcW w:w="9350" w:type="dxa"/>
+            <w:gridSpan w:val="7"/>
+            <w:shd w:val="clear" w:color="auto" w:fill="A8D08D" w:themeFill="accent6" w:themeFillTint="99"/>
+          </w:tcPr>
+          <w:p>
+            <w:pPr>
+              <w:tabs>
+                <w:tab w:val="left" w:pos="1440"/>
+              </w:tabs>
+              <w:rPr>
+                <w:rFonts w:ascii="TH Sarabun New" w:hAnsi="TH Sarabun New" w:cs="TH Sarabun New"/>
+                <w:sz w:val="32"/>
+                <w:szCs w:val="32"/>
+              </w:rPr>
+            </w:pPr>
+            <w:r>
+              <w:rPr>
+                <w:rFonts w:ascii="TH Sarabun New" w:hAnsi="TH Sarabun New" w:cs="TH Sarabun New"/>
+                <w:b/>
+                <w:bCs/>
+                <w:sz w:val="32"/>
+                <w:szCs w:val="32"/>
+                <w:cs/>
+              </w:rPr>
+              <w:t>เข้าสู่ระบ</w:t>
+            </w:r>
+            <w:r>
+              <w:rPr>
+                <w:rFonts w:ascii="TH Sarabun New" w:hAnsi="TH Sarabun New" w:cs="TH Sarabun New" w:hint="cs"/>
+                <w:b/>
+                <w:bCs/>
+                <w:sz w:val="32"/>
+                <w:szCs w:val="32"/>
+                <w:cs/>
+              </w:rPr>
+              <w:t>บ</w:t>
+            </w:r>
+            <w:r>
+              <w:rPr>
+                <w:rFonts w:ascii="TH Sarabun New" w:hAnsi="TH Sarabun New" w:cs="TH Sarabun New"/>
+                <w:b/>
+                <w:bCs/>
+                <w:sz w:val="32"/>
+                <w:szCs w:val="32"/>
+                <w:cs/>
+              </w:rPr>
+              <w:tab/>
+            </w:r>
+          </w:p>
+        </w:tc>
+      </w:tr>
+      <w:tr>
+        <w:tc>
+          <w:tcPr>
+            <w:tcW w:w="845" w:type="dxa"/>
+          </w:tcPr>
+          <w:p>
+            <w:pPr>
+              <w:jc w:val="center"/>
+              <w:rPr>
+                <w:rFonts w:ascii="TH Sarabun New" w:hAnsi="TH Sarabun New" w:cs="TH Sarabun New"/>
+                <w:b/>
+                <w:bCs/>
+                <w:sz w:val="32"/>
+                <w:szCs w:val="32"/>
+              </w:rPr>
+            </w:pPr>
+            <w:r>
+              <w:rPr>
+                <w:rFonts w:ascii="TH Sarabun New" w:hAnsi="TH Sarabun New" w:cs="TH Sarabun New"/>
+                <w:b/>
+                <w:bCs/>
+                <w:sz w:val="32"/>
+                <w:szCs w:val="32"/>
+              </w:rPr>
+              <w:t>5</w:t>
+            </w:r>
+            <w:r>
+              <w:rPr>
+                <w:rFonts w:ascii="TH Sarabun New" w:hAnsi="TH Sarabun New" w:cs="TH Sarabun New"/>
+                <w:b/>
+                <w:bCs/>
+                <w:sz w:val="32"/>
+                <w:szCs w:val="32"/>
+              </w:rPr>
+              <w:t>3.</w:t>
+            </w:r>
+          </w:p>
+        </w:tc>
+        <w:tc>
+          <w:tcPr>
+            <w:tcW w:w="2922" w:type="dxa"/>
+          </w:tcPr>
+          <w:p>
+            <w:pPr>
+              <w:rPr>
+                <w:rFonts w:ascii="TH Sarabun New" w:hAnsi="TH Sarabun New" w:cs="TH Sarabun New"/>
+                <w:sz w:val="32"/>
+                <w:szCs w:val="32"/>
+              </w:rPr>
+            </w:pPr>
+            <w:r>
+              <w:rPr>
+                <w:rFonts w:ascii="TH Sarabun New" w:hAnsi="TH Sarabun New" w:cs="TH Sarabun New"/>
+                <w:sz w:val="32"/>
+                <w:szCs w:val="32"/>
+                <w:cs/>
+              </w:rPr>
+              <w:t>เข้าสู่ระบบ</w:t>
+            </w:r>
+          </w:p>
+        </w:tc>
+        <w:tc>
+          <w:tcPr>
+            <w:tcW w:w="1716" w:type="dxa"/>
+            <w:gridSpan w:val="2"/>
+            <w:shd w:val="clear" w:color="auto" w:fill="4472C4" w:themeFill="accent1"/>
+          </w:tcPr>
+          <w:p>
+            <w:pPr>
+              <w:jc w:val="center"/>
+              <w:rPr>
+                <w:rFonts w:eastAsia="Calibri"/>
+                <w:cs/>
+              </w:rPr>
+            </w:pPr>
+            <w:r>
+              <w:rPr>
+                <w:rFonts w:eastAsia="Calibri"/>
+              </w:rPr>
+              <w:t>HIGH</w:t>
+            </w:r>
+          </w:p>
+        </w:tc>
+        <w:tc>
+          <w:tcPr>
+            <w:tcW w:w="1914" w:type="dxa"/>
+            <w:gridSpan w:val="2"/>
+          </w:tcPr>
+          <w:p>
+            <w:r>
+              <w:rPr>
+                <w:rFonts w:eastAsia="Calibri"/>
+                <w:cs/>
+              </w:rPr>
+              <w:t></w:t>
+            </w:r>
+            <w:r>
+              <w:rPr>
+                <w:cs/>
+              </w:rPr>
+              <w:t xml:space="preserve"> </w:t>
+            </w:r>
+            <w:r>
+              <w:rPr>
+                <w:rFonts w:hint="cs"/>
+                <w:cs/>
+              </w:rPr>
+              <w:t>ผ่าน</w:t>
+            </w:r>
+          </w:p>
+          <w:p>
+            <w:pPr>
+              <w:rPr>
+                <w:rFonts w:ascii="TH Sarabun New" w:hAnsi="TH Sarabun New" w:cs="TH Sarabun New"/>
+                <w:sz w:val="32"/>
+                <w:szCs w:val="32"/>
+              </w:rPr>
+            </w:pPr>
+            <w:r>
+              <w:rPr>
+                <w:rFonts w:eastAsia="Calibri"/>
+                <w:cs/>
+              </w:rPr>
+              <w:t></w:t>
+            </w:r>
+            <w:r>
+              <w:rPr>
+                <w:cs/>
+              </w:rPr>
+              <w:t xml:space="preserve"> </w:t>
+            </w:r>
+            <w:r>
+              <w:rPr>
+                <w:rFonts w:hint="cs"/>
+                <w:cs/>
+              </w:rPr>
+              <w:t>ไม่ผ่าน</w:t>
+            </w:r>
+          </w:p>
+        </w:tc>
+        <w:tc>
+          <w:tcPr>
+            <w:tcW w:w="1953" w:type="dxa"/>
+          </w:tcPr>
+          <w:p>
+            <w:pPr>
+              <w:rPr>
+                <w:rFonts w:ascii="TH Sarabun New" w:hAnsi="TH Sarabun New" w:cs="TH Sarabun New"/>
+                <w:sz w:val="32"/>
+                <w:szCs w:val="32"/>
+              </w:rPr>
+            </w:pPr>
+          </w:p>
+        </w:tc>
+      </w:tr>
+      <w:tr>
+        <w:tc>
+          <w:tcPr>
+            <w:tcW w:w="845" w:type="dxa"/>
+          </w:tcPr>
+          <w:p>
+            <w:pPr>
+              <w:jc w:val="center"/>
+              <w:rPr>
+                <w:rFonts w:ascii="TH Sarabun New" w:hAnsi="TH Sarabun New" w:cs="TH Sarabun New"/>
+                <w:b/>
+                <w:bCs/>
+                <w:sz w:val="32"/>
+                <w:szCs w:val="32"/>
+              </w:rPr>
+            </w:pPr>
+            <w:r>
+              <w:rPr>
+                <w:rFonts w:ascii="TH Sarabun New" w:hAnsi="TH Sarabun New" w:cs="TH Sarabun New"/>
+                <w:b/>
+                <w:bCs/>
+                <w:sz w:val="32"/>
+                <w:szCs w:val="32"/>
+              </w:rPr>
+              <w:t>5</w:t>
+            </w:r>
+            <w:r>
+              <w:rPr>
+                <w:rFonts w:ascii="TH Sarabun New" w:hAnsi="TH Sarabun New" w:cs="TH Sarabun New"/>
+                <w:b/>
+                <w:bCs/>
+                <w:sz w:val="32"/>
+                <w:szCs w:val="32"/>
+              </w:rPr>
+              <w:t>4.</w:t>
+            </w:r>
+          </w:p>
+        </w:tc>
+        <w:tc>
+          <w:tcPr>
+            <w:tcW w:w="2922" w:type="dxa"/>
           </w:tcPr>
           <w:p>
             <w:pPr>
@@ -8787,7 +10575,30 @@
         </w:tc>
         <w:tc>
           <w:tcPr>
-            <w:tcW w:w="2338" w:type="dxa"/>
+            <w:tcW w:w="1716" w:type="dxa"/>
+            <w:gridSpan w:val="2"/>
+            <w:shd w:val="clear" w:color="auto" w:fill="4472C4" w:themeFill="accent1"/>
+          </w:tcPr>
+          <w:p>
+            <w:pPr>
+              <w:jc w:val="center"/>
+              <w:rPr>
+                <w:rFonts w:eastAsia="Calibri"/>
+                <w:cs/>
+              </w:rPr>
+            </w:pPr>
+            <w:r>
+              <w:rPr>
+                <w:rFonts w:eastAsia="Calibri"/>
+              </w:rPr>
+              <w:t>HIGH</w:t>
+            </w:r>
+          </w:p>
+        </w:tc>
+        <w:tc>
+          <w:tcPr>
+            <w:tcW w:w="1914" w:type="dxa"/>
+            <w:gridSpan w:val="2"/>
           </w:tcPr>
           <w:p>
             <w:r>
@@ -8843,7 +10654,7 @@
         </w:tc>
         <w:tc>
           <w:tcPr>
-            <w:tcW w:w="2338" w:type="dxa"/>
+            <w:tcW w:w="1953" w:type="dxa"/>
           </w:tcPr>
           <w:p>
             <w:pPr>
@@ -8883,65 +10694,6 @@
         <w:tabs>
           <w:tab w:val="left" w:pos="2916"/>
         </w:tabs>
-      </w:pPr>
-    </w:p>
-    <w:p>
-      <w:pPr>
-        <w:tabs>
-          <w:tab w:val="left" w:pos="2916"/>
-        </w:tabs>
-      </w:pPr>
-    </w:p>
-    <w:p>
-      <w:pPr>
-        <w:tabs>
-          <w:tab w:val="left" w:pos="2916"/>
-        </w:tabs>
-      </w:pPr>
-    </w:p>
-    <w:p>
-      <w:pPr>
-        <w:tabs>
-          <w:tab w:val="left" w:pos="2916"/>
-        </w:tabs>
-      </w:pPr>
-    </w:p>
-    <w:p>
-      <w:pPr>
-        <w:tabs>
-          <w:tab w:val="left" w:pos="2916"/>
-        </w:tabs>
-      </w:pPr>
-    </w:p>
-    <w:p>
-      <w:pPr>
-        <w:tabs>
-          <w:tab w:val="left" w:pos="2916"/>
-        </w:tabs>
-      </w:pPr>
-    </w:p>
-    <w:p>
-      <w:pPr>
-        <w:tabs>
-          <w:tab w:val="left" w:pos="2916"/>
-        </w:tabs>
-      </w:pPr>
-    </w:p>
-    <w:p>
-      <w:pPr>
-        <w:tabs>
-          <w:tab w:val="left" w:pos="2916"/>
-        </w:tabs>
-      </w:pPr>
-    </w:p>
-    <w:p>
-      <w:pPr>
-        <w:tabs>
-          <w:tab w:val="left" w:pos="2916"/>
-        </w:tabs>
-        <w:rPr>
-          <w:rFonts w:hint="cs"/>
-        </w:rPr>
       </w:pPr>
     </w:p>
     <w:sectPr>
@@ -9554,7 +11306,7 @@
   <w:style w:type="paragraph" w:default="1" w:styleId="Normal">
     <w:name w:val="Normal"/>
     <w:qFormat/>
-    <w:rsid w:val="00640690"/>
+    <w:rsid w:val="00492BA5"/>
   </w:style>
   <w:style w:type="character" w:default="1" w:styleId="DefaultParagraphFont">
     <w:name w:val="Default Paragraph Font"/>

--- a/UAT/เอกสาร UAT Check List.docx
+++ b/UAT/เอกสาร UAT Check List.docx
@@ -2142,161 +2142,18 @@
           </w:p>
         </w:tc>
       </w:tr>
-      <w:tr>
-        <w:tc>
-          <w:tcPr>
-            <w:tcW w:w="837" w:type="dxa"/>
-          </w:tcPr>
-          <w:p>
-            <w:pPr>
-              <w:jc w:val="center"/>
-              <w:rPr>
-                <w:rFonts w:ascii="TH Sarabun New" w:hAnsi="TH Sarabun New" w:cs="TH Sarabun New"/>
-                <w:b/>
-                <w:bCs/>
-                <w:sz w:val="32"/>
-                <w:szCs w:val="32"/>
-              </w:rPr>
-            </w:pPr>
-            <w:r>
-              <w:rPr>
-                <w:rFonts w:ascii="TH Sarabun New" w:hAnsi="TH Sarabun New" w:cs="TH Sarabun New"/>
-                <w:b/>
-                <w:bCs/>
-                <w:sz w:val="32"/>
-                <w:szCs w:val="32"/>
-              </w:rPr>
-              <w:t>12</w:t>
-            </w:r>
-            <w:r>
-              <w:rPr>
-                <w:rFonts w:ascii="TH Sarabun New" w:hAnsi="TH Sarabun New" w:cs="TH Sarabun New"/>
-                <w:b/>
-                <w:bCs/>
-                <w:sz w:val="32"/>
-                <w:szCs w:val="32"/>
-              </w:rPr>
-              <w:t>.</w:t>
-            </w:r>
-          </w:p>
-        </w:tc>
-        <w:tc>
-          <w:tcPr>
-            <w:tcW w:w="3136" w:type="dxa"/>
-          </w:tcPr>
-          <w:p>
-            <w:pPr>
-              <w:rPr>
-                <w:rFonts w:ascii="TH Sarabun New" w:hAnsi="TH Sarabun New" w:cs="TH Sarabun New"/>
-                <w:sz w:val="32"/>
-                <w:szCs w:val="32"/>
-                <w:cs/>
-              </w:rPr>
-            </w:pPr>
-            <w:r>
-              <w:rPr>
-                <w:rFonts w:ascii="TH Sarabun New" w:hAnsi="TH Sarabun New" w:cs="TH Sarabun New"/>
-                <w:sz w:val="32"/>
-                <w:szCs w:val="32"/>
-                <w:cs/>
-              </w:rPr>
-              <w:t>แก้ไขข้อมูลตู้คอนเทนเนอร์</w:t>
-            </w:r>
-          </w:p>
-        </w:tc>
-        <w:tc>
-          <w:tcPr>
-            <w:tcW w:w="1630" w:type="dxa"/>
-            <w:shd w:val="clear" w:color="auto" w:fill="4472C4" w:themeFill="accent1"/>
-          </w:tcPr>
-          <w:p>
-            <w:pPr>
-              <w:jc w:val="center"/>
-              <w:rPr>
-                <w:rFonts w:eastAsia="Calibri"/>
-                <w:cs/>
-              </w:rPr>
-            </w:pPr>
-            <w:r>
-              <w:rPr>
-                <w:rFonts w:eastAsia="Calibri"/>
-              </w:rPr>
-              <w:t>HIGH</w:t>
-            </w:r>
-          </w:p>
-        </w:tc>
-        <w:tc>
-          <w:tcPr>
-            <w:tcW w:w="1851" w:type="dxa"/>
-          </w:tcPr>
-          <w:p>
-            <w:r>
-              <w:rPr>
-                <w:rFonts w:eastAsia="Calibri"/>
-                <w:cs/>
-              </w:rPr>
-              <w:t></w:t>
-            </w:r>
-            <w:r>
-              <w:rPr>
-                <w:cs/>
-              </w:rPr>
-              <w:t xml:space="preserve"> </w:t>
-            </w:r>
-            <w:r>
-              <w:rPr>
-                <w:rFonts w:hint="cs"/>
-                <w:cs/>
-              </w:rPr>
-              <w:t>ผ่าน</w:t>
-            </w:r>
-          </w:p>
-          <w:p>
-            <w:pPr>
-              <w:rPr>
-                <w:rFonts w:ascii="TH Sarabun New" w:hAnsi="TH Sarabun New" w:cs="TH Sarabun New"/>
-                <w:sz w:val="32"/>
-                <w:szCs w:val="32"/>
-              </w:rPr>
-            </w:pPr>
-            <w:r>
-              <w:rPr>
-                <w:rFonts w:eastAsia="Calibri"/>
-                <w:cs/>
-              </w:rPr>
-              <w:t></w:t>
-            </w:r>
-            <w:r>
-              <w:rPr>
-                <w:cs/>
-              </w:rPr>
-              <w:t xml:space="preserve"> </w:t>
-            </w:r>
-            <w:r>
-              <w:rPr>
-                <w:rFonts w:hint="cs"/>
-                <w:cs/>
-              </w:rPr>
-              <w:t>ไม่ผ่าน</w:t>
-            </w:r>
-          </w:p>
-        </w:tc>
-        <w:tc>
-          <w:tcPr>
-            <w:tcW w:w="1896" w:type="dxa"/>
-          </w:tcPr>
-          <w:p>
-            <w:pPr>
-              <w:rPr>
-                <w:rFonts w:ascii="TH Sarabun New" w:hAnsi="TH Sarabun New" w:cs="TH Sarabun New"/>
-                <w:sz w:val="32"/>
-                <w:szCs w:val="32"/>
-              </w:rPr>
-            </w:pPr>
-          </w:p>
-        </w:tc>
-      </w:tr>
     </w:tbl>
+    <w:p>
+      <w:pPr>
+        <w:spacing w:line="240" w:lineRule="auto"/>
+        <w:jc w:val="both"/>
+        <w:rPr>
+          <w:rFonts w:ascii="TH Sarabun New" w:hAnsi="TH Sarabun New" w:cs="TH Sarabun New"/>
+          <w:sz w:val="32"/>
+          <w:szCs w:val="32"/>
+        </w:rPr>
+      </w:pPr>
+    </w:p>
     <w:p>
       <w:pPr>
         <w:spacing w:line="240" w:lineRule="auto"/>
@@ -2601,7 +2458,7 @@
                 <w:sz w:val="32"/>
                 <w:szCs w:val="32"/>
               </w:rPr>
-              <w:t>13</w:t>
+              <w:t>12</w:t>
             </w:r>
             <w:r>
               <w:rPr>
@@ -2637,7 +2494,7 @@
                 <w:szCs w:val="32"/>
                 <w:cs/>
               </w:rPr>
-              <w:t>ดูรายการตู้คอนเทนเนอร์</w:t>
+              <w:t>แก้ไขข้อมูลตู้คอนเทนเนอร์</w:t>
             </w:r>
           </w:p>
         </w:tc>
@@ -2696,6 +2553,181 @@
                 <w:bCs/>
                 <w:sz w:val="32"/>
                 <w:szCs w:val="32"/>
+                <w:cs/>
+              </w:rPr>
+            </w:pPr>
+            <w:r>
+              <w:rPr>
+                <w:rFonts w:eastAsia="Calibri"/>
+                <w:cs/>
+              </w:rPr>
+              <w:t></w:t>
+            </w:r>
+            <w:r>
+              <w:rPr>
+                <w:cs/>
+              </w:rPr>
+              <w:t xml:space="preserve"> </w:t>
+            </w:r>
+            <w:r>
+              <w:rPr>
+                <w:rFonts w:hint="cs"/>
+                <w:cs/>
+              </w:rPr>
+              <w:t>ไม่ผ่าน</w:t>
+            </w:r>
+          </w:p>
+        </w:tc>
+        <w:tc>
+          <w:tcPr>
+            <w:tcW w:w="1940" w:type="dxa"/>
+          </w:tcPr>
+          <w:p>
+            <w:pPr>
+              <w:rPr>
+                <w:rFonts w:ascii="TH Sarabun New" w:hAnsi="TH Sarabun New" w:cs="TH Sarabun New"/>
+                <w:b/>
+                <w:bCs/>
+                <w:sz w:val="32"/>
+                <w:szCs w:val="32"/>
+                <w:cs/>
+              </w:rPr>
+            </w:pPr>
+            <w:r>
+              <w:rPr>
+                <w:rFonts w:ascii="TH Sarabun New" w:hAnsi="TH Sarabun New" w:cs="TH Sarabun New"/>
+                <w:b/>
+                <w:bCs/>
+                <w:sz w:val="32"/>
+                <w:szCs w:val="32"/>
+              </w:rPr>
+              <w:t>12</w:t>
+            </w:r>
+            <w:r>
+              <w:rPr>
+                <w:rFonts w:ascii="TH Sarabun New" w:hAnsi="TH Sarabun New" w:cs="TH Sarabun New"/>
+                <w:b/>
+                <w:bCs/>
+                <w:sz w:val="32"/>
+                <w:szCs w:val="32"/>
+              </w:rPr>
+              <w:t>.</w:t>
+            </w:r>
+          </w:p>
+        </w:tc>
+      </w:tr>
+      <w:tr>
+        <w:tc>
+          <w:tcPr>
+            <w:tcW w:w="844" w:type="dxa"/>
+          </w:tcPr>
+          <w:p>
+            <w:pPr>
+              <w:jc w:val="center"/>
+              <w:rPr>
+                <w:rFonts w:ascii="TH Sarabun New" w:hAnsi="TH Sarabun New" w:cs="TH Sarabun New"/>
+                <w:b/>
+                <w:bCs/>
+                <w:sz w:val="32"/>
+                <w:szCs w:val="32"/>
+              </w:rPr>
+            </w:pPr>
+            <w:r>
+              <w:rPr>
+                <w:rFonts w:ascii="TH Sarabun New" w:hAnsi="TH Sarabun New" w:cs="TH Sarabun New"/>
+                <w:b/>
+                <w:bCs/>
+                <w:sz w:val="32"/>
+                <w:szCs w:val="32"/>
+              </w:rPr>
+              <w:t>13</w:t>
+            </w:r>
+            <w:r>
+              <w:rPr>
+                <w:rFonts w:ascii="TH Sarabun New" w:hAnsi="TH Sarabun New" w:cs="TH Sarabun New"/>
+                <w:b/>
+                <w:bCs/>
+                <w:sz w:val="32"/>
+                <w:szCs w:val="32"/>
+              </w:rPr>
+              <w:t>.</w:t>
+            </w:r>
+          </w:p>
+        </w:tc>
+        <w:tc>
+          <w:tcPr>
+            <w:tcW w:w="2967" w:type="dxa"/>
+          </w:tcPr>
+          <w:p>
+            <w:pPr>
+              <w:rPr>
+                <w:rFonts w:ascii="TH Sarabun New" w:hAnsi="TH Sarabun New" w:cs="TH Sarabun New"/>
+                <w:sz w:val="32"/>
+                <w:szCs w:val="32"/>
+                <w:cs/>
+              </w:rPr>
+            </w:pPr>
+            <w:r>
+              <w:rPr>
+                <w:rFonts w:ascii="TH Sarabun New" w:hAnsi="TH Sarabun New" w:cs="TH Sarabun New"/>
+                <w:sz w:val="32"/>
+                <w:szCs w:val="32"/>
+                <w:cs/>
+              </w:rPr>
+              <w:t>ดูรายการตู้คอนเทนเนอร์</w:t>
+            </w:r>
+          </w:p>
+        </w:tc>
+        <w:tc>
+          <w:tcPr>
+            <w:tcW w:w="1700" w:type="dxa"/>
+            <w:shd w:val="clear" w:color="auto" w:fill="4472C4" w:themeFill="accent1"/>
+          </w:tcPr>
+          <w:p>
+            <w:pPr>
+              <w:jc w:val="center"/>
+              <w:rPr>
+                <w:rFonts w:eastAsia="Calibri"/>
+              </w:rPr>
+            </w:pPr>
+            <w:r>
+              <w:rPr>
+                <w:rFonts w:eastAsia="Calibri"/>
+              </w:rPr>
+              <w:t>HIGH</w:t>
+            </w:r>
+          </w:p>
+        </w:tc>
+        <w:tc>
+          <w:tcPr>
+            <w:tcW w:w="1899" w:type="dxa"/>
+          </w:tcPr>
+          <w:p>
+            <w:r>
+              <w:rPr>
+                <w:rFonts w:eastAsia="Calibri"/>
+                <w:cs/>
+              </w:rPr>
+              <w:t></w:t>
+            </w:r>
+            <w:r>
+              <w:rPr>
+                <w:cs/>
+              </w:rPr>
+              <w:t xml:space="preserve"> </w:t>
+            </w:r>
+            <w:r>
+              <w:rPr>
+                <w:rFonts w:hint="cs"/>
+                <w:cs/>
+              </w:rPr>
+              <w:t>ผ่าน</w:t>
+            </w:r>
+          </w:p>
+          <w:p>
+            <w:pPr>
+              <w:rPr>
+                <w:rFonts w:eastAsia="Calibri"/>
                 <w:cs/>
               </w:rPr>
             </w:pPr>
@@ -4540,24 +4572,6 @@
         </w:tc>
       </w:tr>
     </w:tbl>
-    <w:p>
-      <w:pPr>
-        <w:rPr>
-          <w:rFonts w:ascii="TH Sarabun New" w:hAnsi="TH Sarabun New" w:cs="TH Sarabun New"/>
-          <w:sz w:val="32"/>
-          <w:szCs w:val="32"/>
-        </w:rPr>
-      </w:pPr>
-    </w:p>
-    <w:p>
-      <w:pPr>
-        <w:rPr>
-          <w:rFonts w:ascii="TH Sarabun New" w:hAnsi="TH Sarabun New" w:cs="TH Sarabun New"/>
-          <w:sz w:val="32"/>
-          <w:szCs w:val="32"/>
-        </w:rPr>
-      </w:pPr>
-    </w:p>
     <w:p>
       <w:pPr>
         <w:spacing w:line="240" w:lineRule="auto"/>
@@ -6871,17 +6885,6 @@
         </w:tc>
       </w:tr>
     </w:tbl>
-    <w:p>
-      <w:pPr>
-        <w:spacing w:line="240" w:lineRule="auto"/>
-        <w:jc w:val="both"/>
-        <w:rPr>
-          <w:rFonts w:ascii="TH Sarabun New" w:hAnsi="TH Sarabun New" w:cs="TH Sarabun New"/>
-          <w:sz w:val="32"/>
-          <w:szCs w:val="32"/>
-        </w:rPr>
-      </w:pPr>
-    </w:p>
     <w:p>
       <w:pPr>
         <w:spacing w:line="240" w:lineRule="auto"/>
@@ -10688,13 +10691,6 @@
       <w:r>
         <w:tab/>
       </w:r>
-    </w:p>
-    <w:p>
-      <w:pPr>
-        <w:tabs>
-          <w:tab w:val="left" w:pos="2916"/>
-        </w:tabs>
-      </w:pPr>
     </w:p>
     <w:sectPr>
       <w:headerReference w:type="default" r:id="rId6"/>
@@ -10847,18 +10843,26 @@
         <w:noProof/>
       </w:rPr>
       <w:drawing>
-        <wp:anchor distT="0" distB="0" distL="114300" distR="114300" simplePos="0" relativeHeight="251658240" behindDoc="0" locked="0" layoutInCell="1" allowOverlap="1" wp14:anchorId="32ECDA5B" wp14:editId="27BB3408">
+        <wp:anchor distT="0" distB="0" distL="114300" distR="114300" simplePos="0" relativeHeight="251661312" behindDoc="0" locked="0" layoutInCell="1" allowOverlap="1" wp14:anchorId="224F6682" wp14:editId="7D4260D2">
           <wp:simplePos x="0" y="0"/>
           <wp:positionH relativeFrom="column">
             <wp:posOffset>-960120</wp:posOffset>
           </wp:positionH>
           <wp:positionV relativeFrom="paragraph">
-            <wp:posOffset>-457200</wp:posOffset>
+            <wp:posOffset>-441960</wp:posOffset>
           </wp:positionV>
-          <wp:extent cx="7840980" cy="716280"/>
-          <wp:effectExtent l="0" t="0" r="7620" b="7620"/>
-          <wp:wrapTopAndBottom/>
-          <wp:docPr id="1145" name="รูปภาพ 3"/>
+          <wp:extent cx="7802880" cy="838200"/>
+          <wp:effectExtent l="0" t="0" r="7620" b="0"/>
+          <wp:wrapThrough wrapText="bothSides">
+            <wp:wrapPolygon edited="0">
+              <wp:start x="0" y="0"/>
+              <wp:lineTo x="0" y="21109"/>
+              <wp:lineTo x="21568" y="21109"/>
+              <wp:lineTo x="21568" y="0"/>
+              <wp:lineTo x="0" y="0"/>
+            </wp:wrapPolygon>
+          </wp:wrapThrough>
+          <wp:docPr id="1" name="Picture 1" descr="Chart, funnel chart&#10;&#10;Description automatically generated"/>
           <wp:cNvGraphicFramePr>
             <a:graphicFrameLocks xmlns:a="http://schemas.openxmlformats.org/drawingml/2006/main" noChangeAspect="1"/>
           </wp:cNvGraphicFramePr>
@@ -10866,9 +10870,9 @@
             <a:graphicData uri="http://schemas.openxmlformats.org/drawingml/2006/picture">
               <pic:pic xmlns:pic="http://schemas.openxmlformats.org/drawingml/2006/picture">
                 <pic:nvPicPr>
-                  <pic:cNvPr id="1145" name="รูปภาพ 3"/>
+                  <pic:cNvPr id="1" name="Picture 1" descr="Chart, funnel chart&#10;&#10;Description automatically generated"/>
                   <pic:cNvPicPr>
-                    <a:picLocks noChangeAspect="1"/>
+                    <a:picLocks noChangeAspect="1" noChangeArrowheads="1"/>
                   </pic:cNvPicPr>
                 </pic:nvPicPr>
                 <pic:blipFill>
@@ -10879,18 +10883,23 @@
                       </a:ext>
                     </a:extLst>
                   </a:blip>
+                  <a:srcRect/>
                   <a:stretch>
                     <a:fillRect/>
                   </a:stretch>
                 </pic:blipFill>
-                <pic:spPr>
+                <pic:spPr bwMode="auto">
                   <a:xfrm>
                     <a:off x="0" y="0"/>
-                    <a:ext cx="7840980" cy="716280"/>
+                    <a:ext cx="7802880" cy="838200"/>
                   </a:xfrm>
                   <a:prstGeom prst="rect">
                     <a:avLst/>
                   </a:prstGeom>
+                  <a:noFill/>
+                  <a:ln>
+                    <a:noFill/>
+                  </a:ln>
                 </pic:spPr>
               </pic:pic>
             </a:graphicData>
